--- a/docs (springboot)/module10_AOP.docx
+++ b/docs (springboot)/module10_AOP.docx
@@ -21,16 +21,20 @@
           <w:szCs w:val="22"/>
         </w:rPr>
       </w:pPr>
-      <w:r>
-        <w:rPr>
-          <w:rFonts w:hint="default" w:ascii="Bodoni MT" w:hAnsi="Bodoni MT" w:eastAsia="等线" w:cs="Bodoni MT"/>
+      <w:bookmarkStart w:id="0" w:name="_GoBack"/>
+      <w:bookmarkEnd w:id="0"/>
+      <w:r>
+        <w:rPr>
+          <w:rFonts w:hint="default" w:ascii="Bodoni MT" w:hAnsi="Bodoni MT" w:eastAsia="等线" w:cs="Bodoni MT"/>
+          <w:b w:val="0"/>
+          <w:bCs w:val="0"/>
           <w:color w:val="auto"/>
           <w:kern w:val="0"/>
           <w:sz w:val="22"/>
           <w:szCs w:val="22"/>
-          <w:lang w:val="en-US" w:eastAsia="zh-CN" w:bidi="ar"/>
-        </w:rPr>
-        <w:t xml:space="preserve">Role is the main concept for </w:t>
+          <w:lang w:val="en-IN" w:eastAsia="zh-CN" w:bidi="ar"/>
+        </w:rPr>
+        <w:t xml:space="preserve">There are some terminologies in AOP which are </w:t>
       </w:r>
       <w:r>
         <w:rPr>
@@ -41,9 +45,9 @@
           <w:kern w:val="0"/>
           <w:sz w:val="22"/>
           <w:szCs w:val="22"/>
-          <w:lang w:val="en-US" w:eastAsia="zh-CN" w:bidi="ar"/>
-        </w:rPr>
-        <w:t>authorization</w:t>
+          <w:lang w:val="en-IN" w:eastAsia="zh-CN" w:bidi="ar"/>
+        </w:rPr>
+        <w:t>Aspect, Advice, Join Point, Point cut, Proxy</w:t>
       </w:r>
       <w:r>
         <w:rPr>
@@ -54,9 +58,9 @@
           <w:kern w:val="0"/>
           <w:sz w:val="22"/>
           <w:szCs w:val="22"/>
-          <w:lang w:val="en-US" w:eastAsia="zh-CN" w:bidi="ar"/>
-        </w:rPr>
-        <w:t>. Depending upon the role of the user, it’ll be decided that what are the thing he/she can access.</w:t>
+          <w:lang w:val="en-IN" w:eastAsia="zh-CN" w:bidi="ar"/>
+        </w:rPr>
+        <w:t xml:space="preserve"> .</w:t>
       </w:r>
     </w:p>
     <w:p>
@@ -81,65 +85,6 @@
       <w:r>
         <w:rPr>
           <w:rFonts w:hint="default" w:ascii="Bodoni MT" w:hAnsi="Bodoni MT" w:eastAsia="等线" w:cs="Bodoni MT"/>
-          <w:b w:val="0"/>
-          <w:bCs w:val="0"/>
-          <w:color w:val="auto"/>
-          <w:kern w:val="0"/>
-          <w:sz w:val="22"/>
-          <w:szCs w:val="22"/>
-          <w:lang w:val="en-IN" w:eastAsia="zh-CN" w:bidi="ar"/>
-        </w:rPr>
-        <w:t xml:space="preserve">There are some terminologies in AOP which are </w:t>
-      </w:r>
-      <w:r>
-        <w:rPr>
-          <w:rFonts w:hint="default" w:ascii="Bodoni MT" w:hAnsi="Bodoni MT" w:eastAsia="等线" w:cs="Bodoni MT"/>
-          <w:b/>
-          <w:bCs/>
-          <w:color w:val="auto"/>
-          <w:kern w:val="0"/>
-          <w:sz w:val="22"/>
-          <w:szCs w:val="22"/>
-          <w:lang w:val="en-IN" w:eastAsia="zh-CN" w:bidi="ar"/>
-        </w:rPr>
-        <w:t>Aspect, Advice, Join Point, Point cut, Proxy</w:t>
-      </w:r>
-      <w:r>
-        <w:rPr>
-          <w:rFonts w:hint="default" w:ascii="Bodoni MT" w:hAnsi="Bodoni MT" w:eastAsia="等线" w:cs="Bodoni MT"/>
-          <w:b w:val="0"/>
-          <w:bCs w:val="0"/>
-          <w:color w:val="auto"/>
-          <w:kern w:val="0"/>
-          <w:sz w:val="22"/>
-          <w:szCs w:val="22"/>
-          <w:lang w:val="en-IN" w:eastAsia="zh-CN" w:bidi="ar"/>
-        </w:rPr>
-        <w:t xml:space="preserve"> .</w:t>
-      </w:r>
-    </w:p>
-    <w:p>
-      <w:pPr>
-        <w:keepNext w:val="0"/>
-        <w:keepLines w:val="0"/>
-        <w:widowControl/>
-        <w:numPr>
-          <w:ilvl w:val="0"/>
-          <w:numId w:val="11"/>
-        </w:numPr>
-        <w:suppressLineNumbers w:val="0"/>
-        <w:spacing w:before="0" w:beforeAutospacing="0" w:after="0" w:afterAutospacing="0" w:line="360" w:lineRule="auto"/>
-        <w:ind w:left="420" w:leftChars="0" w:right="0" w:hanging="420" w:firstLineChars="0"/>
-        <w:jc w:val="left"/>
-        <w:rPr>
-          <w:rFonts w:hint="default" w:ascii="Bodoni MT" w:hAnsi="Bodoni MT" w:eastAsia="等线" w:cs="Bodoni MT"/>
-          <w:sz w:val="22"/>
-          <w:szCs w:val="22"/>
-        </w:rPr>
-      </w:pPr>
-      <w:r>
-        <w:rPr>
-          <w:rFonts w:hint="default" w:ascii="Bodoni MT" w:hAnsi="Bodoni MT" w:eastAsia="等线" w:cs="Bodoni MT"/>
           <w:sz w:val="22"/>
           <w:szCs w:val="22"/>
           <w:lang w:val="en-IN"/>
@@ -260,16 +205,7 @@
           <w:szCs w:val="22"/>
           <w:lang w:val="en-IN"/>
         </w:rPr>
-        <w:t>Some secondary logic needs to be executed before / after / around the execution of these methods</w:t>
-      </w:r>
-      <w:r>
-        <w:rPr>
-          <w:rFonts w:hint="default" w:ascii="Bodoni MT" w:hAnsi="Bodoni MT" w:eastAsia="等线" w:cs="Bodoni MT"/>
-          <w:sz w:val="22"/>
-          <w:szCs w:val="22"/>
-          <w:lang w:val="en-IN"/>
-        </w:rPr>
-        <w:t xml:space="preserve">. </w:t>
+        <w:t xml:space="preserve">Some secondary logic needs to be executed before / after / around the execution of these methods. </w:t>
       </w:r>
     </w:p>
     <w:p>
@@ -480,40 +416,7 @@
           <w:szCs w:val="22"/>
           <w:lang w:val="en-IN"/>
         </w:rPr>
-        <w:t xml:space="preserve">You </w:t>
-      </w:r>
-      <w:r>
-        <w:rPr>
-          <w:rFonts w:hint="default" w:ascii="Bodoni MT" w:hAnsi="Bodoni MT" w:eastAsia="等线" w:cs="Bodoni MT"/>
-          <w:b w:val="0"/>
-          <w:bCs w:val="0"/>
-          <w:sz w:val="22"/>
-          <w:szCs w:val="22"/>
-          <w:lang w:val="en-IN"/>
-        </w:rPr>
-        <w:t>usually do not want to apply cross-cutting logic to all join points</w:t>
-      </w:r>
-      <w:r>
-        <w:rPr>
-          <w:rFonts w:hint="default" w:ascii="Bodoni MT" w:hAnsi="Bodoni MT" w:eastAsia="等线" w:cs="Bodoni MT"/>
-          <w:b w:val="0"/>
-          <w:bCs w:val="0"/>
-          <w:sz w:val="22"/>
-          <w:szCs w:val="22"/>
-          <w:lang w:val="en-IN"/>
-        </w:rPr>
-        <w:t xml:space="preserve">, so you need, </w:t>
-      </w:r>
-      <w:r>
-        <w:rPr>
-          <w:rFonts w:hint="default" w:ascii="Bodoni MT" w:hAnsi="Bodoni MT" w:eastAsia="等线" w:cs="Bodoni MT"/>
-          <w:b w:val="0"/>
-          <w:bCs w:val="0"/>
-          <w:sz w:val="22"/>
-          <w:szCs w:val="22"/>
-          <w:lang w:val="en-IN"/>
-        </w:rPr>
-        <w:t>a filtering logic is required to select some of those.</w:t>
+        <w:t>You usually do not want to apply cross-cutting logic to all join points, so you need, a filtering logic is required to select some of those.</w:t>
       </w:r>
     </w:p>
     <w:p>
@@ -1806,6 +1709,9 @@
         </w:rPr>
       </w:pPr>
       <w:r>
+        <w:rPr>
+          <w:rFonts w:hint="default" w:ascii="Bodoni MT" w:hAnsi="Bodoni MT" w:cs="Bodoni MT"/>
+        </w:rPr>
         <w:drawing>
           <wp:inline distT="0" distB="0" distL="114300" distR="114300">
             <wp:extent cx="3947160" cy="2084070"/>
@@ -1925,6 +1831,9 @@
         </w:rPr>
       </w:pPr>
       <w:r>
+        <w:rPr>
+          <w:rFonts w:hint="default" w:ascii="Bodoni MT" w:hAnsi="Bodoni MT" w:cs="Bodoni MT"/>
+        </w:rPr>
         <w:drawing>
           <wp:inline distT="0" distB="0" distL="114300" distR="114300">
             <wp:extent cx="5786755" cy="4551045"/>
@@ -2162,6 +2071,9 @@
         </w:rPr>
       </w:pPr>
       <w:r>
+        <w:rPr>
+          <w:rFonts w:hint="default" w:ascii="Bodoni MT" w:hAnsi="Bodoni MT" w:cs="Bodoni MT"/>
+        </w:rPr>
         <w:drawing>
           <wp:inline distT="0" distB="0" distL="114300" distR="114300">
             <wp:extent cx="3982720" cy="1376045"/>
@@ -2773,6 +2685,9 @@
         </w:rPr>
       </w:pPr>
       <w:r>
+        <w:rPr>
+          <w:rFonts w:hint="default" w:ascii="Bodoni MT" w:hAnsi="Bodoni MT" w:cs="Bodoni MT"/>
+        </w:rPr>
         <w:drawing>
           <wp:inline distT="0" distB="0" distL="114300" distR="114300">
             <wp:extent cx="5273040" cy="2686685"/>
@@ -2855,7 +2770,7 @@
       </w:r>
       <w:r>
         <w:rPr>
-          <w:rFonts w:hint="default" w:ascii="Bodoni MT" w:hAnsi="Bodoni MT" w:eastAsia="等线"/>
+          <w:rFonts w:hint="default" w:ascii="Bodoni MT" w:hAnsi="Bodoni MT" w:eastAsia="等线" w:cs="Bodoni MT"/>
           <w:sz w:val="22"/>
           <w:szCs w:val="22"/>
           <w:lang w:val="en-US"/>
@@ -2965,7 +2880,7 @@
       </w:r>
       <w:r>
         <w:rPr>
-          <w:rFonts w:hint="default" w:ascii="Bodoni MT" w:hAnsi="Bodoni MT" w:eastAsia="等线"/>
+          <w:rFonts w:hint="default" w:ascii="Bodoni MT" w:hAnsi="Bodoni MT" w:eastAsia="等线" w:cs="Bodoni MT"/>
           <w:b w:val="0"/>
           <w:bCs w:val="0"/>
           <w:i w:val="0"/>
@@ -3050,7 +2965,7 @@
       </w:r>
       <w:r>
         <w:rPr>
-          <w:rFonts w:hint="default" w:ascii="Bodoni MT" w:hAnsi="Bodoni MT" w:eastAsia="等线"/>
+          <w:rFonts w:hint="default" w:ascii="Bodoni MT" w:hAnsi="Bodoni MT" w:eastAsia="等线" w:cs="Bodoni MT"/>
           <w:b w:val="0"/>
           <w:bCs w:val="0"/>
           <w:i w:val="0"/>
@@ -3109,7 +3024,7 @@
       </w:pPr>
       <w:r>
         <w:rPr>
-          <w:rFonts w:hint="default" w:ascii="Bodoni MT" w:hAnsi="Bodoni MT" w:eastAsia="等线"/>
+          <w:rFonts w:hint="default" w:ascii="Bodoni MT" w:hAnsi="Bodoni MT" w:eastAsia="等线" w:cs="Bodoni MT"/>
           <w:sz w:val="22"/>
           <w:szCs w:val="22"/>
         </w:rPr>
@@ -3138,7 +3053,7 @@
       </w:pPr>
       <w:r>
         <w:rPr>
-          <w:rFonts w:hint="default" w:ascii="Bodoni MT" w:hAnsi="Bodoni MT" w:eastAsia="等线"/>
+          <w:rFonts w:hint="default" w:ascii="Bodoni MT" w:hAnsi="Bodoni MT" w:eastAsia="等线" w:cs="Bodoni MT"/>
           <w:color w:val="C00000"/>
           <w:sz w:val="22"/>
           <w:szCs w:val="22"/>
@@ -3167,7 +3082,6 @@
           <w:highlight w:val="lightGray"/>
         </w:rPr>
       </w:pPr>
-      <w:bookmarkStart w:id="0" w:name="_GoBack"/>
       <w:r>
         <w:rPr>
           <w:rFonts w:hint="default" w:ascii="Bodoni MT" w:hAnsi="Bodoni MT" w:eastAsia="等线" w:cs="Bodoni MT"/>
@@ -3221,7 +3135,6 @@
         <w:t xml:space="preserve"> </w:t>
       </w:r>
     </w:p>
-    <w:bookmarkEnd w:id="0"/>
     <w:p>
       <w:pPr>
         <w:keepNext w:val="0"/>
@@ -3492,6 +3405,34 @@
     </w:p>
     <w:p>
       <w:pPr>
+        <w:rPr>
+          <w:rFonts w:hint="default" w:ascii="Bodoni MT" w:hAnsi="Bodoni MT" w:eastAsia="等线" w:cs="Bodoni MT"/>
+          <w:b/>
+          <w:bCs/>
+          <w:color w:val="002060"/>
+          <w:sz w:val="22"/>
+          <w:szCs w:val="22"/>
+          <w:highlight w:val="lightGray"/>
+          <w:u w:val="single"/>
+        </w:rPr>
+      </w:pPr>
+      <w:r>
+        <w:rPr>
+          <w:rFonts w:hint="default" w:ascii="Bodoni MT" w:hAnsi="Bodoni MT" w:eastAsia="等线" w:cs="Bodoni MT"/>
+          <w:b/>
+          <w:bCs/>
+          <w:color w:val="002060"/>
+          <w:sz w:val="22"/>
+          <w:szCs w:val="22"/>
+          <w:highlight w:val="lightGray"/>
+          <w:u w:val="single"/>
+          <w:lang w:val="en-US"/>
+        </w:rPr>
+        <w:br w:type="page"/>
+      </w:r>
+    </w:p>
+    <w:p>
+      <w:pPr>
         <w:keepNext w:val="0"/>
         <w:keepLines w:val="0"/>
         <w:widowControl/>
@@ -3505,10 +3446,29 @@
         <w:jc w:val="left"/>
         <w:rPr>
           <w:rFonts w:hint="default" w:ascii="Bodoni MT" w:hAnsi="Bodoni MT" w:eastAsia="等线" w:cs="Bodoni MT"/>
-          <w:sz w:val="22"/>
-          <w:szCs w:val="22"/>
-        </w:rPr>
-      </w:pPr>
+          <w:b/>
+          <w:bCs/>
+          <w:color w:val="002060"/>
+          <w:sz w:val="22"/>
+          <w:szCs w:val="22"/>
+          <w:highlight w:val="lightGray"/>
+          <w:u w:val="single"/>
+        </w:rPr>
+      </w:pPr>
+      <w:r>
+        <w:rPr>
+          <w:rFonts w:hint="default" w:ascii="Bodoni MT" w:hAnsi="Bodoni MT" w:eastAsia="等线" w:cs="Bodoni MT"/>
+          <w:b/>
+          <w:bCs/>
+          <w:color w:val="002060"/>
+          <w:sz w:val="22"/>
+          <w:szCs w:val="22"/>
+          <w:highlight w:val="lightGray"/>
+          <w:u w:val="single"/>
+          <w:lang w:val="en-US"/>
+        </w:rPr>
+        <w:t xml:space="preserve">NOTE                                                                  </w:t>
+      </w:r>
     </w:p>
     <w:p>
       <w:pPr>
@@ -3534,9 +3494,744 @@
           <w:rFonts w:hint="default" w:ascii="Bodoni MT" w:hAnsi="Bodoni MT" w:eastAsia="等线" w:cs="Bodoni MT"/>
           <w:sz w:val="22"/>
           <w:szCs w:val="22"/>
+          <w:lang w:val="en-US"/>
+        </w:rPr>
+        <w:t xml:space="preserve">Difference between </w:t>
+      </w:r>
+      <w:r>
+        <w:rPr>
+          <w:rFonts w:hint="default" w:ascii="Bodoni MT" w:hAnsi="Bodoni MT" w:eastAsia="等线" w:cs="Bodoni MT"/>
+          <w:sz w:val="22"/>
+          <w:szCs w:val="22"/>
+          <w:highlight w:val="lightGray"/>
+          <w:lang w:val="en-US"/>
+        </w:rPr>
+        <w:t xml:space="preserve"> </w:t>
+      </w:r>
+      <w:r>
+        <w:rPr>
+          <w:rFonts w:hint="default" w:ascii="Bodoni MT" w:hAnsi="Bodoni MT" w:eastAsia="等线" w:cs="Bodoni MT"/>
+          <w:b/>
+          <w:bCs/>
+          <w:sz w:val="22"/>
+          <w:szCs w:val="22"/>
+          <w:highlight w:val="lightGray"/>
+          <w:lang w:val="en-US"/>
+        </w:rPr>
+        <w:t>..</w:t>
+      </w:r>
+      <w:r>
+        <w:rPr>
+          <w:rFonts w:hint="default" w:ascii="Bodoni MT" w:hAnsi="Bodoni MT" w:eastAsia="等线" w:cs="Bodoni MT"/>
+          <w:b w:val="0"/>
+          <w:bCs w:val="0"/>
+          <w:sz w:val="22"/>
+          <w:szCs w:val="22"/>
+          <w:highlight w:val="lightGray"/>
+          <w:lang w:val="en-US"/>
+        </w:rPr>
+        <w:t xml:space="preserve"> </w:t>
+      </w:r>
+      <w:r>
+        <w:rPr>
+          <w:rFonts w:hint="default" w:ascii="Bodoni MT" w:hAnsi="Bodoni MT" w:eastAsia="等线" w:cs="Bodoni MT"/>
+          <w:b w:val="0"/>
+          <w:bCs w:val="0"/>
+          <w:sz w:val="22"/>
+          <w:szCs w:val="22"/>
+          <w:lang w:val="en-US"/>
+        </w:rPr>
+        <w:t xml:space="preserve"> and </w:t>
+      </w:r>
+      <w:r>
+        <w:rPr>
+          <w:rFonts w:hint="default" w:ascii="Bodoni MT" w:hAnsi="Bodoni MT" w:eastAsia="等线" w:cs="Bodoni MT"/>
+          <w:b w:val="0"/>
+          <w:bCs w:val="0"/>
+          <w:sz w:val="22"/>
+          <w:szCs w:val="22"/>
+          <w:highlight w:val="lightGray"/>
+          <w:lang w:val="en-US"/>
+        </w:rPr>
+        <w:t xml:space="preserve"> </w:t>
+      </w:r>
+      <w:r>
+        <w:rPr>
+          <w:rFonts w:hint="default" w:ascii="Bodoni MT" w:hAnsi="Bodoni MT" w:eastAsia="等线" w:cs="Bodoni MT"/>
+          <w:b/>
+          <w:bCs/>
+          <w:sz w:val="22"/>
+          <w:szCs w:val="22"/>
+          <w:highlight w:val="lightGray"/>
+          <w:lang w:val="en-US"/>
+        </w:rPr>
+        <w:t xml:space="preserve">.* </w:t>
+      </w:r>
+    </w:p>
+    <w:p>
+      <w:pPr>
+        <w:keepNext w:val="0"/>
+        <w:keepLines w:val="0"/>
+        <w:widowControl/>
+        <w:numPr>
+          <w:ilvl w:val="1"/>
+          <w:numId w:val="11"/>
+        </w:numPr>
+        <w:suppressLineNumbers w:val="0"/>
+        <w:spacing w:before="0" w:beforeAutospacing="0" w:after="0" w:afterAutospacing="0" w:line="360" w:lineRule="auto"/>
+        <w:ind w:left="840" w:leftChars="0" w:right="0" w:hanging="420" w:firstLineChars="0"/>
+        <w:jc w:val="left"/>
+        <w:rPr>
+          <w:rFonts w:hint="default" w:ascii="Bodoni MT" w:hAnsi="Bodoni MT" w:eastAsia="等线" w:cs="Bodoni MT"/>
+          <w:sz w:val="22"/>
+          <w:szCs w:val="22"/>
+        </w:rPr>
+      </w:pPr>
+      <w:r>
+        <w:rPr>
+          <w:rFonts w:hint="default" w:ascii="Bodoni MT" w:hAnsi="Bodoni MT" w:eastAsia="等线" w:cs="Bodoni MT"/>
+          <w:sz w:val="22"/>
+          <w:szCs w:val="22"/>
+        </w:rPr>
+        <w:t>com.xyz</w:t>
+      </w:r>
+      <w:r>
+        <w:rPr>
+          <w:rFonts w:hint="default" w:ascii="Bodoni MT" w:hAnsi="Bodoni MT" w:eastAsia="等线" w:cs="Bodoni MT"/>
+          <w:color w:val="C00000"/>
+          <w:sz w:val="22"/>
+          <w:szCs w:val="22"/>
+          <w:highlight w:val="lightGray"/>
+        </w:rPr>
+        <w:t>..</w:t>
+      </w:r>
+      <w:r>
+        <w:rPr>
+          <w:rFonts w:hint="default" w:ascii="Bodoni MT" w:hAnsi="Bodoni MT" w:eastAsia="等线" w:cs="Bodoni MT"/>
+          <w:sz w:val="22"/>
+          <w:szCs w:val="22"/>
+        </w:rPr>
+        <w:t>service.*.*(..)</w:t>
+      </w:r>
+      <w:r>
+        <w:rPr>
+          <w:rFonts w:hint="default" w:ascii="Bodoni MT" w:hAnsi="Bodoni MT" w:eastAsia="等线" w:cs="Bodoni MT"/>
+          <w:sz w:val="22"/>
+          <w:szCs w:val="22"/>
+          <w:lang w:val="en-US"/>
+        </w:rPr>
+        <w:t xml:space="preserve">    and      com.xyz</w:t>
+      </w:r>
+      <w:r>
+        <w:rPr>
+          <w:rFonts w:hint="default" w:ascii="Bodoni MT" w:hAnsi="Bodoni MT" w:eastAsia="等线" w:cs="Bodoni MT"/>
+          <w:color w:val="C00000"/>
+          <w:sz w:val="22"/>
+          <w:szCs w:val="22"/>
+          <w:highlight w:val="lightGray"/>
+          <w:lang w:val="en-US"/>
+        </w:rPr>
+        <w:t>.*</w:t>
+      </w:r>
+      <w:r>
+        <w:rPr>
+          <w:rFonts w:hint="default" w:ascii="Bodoni MT" w:hAnsi="Bodoni MT" w:eastAsia="等线" w:cs="Bodoni MT"/>
+          <w:sz w:val="22"/>
+          <w:szCs w:val="22"/>
+          <w:lang w:val="en-US"/>
+        </w:rPr>
+        <w:t>.service.*.*(..)</w:t>
+      </w:r>
+    </w:p>
+    <w:p>
+      <w:pPr>
+        <w:keepNext w:val="0"/>
+        <w:keepLines w:val="0"/>
+        <w:widowControl/>
+        <w:numPr>
+          <w:ilvl w:val="1"/>
+          <w:numId w:val="11"/>
+        </w:numPr>
+        <w:suppressLineNumbers w:val="0"/>
+        <w:spacing w:before="0" w:beforeAutospacing="0" w:after="0" w:afterAutospacing="0" w:line="360" w:lineRule="auto"/>
+        <w:ind w:left="840" w:leftChars="0" w:right="0" w:hanging="420" w:firstLineChars="0"/>
+        <w:jc w:val="left"/>
+        <w:rPr>
+          <w:rFonts w:hint="default" w:ascii="Bodoni MT" w:hAnsi="Bodoni MT" w:eastAsia="等线" w:cs="Bodoni MT"/>
+          <w:sz w:val="22"/>
+          <w:szCs w:val="22"/>
+        </w:rPr>
+      </w:pPr>
+      <w:r>
+        <w:rPr>
+          <w:rFonts w:hint="default" w:ascii="Bodoni MT" w:hAnsi="Bodoni MT" w:eastAsia="等线" w:cs="Bodoni MT"/>
+          <w:sz w:val="22"/>
+          <w:szCs w:val="22"/>
+          <w:lang w:val="en-US"/>
+        </w:rPr>
+        <w:t>These both looks same but they are not.</w:t>
+      </w:r>
+    </w:p>
+    <w:p>
+      <w:pPr>
+        <w:keepNext w:val="0"/>
+        <w:keepLines w:val="0"/>
+        <w:widowControl/>
+        <w:numPr>
+          <w:ilvl w:val="1"/>
+          <w:numId w:val="11"/>
+        </w:numPr>
+        <w:suppressLineNumbers w:val="0"/>
+        <w:spacing w:before="0" w:beforeAutospacing="0" w:after="0" w:afterAutospacing="0" w:line="360" w:lineRule="auto"/>
+        <w:ind w:left="840" w:leftChars="0" w:right="0" w:hanging="420" w:firstLineChars="0"/>
+        <w:jc w:val="left"/>
+        <w:rPr>
+          <w:rFonts w:hint="default" w:ascii="Bodoni MT" w:hAnsi="Bodoni MT" w:eastAsia="等线" w:cs="Bodoni MT"/>
+          <w:sz w:val="22"/>
+          <w:szCs w:val="22"/>
+        </w:rPr>
+      </w:pPr>
+      <w:r>
+        <w:rPr>
+          <w:rFonts w:hint="default" w:ascii="Bodoni MT" w:hAnsi="Bodoni MT" w:eastAsia="等线" w:cs="Bodoni MT"/>
+          <w:b/>
+          <w:bCs/>
+          <w:sz w:val="22"/>
+          <w:szCs w:val="22"/>
+          <w:lang w:val="en-US"/>
+        </w:rPr>
+        <w:t>com.xyz..service.*.*(..)</w:t>
+      </w:r>
+      <w:r>
+        <w:rPr>
+          <w:rFonts w:hint="default" w:ascii="Bodoni MT" w:hAnsi="Bodoni MT" w:eastAsia="等线" w:cs="Bodoni MT"/>
+          <w:b w:val="0"/>
+          <w:bCs w:val="0"/>
+          <w:sz w:val="22"/>
+          <w:szCs w:val="22"/>
+          <w:lang w:val="en-US"/>
+        </w:rPr>
+        <w:t xml:space="preserve"> means it matches </w:t>
+      </w:r>
+      <w:r>
+        <w:rPr>
+          <w:rFonts w:hint="default" w:ascii="Bodoni MT" w:hAnsi="Bodoni MT" w:eastAsia="等线" w:cs="Bodoni MT"/>
+          <w:b/>
+          <w:bCs/>
+          <w:i/>
+          <w:iCs/>
+          <w:color w:val="0070C0"/>
+          <w:sz w:val="22"/>
+          <w:szCs w:val="22"/>
+          <w:lang w:val="en-US"/>
+        </w:rPr>
+        <w:t>any number of sub-package levels</w:t>
+      </w:r>
+      <w:r>
+        <w:rPr>
+          <w:rFonts w:hint="default" w:ascii="Bodoni MT" w:hAnsi="Bodoni MT" w:eastAsia="等线" w:cs="Bodoni MT"/>
+          <w:b w:val="0"/>
+          <w:bCs w:val="0"/>
+          <w:sz w:val="22"/>
+          <w:szCs w:val="22"/>
+          <w:lang w:val="en-US"/>
+        </w:rPr>
+        <w:t>.</w:t>
+      </w:r>
+    </w:p>
+    <w:p>
+      <w:pPr>
+        <w:keepNext w:val="0"/>
+        <w:keepLines w:val="0"/>
+        <w:widowControl/>
+        <w:numPr>
+          <w:ilvl w:val="2"/>
+          <w:numId w:val="11"/>
+        </w:numPr>
+        <w:suppressLineNumbers w:val="0"/>
+        <w:spacing w:before="0" w:beforeAutospacing="0" w:after="0" w:afterAutospacing="0" w:line="360" w:lineRule="auto"/>
+        <w:ind w:left="1260" w:leftChars="0" w:right="0" w:hanging="420" w:firstLineChars="0"/>
+        <w:jc w:val="left"/>
+        <w:rPr>
+          <w:rFonts w:hint="default" w:ascii="Bodoni MT" w:hAnsi="Bodoni MT" w:eastAsia="等线" w:cs="Bodoni MT"/>
+          <w:sz w:val="22"/>
+          <w:szCs w:val="22"/>
+        </w:rPr>
+      </w:pPr>
+      <w:r>
+        <w:rPr>
+          <w:rFonts w:hint="default" w:ascii="Bodoni MT" w:hAnsi="Bodoni MT" w:eastAsia="等线" w:cs="Bodoni MT"/>
+          <w:sz w:val="22"/>
+          <w:szCs w:val="22"/>
+        </w:rPr>
+        <w:t>com.xyz.service</w:t>
+      </w:r>
+    </w:p>
+    <w:p>
+      <w:pPr>
+        <w:keepNext w:val="0"/>
+        <w:keepLines w:val="0"/>
+        <w:widowControl/>
+        <w:numPr>
+          <w:ilvl w:val="2"/>
+          <w:numId w:val="11"/>
+        </w:numPr>
+        <w:suppressLineNumbers w:val="0"/>
+        <w:spacing w:before="0" w:beforeAutospacing="0" w:after="0" w:afterAutospacing="0" w:line="360" w:lineRule="auto"/>
+        <w:ind w:left="1260" w:leftChars="0" w:right="0" w:hanging="420" w:firstLineChars="0"/>
+        <w:jc w:val="left"/>
+        <w:rPr>
+          <w:rFonts w:hint="default" w:ascii="Bodoni MT" w:hAnsi="Bodoni MT" w:eastAsia="等线" w:cs="Bodoni MT"/>
+          <w:sz w:val="22"/>
+          <w:szCs w:val="22"/>
+        </w:rPr>
+      </w:pPr>
+      <w:r>
+        <w:rPr>
+          <w:rFonts w:hint="default" w:ascii="Bodoni MT" w:hAnsi="Bodoni MT" w:eastAsia="等线" w:cs="Bodoni MT"/>
+          <w:sz w:val="22"/>
+          <w:szCs w:val="22"/>
+        </w:rPr>
+        <w:t>com.xyz</w:t>
+      </w:r>
+      <w:r>
+        <w:rPr>
+          <w:rFonts w:hint="default" w:ascii="Bodoni MT" w:hAnsi="Bodoni MT" w:eastAsia="等线" w:cs="Bodoni MT"/>
+          <w:i/>
+          <w:iCs/>
+          <w:color w:val="0070C0"/>
+          <w:sz w:val="22"/>
+          <w:szCs w:val="22"/>
+        </w:rPr>
+        <w:t>.user</w:t>
+      </w:r>
+      <w:r>
+        <w:rPr>
+          <w:rFonts w:hint="default" w:ascii="Bodoni MT" w:hAnsi="Bodoni MT" w:eastAsia="等线" w:cs="Bodoni MT"/>
+          <w:sz w:val="22"/>
+          <w:szCs w:val="22"/>
+        </w:rPr>
+        <w:t>.service</w:t>
+      </w:r>
+    </w:p>
+    <w:p>
+      <w:pPr>
+        <w:keepNext w:val="0"/>
+        <w:keepLines w:val="0"/>
+        <w:widowControl/>
+        <w:numPr>
+          <w:ilvl w:val="2"/>
+          <w:numId w:val="11"/>
+        </w:numPr>
+        <w:suppressLineNumbers w:val="0"/>
+        <w:spacing w:before="0" w:beforeAutospacing="0" w:after="0" w:afterAutospacing="0" w:line="360" w:lineRule="auto"/>
+        <w:ind w:left="1260" w:leftChars="0" w:right="0" w:hanging="420" w:firstLineChars="0"/>
+        <w:jc w:val="left"/>
+        <w:rPr>
+          <w:rFonts w:hint="default" w:ascii="Bodoni MT" w:hAnsi="Bodoni MT" w:eastAsia="等线" w:cs="Bodoni MT"/>
+          <w:sz w:val="22"/>
+          <w:szCs w:val="22"/>
+        </w:rPr>
+      </w:pPr>
+      <w:r>
+        <w:rPr>
+          <w:rFonts w:hint="default" w:ascii="Bodoni MT" w:hAnsi="Bodoni MT" w:eastAsia="等线" w:cs="Bodoni MT"/>
+          <w:sz w:val="22"/>
+          <w:szCs w:val="22"/>
+        </w:rPr>
+        <w:t>com.xyz</w:t>
+      </w:r>
+      <w:r>
+        <w:rPr>
+          <w:rFonts w:hint="default" w:ascii="Bodoni MT" w:hAnsi="Bodoni MT" w:eastAsia="等线" w:cs="Bodoni MT"/>
+          <w:i/>
+          <w:iCs/>
+          <w:color w:val="0070C0"/>
+          <w:sz w:val="22"/>
+          <w:szCs w:val="22"/>
+        </w:rPr>
+        <w:t>.user.order</w:t>
+      </w:r>
+      <w:r>
+        <w:rPr>
+          <w:rFonts w:hint="default" w:ascii="Bodoni MT" w:hAnsi="Bodoni MT" w:eastAsia="等线" w:cs="Bodoni MT"/>
+          <w:sz w:val="22"/>
+          <w:szCs w:val="22"/>
+        </w:rPr>
+        <w:t>.service</w:t>
+      </w:r>
+    </w:p>
+    <w:p>
+      <w:pPr>
+        <w:keepNext w:val="0"/>
+        <w:keepLines w:val="0"/>
+        <w:widowControl/>
+        <w:numPr>
+          <w:ilvl w:val="2"/>
+          <w:numId w:val="11"/>
+        </w:numPr>
+        <w:suppressLineNumbers w:val="0"/>
+        <w:spacing w:before="0" w:beforeAutospacing="0" w:after="0" w:afterAutospacing="0" w:line="360" w:lineRule="auto"/>
+        <w:ind w:left="1260" w:leftChars="0" w:right="0" w:hanging="420" w:firstLineChars="0"/>
+        <w:jc w:val="left"/>
+        <w:rPr>
+          <w:rFonts w:hint="default" w:ascii="Bodoni MT" w:hAnsi="Bodoni MT" w:eastAsia="等线" w:cs="Bodoni MT"/>
+          <w:sz w:val="22"/>
+          <w:szCs w:val="22"/>
+        </w:rPr>
+      </w:pPr>
+      <w:r>
+        <w:rPr>
+          <w:rFonts w:hint="default" w:ascii="Bodoni MT" w:hAnsi="Bodoni MT" w:eastAsia="等线" w:cs="Bodoni MT"/>
+          <w:sz w:val="22"/>
+          <w:szCs w:val="22"/>
+        </w:rPr>
+        <w:t>com.xyz</w:t>
+      </w:r>
+      <w:r>
+        <w:rPr>
+          <w:rFonts w:hint="default" w:ascii="Bodoni MT" w:hAnsi="Bodoni MT" w:eastAsia="等线" w:cs="Bodoni MT"/>
+          <w:i/>
+          <w:iCs/>
+          <w:color w:val="0070C0"/>
+          <w:sz w:val="22"/>
+          <w:szCs w:val="22"/>
+        </w:rPr>
+        <w:t>.a.b.c</w:t>
+      </w:r>
+      <w:r>
+        <w:rPr>
+          <w:rFonts w:hint="default" w:ascii="Bodoni MT" w:hAnsi="Bodoni MT" w:eastAsia="等线" w:cs="Bodoni MT"/>
+          <w:sz w:val="22"/>
+          <w:szCs w:val="22"/>
+        </w:rPr>
+        <w:t>.service</w:t>
+      </w:r>
+    </w:p>
+    <w:p>
+      <w:pPr>
+        <w:keepNext w:val="0"/>
+        <w:keepLines w:val="0"/>
+        <w:widowControl/>
+        <w:numPr>
+          <w:ilvl w:val="1"/>
+          <w:numId w:val="11"/>
+        </w:numPr>
+        <w:suppressLineNumbers w:val="0"/>
+        <w:spacing w:before="0" w:beforeAutospacing="0" w:after="0" w:afterAutospacing="0" w:line="360" w:lineRule="auto"/>
+        <w:ind w:left="840" w:leftChars="0" w:right="0" w:hanging="420" w:firstLineChars="0"/>
+        <w:jc w:val="left"/>
+        <w:rPr>
+          <w:rFonts w:hint="default" w:ascii="Bodoni MT" w:hAnsi="Bodoni MT" w:eastAsia="等线" w:cs="Bodoni MT"/>
+          <w:sz w:val="22"/>
+          <w:szCs w:val="22"/>
+        </w:rPr>
+      </w:pPr>
+      <w:r>
+        <w:rPr>
+          <w:rFonts w:hint="default" w:ascii="Bodoni MT" w:hAnsi="Bodoni MT" w:eastAsia="等线" w:cs="Bodoni MT"/>
+          <w:b/>
+          <w:bCs/>
+          <w:sz w:val="22"/>
+          <w:szCs w:val="22"/>
+        </w:rPr>
+        <w:t>com.xyz.*.service.*.*(..)</w:t>
+      </w:r>
+      <w:r>
+        <w:rPr>
+          <w:rFonts w:hint="default" w:ascii="Bodoni MT" w:hAnsi="Bodoni MT" w:eastAsia="等线" w:cs="Bodoni MT"/>
+          <w:sz w:val="22"/>
+          <w:szCs w:val="22"/>
+          <w:lang w:val="en-US"/>
+        </w:rPr>
+        <w:t xml:space="preserve"> means it matches </w:t>
+      </w:r>
+      <w:r>
+        <w:rPr>
+          <w:rFonts w:hint="default" w:ascii="Bodoni MT" w:hAnsi="Bodoni MT" w:eastAsia="等线" w:cs="Bodoni MT"/>
+          <w:b/>
+          <w:bCs/>
+          <w:i/>
+          <w:iCs/>
+          <w:color w:val="0070C0"/>
+          <w:sz w:val="22"/>
+          <w:szCs w:val="22"/>
+          <w:lang w:val="en-US"/>
+        </w:rPr>
+        <w:t>only one sub-package level</w:t>
+      </w:r>
+      <w:r>
+        <w:rPr>
+          <w:rFonts w:hint="default" w:ascii="Bodoni MT" w:hAnsi="Bodoni MT" w:eastAsia="等线" w:cs="Bodoni MT"/>
+          <w:sz w:val="22"/>
+          <w:szCs w:val="22"/>
+          <w:lang w:val="en-US"/>
+        </w:rPr>
+        <w:t>.</w:t>
+      </w:r>
+    </w:p>
+    <w:p>
+      <w:pPr>
+        <w:keepNext w:val="0"/>
+        <w:keepLines w:val="0"/>
+        <w:widowControl/>
+        <w:numPr>
+          <w:ilvl w:val="2"/>
+          <w:numId w:val="11"/>
+        </w:numPr>
+        <w:suppressLineNumbers w:val="0"/>
+        <w:spacing w:before="0" w:beforeAutospacing="0" w:after="0" w:afterAutospacing="0" w:line="360" w:lineRule="auto"/>
+        <w:ind w:left="1260" w:leftChars="0" w:right="0" w:hanging="420" w:firstLineChars="0"/>
+        <w:jc w:val="left"/>
+        <w:rPr>
+          <w:rFonts w:hint="default" w:ascii="Bodoni MT" w:hAnsi="Bodoni MT" w:eastAsia="等线" w:cs="Bodoni MT"/>
+          <w:sz w:val="22"/>
+          <w:szCs w:val="22"/>
+        </w:rPr>
+      </w:pPr>
+      <w:r>
+        <w:rPr>
+          <w:rFonts w:hint="default" w:ascii="Bodoni MT" w:hAnsi="Bodoni MT" w:eastAsia="等线" w:cs="Bodoni MT"/>
+          <w:sz w:val="22"/>
+          <w:szCs w:val="22"/>
+        </w:rPr>
+        <w:t>com.xyz</w:t>
+      </w:r>
+      <w:r>
+        <w:rPr>
+          <w:rFonts w:hint="default" w:ascii="Bodoni MT" w:hAnsi="Bodoni MT" w:eastAsia="等线" w:cs="Bodoni MT"/>
+          <w:i/>
+          <w:iCs/>
+          <w:color w:val="0070C0"/>
+          <w:sz w:val="22"/>
+          <w:szCs w:val="22"/>
+        </w:rPr>
+        <w:t>.user</w:t>
+      </w:r>
+      <w:r>
+        <w:rPr>
+          <w:rFonts w:hint="default" w:ascii="Bodoni MT" w:hAnsi="Bodoni MT" w:eastAsia="等线" w:cs="Bodoni MT"/>
+          <w:sz w:val="22"/>
+          <w:szCs w:val="22"/>
+        </w:rPr>
+        <w:t>.service</w:t>
+      </w:r>
+    </w:p>
+    <w:p>
+      <w:pPr>
+        <w:keepNext w:val="0"/>
+        <w:keepLines w:val="0"/>
+        <w:widowControl/>
+        <w:numPr>
+          <w:ilvl w:val="2"/>
+          <w:numId w:val="11"/>
+        </w:numPr>
+        <w:suppressLineNumbers w:val="0"/>
+        <w:spacing w:before="0" w:beforeAutospacing="0" w:after="0" w:afterAutospacing="0" w:line="360" w:lineRule="auto"/>
+        <w:ind w:left="1260" w:leftChars="0" w:right="0" w:hanging="420" w:firstLineChars="0"/>
+        <w:jc w:val="left"/>
+        <w:rPr>
+          <w:rFonts w:hint="default" w:ascii="Bodoni MT" w:hAnsi="Bodoni MT" w:eastAsia="等线" w:cs="Bodoni MT"/>
+          <w:sz w:val="22"/>
+          <w:szCs w:val="22"/>
+        </w:rPr>
+      </w:pPr>
+      <w:r>
+        <w:rPr>
+          <w:rFonts w:hint="default" w:ascii="Bodoni MT" w:hAnsi="Bodoni MT" w:eastAsia="等线" w:cs="Bodoni MT"/>
+          <w:sz w:val="22"/>
+          <w:szCs w:val="22"/>
+        </w:rPr>
+        <w:t>com.xyz</w:t>
+      </w:r>
+      <w:r>
+        <w:rPr>
+          <w:rFonts w:hint="default" w:ascii="Bodoni MT" w:hAnsi="Bodoni MT" w:eastAsia="等线" w:cs="Bodoni MT"/>
+          <w:i/>
+          <w:iCs/>
+          <w:color w:val="0070C0"/>
+          <w:sz w:val="22"/>
+          <w:szCs w:val="22"/>
+        </w:rPr>
+        <w:t>.order</w:t>
+      </w:r>
+      <w:r>
+        <w:rPr>
+          <w:rFonts w:hint="default" w:ascii="Bodoni MT" w:hAnsi="Bodoni MT" w:eastAsia="等线" w:cs="Bodoni MT"/>
+          <w:sz w:val="22"/>
+          <w:szCs w:val="22"/>
+        </w:rPr>
+        <w:t>.service</w:t>
+      </w:r>
+    </w:p>
+    <w:p>
+      <w:pPr>
+        <w:keepNext w:val="0"/>
+        <w:keepLines w:val="0"/>
+        <w:widowControl/>
+        <w:numPr>
+          <w:ilvl w:val="2"/>
+          <w:numId w:val="11"/>
+        </w:numPr>
+        <w:suppressLineNumbers w:val="0"/>
+        <w:spacing w:before="0" w:beforeAutospacing="0" w:after="0" w:afterAutospacing="0" w:line="360" w:lineRule="auto"/>
+        <w:ind w:left="1260" w:leftChars="0" w:right="0" w:hanging="420" w:firstLineChars="0"/>
+        <w:jc w:val="left"/>
+        <w:rPr>
+          <w:rFonts w:hint="default" w:ascii="Bodoni MT" w:hAnsi="Bodoni MT" w:eastAsia="等线" w:cs="Bodoni MT"/>
+          <w:sz w:val="22"/>
+          <w:szCs w:val="22"/>
+        </w:rPr>
+      </w:pPr>
+      <w:r>
+        <w:rPr>
+          <w:rFonts w:hint="default" w:ascii="Bodoni MT" w:hAnsi="Bodoni MT" w:eastAsia="等线" w:cs="Bodoni MT"/>
+          <w:sz w:val="22"/>
+          <w:szCs w:val="22"/>
+        </w:rPr>
+        <w:t>com.xyz</w:t>
+      </w:r>
+      <w:r>
+        <w:rPr>
+          <w:rFonts w:hint="default" w:ascii="Bodoni MT" w:hAnsi="Bodoni MT" w:eastAsia="等线" w:cs="Bodoni MT"/>
+          <w:i/>
+          <w:iCs/>
+          <w:color w:val="0070C0"/>
+          <w:sz w:val="22"/>
+          <w:szCs w:val="22"/>
+        </w:rPr>
+        <w:t>.admin</w:t>
+      </w:r>
+      <w:r>
+        <w:rPr>
+          <w:rFonts w:hint="default" w:ascii="Bodoni MT" w:hAnsi="Bodoni MT" w:eastAsia="等线" w:cs="Bodoni MT"/>
+          <w:sz w:val="22"/>
+          <w:szCs w:val="22"/>
+        </w:rPr>
+        <w:t>.serviceﺀ</w:t>
+      </w:r>
+    </w:p>
+    <w:p>
+      <w:pPr>
+        <w:keepNext w:val="0"/>
+        <w:keepLines w:val="0"/>
+        <w:widowControl/>
+        <w:numPr>
+          <w:ilvl w:val="2"/>
+          <w:numId w:val="11"/>
+        </w:numPr>
+        <w:suppressLineNumbers w:val="0"/>
+        <w:spacing w:before="0" w:beforeAutospacing="0" w:after="0" w:afterAutospacing="0" w:line="360" w:lineRule="auto"/>
+        <w:ind w:left="1260" w:leftChars="0" w:right="0" w:hanging="420" w:firstLineChars="0"/>
+        <w:jc w:val="left"/>
+        <w:rPr>
+          <w:rFonts w:hint="default" w:ascii="Bodoni MT" w:hAnsi="Bodoni MT" w:eastAsia="等线" w:cs="Bodoni MT"/>
+          <w:sz w:val="22"/>
+          <w:szCs w:val="22"/>
+        </w:rPr>
+      </w:pPr>
+      <w:r>
+        <w:rPr>
+          <w:rFonts w:hint="default" w:ascii="Bodoni MT" w:hAnsi="Bodoni MT" w:eastAsia="等线" w:cs="Bodoni MT"/>
+          <w:sz w:val="22"/>
+          <w:szCs w:val="22"/>
+        </w:rPr>
+        <w:t>com.xyz</w:t>
+      </w:r>
+      <w:r>
+        <w:rPr>
+          <w:rFonts w:hint="default" w:ascii="Bodoni MT" w:hAnsi="Bodoni MT" w:eastAsia="等线" w:cs="Bodoni MT"/>
+          <w:i/>
+          <w:iCs/>
+          <w:color w:val="0070C0"/>
+          <w:sz w:val="22"/>
+          <w:szCs w:val="22"/>
+        </w:rPr>
+        <w:t>.user.order</w:t>
+      </w:r>
+      <w:r>
+        <w:rPr>
+          <w:rFonts w:hint="default" w:ascii="Bodoni MT" w:hAnsi="Bodoni MT" w:eastAsia="等线" w:cs="Bodoni MT"/>
+          <w:sz w:val="22"/>
+          <w:szCs w:val="22"/>
+        </w:rPr>
+        <w:t>.service</w:t>
+      </w:r>
+      <w:r>
+        <w:rPr>
+          <w:rFonts w:hint="default" w:ascii="Bodoni MT" w:hAnsi="Bodoni MT" w:eastAsia="等线" w:cs="Bodoni MT"/>
+          <w:sz w:val="22"/>
+          <w:szCs w:val="22"/>
+          <w:lang w:val="en-US"/>
+        </w:rPr>
+        <w:t xml:space="preserve">    </w:t>
+      </w:r>
+      <w:r>
+        <w:rPr>
+          <w:rFonts w:hint="default" w:ascii="Bodoni MT" w:hAnsi="Bodoni MT" w:eastAsia="等线" w:cs="Bodoni MT"/>
+          <w:color w:val="C00000"/>
+          <w:sz w:val="22"/>
+          <w:szCs w:val="22"/>
+          <w:lang w:val="en-US"/>
+        </w:rPr>
+        <w:t>❌ IT’LL NOT MATCH</w:t>
+      </w:r>
+    </w:p>
+    <w:p>
+      <w:pPr>
+        <w:rPr>
+          <w:rFonts w:hint="default" w:ascii="Bodoni MT" w:hAnsi="Bodoni MT" w:eastAsia="等线" w:cs="Bodoni MT"/>
+          <w:sz w:val="22"/>
+          <w:szCs w:val="22"/>
+        </w:rPr>
+      </w:pPr>
+      <w:r>
+        <w:rPr>
+          <w:rFonts w:hint="default" w:ascii="Bodoni MT" w:hAnsi="Bodoni MT" w:eastAsia="等线" w:cs="Bodoni MT"/>
+          <w:sz w:val="22"/>
+          <w:szCs w:val="22"/>
           <w:lang w:val="en-IN"/>
         </w:rPr>
-        <w:t>F</w:t>
+        <w:br w:type="page"/>
+      </w:r>
+    </w:p>
+    <w:p>
+      <w:pPr>
+        <w:keepNext w:val="0"/>
+        <w:keepLines w:val="0"/>
+        <w:widowControl/>
+        <w:numPr>
+          <w:numId w:val="0"/>
+        </w:numPr>
+        <w:suppressLineNumbers w:val="0"/>
+        <w:spacing w:before="0" w:beforeAutospacing="0" w:after="0" w:afterAutospacing="0" w:line="360" w:lineRule="auto"/>
+        <w:ind w:leftChars="0" w:right="0" w:rightChars="0"/>
+        <w:jc w:val="center"/>
+        <w:rPr>
+          <w:rFonts w:hint="default" w:ascii="Bodoni MT" w:hAnsi="Bodoni MT" w:eastAsia="等线" w:cs="Bodoni MT"/>
+          <w:b/>
+          <w:bCs/>
+          <w:color w:val="002060"/>
+          <w:sz w:val="40"/>
+          <w:szCs w:val="40"/>
+          <w:highlight w:val="lightGray"/>
+          <w:u w:val="single"/>
+          <w:lang w:val="en-IN"/>
+        </w:rPr>
+      </w:pPr>
+      <w:r>
+        <w:rPr>
+          <w:rFonts w:hint="default" w:ascii="Bodoni MT" w:hAnsi="Bodoni MT" w:eastAsia="等线" w:cs="Bodoni MT"/>
+          <w:b/>
+          <w:bCs/>
+          <w:color w:val="002060"/>
+          <w:sz w:val="40"/>
+          <w:szCs w:val="40"/>
+          <w:highlight w:val="lightGray"/>
+          <w:u w:val="single"/>
+          <w:lang w:val="en-IN"/>
+        </w:rPr>
+        <w:t xml:space="preserve">  Dynamic Proxies  </w:t>
       </w:r>
     </w:p>
     <w:p>
@@ -3554,18 +4249,54 @@
         <w:jc w:val="left"/>
         <w:rPr>
           <w:rFonts w:hint="default" w:ascii="Bodoni MT" w:hAnsi="Bodoni MT" w:eastAsia="等线" w:cs="Bodoni MT"/>
-          <w:sz w:val="22"/>
-          <w:szCs w:val="22"/>
-        </w:rPr>
-      </w:pPr>
-      <w:r>
-        <w:rPr>
-          <w:rFonts w:hint="default" w:ascii="Bodoni MT" w:hAnsi="Bodoni MT" w:eastAsia="等线" w:cs="Bodoni MT"/>
-          <w:sz w:val="22"/>
-          <w:szCs w:val="22"/>
+          <w:b/>
+          <w:bCs/>
+          <w:color w:val="C00000"/>
+          <w:sz w:val="22"/>
+          <w:szCs w:val="22"/>
+          <w:shd w:val="clear" w:color="auto" w:fill="auto"/>
+        </w:rPr>
+      </w:pPr>
+      <w:r>
+        <w:rPr>
+          <w:rFonts w:hint="default" w:ascii="Bodoni MT" w:hAnsi="Bodoni MT" w:eastAsia="等线" w:cs="Bodoni MT"/>
+          <w:b/>
+          <w:bCs/>
+          <w:color w:val="C00000"/>
+          <w:sz w:val="22"/>
+          <w:szCs w:val="22"/>
+          <w:shd w:val="clear" w:color="auto" w:fill="auto"/>
           <w:lang w:val="en-IN"/>
         </w:rPr>
-        <w:t>F</w:t>
+        <w:t>In pure Java, whatever you call from a object, it gets called inside that object only. There is</w:t>
+      </w:r>
+      <w:r>
+        <w:rPr>
+          <w:rFonts w:hint="default" w:ascii="Bodoni MT" w:hAnsi="Bodoni MT" w:eastAsia="等线" w:cs="Bodoni MT"/>
+          <w:b/>
+          <w:bCs/>
+          <w:i/>
+          <w:iCs/>
+          <w:color w:val="C00000"/>
+          <w:sz w:val="22"/>
+          <w:szCs w:val="22"/>
+          <w:shd w:val="clear" w:color="auto" w:fill="auto"/>
+          <w:lang w:val="en-IN"/>
+        </w:rPr>
+        <w:t xml:space="preserve"> no involvement of any proxy by default</w:t>
+      </w:r>
+      <w:r>
+        <w:rPr>
+          <w:rFonts w:hint="default" w:ascii="Bodoni MT" w:hAnsi="Bodoni MT" w:eastAsia="等线" w:cs="Bodoni MT"/>
+          <w:b/>
+          <w:bCs/>
+          <w:color w:val="C00000"/>
+          <w:sz w:val="22"/>
+          <w:szCs w:val="22"/>
+          <w:shd w:val="clear" w:color="auto" w:fill="auto"/>
+          <w:lang w:val="en-IN"/>
+        </w:rPr>
+        <w:t>. But you can create proxy and use it.</w:t>
       </w:r>
     </w:p>
     <w:p>
@@ -3583,18 +4314,28 @@
         <w:jc w:val="left"/>
         <w:rPr>
           <w:rFonts w:hint="default" w:ascii="Bodoni MT" w:hAnsi="Bodoni MT" w:eastAsia="等线" w:cs="Bodoni MT"/>
-          <w:sz w:val="22"/>
-          <w:szCs w:val="22"/>
-        </w:rPr>
-      </w:pPr>
-      <w:r>
-        <w:rPr>
-          <w:rFonts w:hint="default" w:ascii="Bodoni MT" w:hAnsi="Bodoni MT" w:eastAsia="等线" w:cs="Bodoni MT"/>
-          <w:sz w:val="22"/>
-          <w:szCs w:val="22"/>
+          <w:b/>
+          <w:bCs/>
+          <w:color w:val="002060"/>
+          <w:sz w:val="22"/>
+          <w:szCs w:val="22"/>
+          <w:highlight w:val="lightGray"/>
+          <w:u w:val="single"/>
+        </w:rPr>
+      </w:pPr>
+      <w:r>
+        <w:rPr>
+          <w:rFonts w:hint="default" w:ascii="Bodoni MT" w:hAnsi="Bodoni MT" w:eastAsia="等线" w:cs="Bodoni MT"/>
+          <w:b/>
+          <w:bCs/>
+          <w:color w:val="002060"/>
+          <w:sz w:val="22"/>
+          <w:szCs w:val="22"/>
+          <w:highlight w:val="lightGray"/>
+          <w:u w:val="single"/>
           <w:lang w:val="en-IN"/>
         </w:rPr>
-        <w:t>F</w:t>
+        <w:t xml:space="preserve">JDK Dynamic Proxy                                                </w:t>
       </w:r>
     </w:p>
     <w:p>
@@ -3623,7 +4364,56 @@
           <w:szCs w:val="22"/>
           <w:lang w:val="en-IN"/>
         </w:rPr>
-        <w:t>F</w:t>
+        <w:t xml:space="preserve">It </w:t>
+      </w:r>
+      <w:r>
+        <w:rPr>
+          <w:rFonts w:hint="default" w:ascii="Bodoni MT" w:hAnsi="Bodoni MT" w:eastAsia="等线" w:cs="Bodoni MT"/>
+          <w:sz w:val="22"/>
+          <w:szCs w:val="22"/>
+          <w:lang w:val="en-IN"/>
+        </w:rPr>
+        <w:t xml:space="preserve">is a proxy built into </w:t>
+      </w:r>
+      <w:r>
+        <w:rPr>
+          <w:rFonts w:hint="default" w:ascii="Bodoni MT" w:hAnsi="Bodoni MT" w:eastAsia="等线" w:cs="Bodoni MT"/>
+          <w:b/>
+          <w:bCs/>
+          <w:sz w:val="22"/>
+          <w:szCs w:val="22"/>
+          <w:shd w:val="clear" w:color="FFFFFF" w:fill="D9D9D9"/>
+          <w:lang w:val="en-IN"/>
+        </w:rPr>
+        <w:t>Java itself</w:t>
+      </w:r>
+      <w:r>
+        <w:rPr>
+          <w:rFonts w:hint="default" w:ascii="Bodoni MT" w:hAnsi="Bodoni MT" w:eastAsia="等线" w:cs="Bodoni MT"/>
+          <w:sz w:val="22"/>
+          <w:szCs w:val="22"/>
+          <w:lang w:val="en-IN"/>
+        </w:rPr>
+        <w:t xml:space="preserve"> that works</w:t>
+      </w:r>
+      <w:r>
+        <w:rPr>
+          <w:rFonts w:hint="default" w:ascii="Bodoni MT" w:hAnsi="Bodoni MT" w:eastAsia="等线" w:cs="Bodoni MT"/>
+          <w:color w:val="C00000"/>
+          <w:sz w:val="22"/>
+          <w:szCs w:val="22"/>
+          <w:lang w:val="en-IN"/>
+        </w:rPr>
+        <w:t xml:space="preserve"> only with interfaces</w:t>
+      </w:r>
+      <w:r>
+        <w:rPr>
+          <w:rFonts w:hint="default" w:ascii="Bodoni MT" w:hAnsi="Bodoni MT" w:eastAsia="等线" w:cs="Bodoni MT"/>
+          <w:sz w:val="22"/>
+          <w:szCs w:val="22"/>
+          <w:lang w:val="en-IN"/>
+        </w:rPr>
+        <w:t>.</w:t>
       </w:r>
     </w:p>
     <w:p>
@@ -3641,18 +4431,25 @@
         <w:jc w:val="left"/>
         <w:rPr>
           <w:rFonts w:hint="default" w:ascii="Bodoni MT" w:hAnsi="Bodoni MT" w:eastAsia="等线" w:cs="Bodoni MT"/>
-          <w:sz w:val="22"/>
-          <w:szCs w:val="22"/>
-        </w:rPr>
-      </w:pPr>
-      <w:r>
-        <w:rPr>
-          <w:rFonts w:hint="default" w:ascii="Bodoni MT" w:hAnsi="Bodoni MT" w:eastAsia="等线" w:cs="Bodoni MT"/>
-          <w:sz w:val="22"/>
-          <w:szCs w:val="22"/>
-          <w:lang w:val="en-IN"/>
-        </w:rPr>
-        <w:t>F</w:t>
+          <w:b/>
+          <w:bCs/>
+          <w:sz w:val="22"/>
+          <w:szCs w:val="22"/>
+          <w:highlight w:val="none"/>
+          <w:shd w:val="clear" w:color="FFFFFF" w:fill="D9D9D9"/>
+        </w:rPr>
+      </w:pPr>
+      <w:r>
+        <w:rPr>
+          <w:rFonts w:hint="default" w:ascii="Bodoni MT" w:hAnsi="Bodoni MT" w:eastAsia="等线" w:cs="Bodoni MT"/>
+          <w:b/>
+          <w:bCs/>
+          <w:sz w:val="22"/>
+          <w:szCs w:val="22"/>
+          <w:highlight w:val="none"/>
+          <w:shd w:val="clear" w:color="FFFFFF" w:fill="D9D9D9"/>
+        </w:rPr>
+        <w:t>No interface → no JDK dynamic proxy</w:t>
       </w:r>
     </w:p>
     <w:p>
@@ -3681,7 +4478,7 @@
           <w:szCs w:val="22"/>
           <w:lang w:val="en-IN"/>
         </w:rPr>
-        <w:t>F</w:t>
+        <w:t>Java cannot modify existing classes at run-time, but it can generate a new class implementing the same interface at run-time.</w:t>
       </w:r>
     </w:p>
     <w:p>
@@ -3699,18 +4496,877 @@
         <w:jc w:val="left"/>
         <w:rPr>
           <w:rFonts w:hint="default" w:ascii="Bodoni MT" w:hAnsi="Bodoni MT" w:eastAsia="等线" w:cs="Bodoni MT"/>
-          <w:sz w:val="22"/>
-          <w:szCs w:val="22"/>
-        </w:rPr>
-      </w:pPr>
-      <w:r>
-        <w:rPr>
-          <w:rFonts w:hint="default" w:ascii="Bodoni MT" w:hAnsi="Bodoni MT" w:eastAsia="等线" w:cs="Bodoni MT"/>
-          <w:sz w:val="22"/>
-          <w:szCs w:val="22"/>
+          <w:b/>
+          <w:bCs/>
+          <w:color w:val="002060"/>
+          <w:sz w:val="22"/>
+          <w:szCs w:val="22"/>
+          <w:highlight w:val="none"/>
+          <w:shd w:val="clear" w:color="auto" w:fill="auto"/>
+        </w:rPr>
+      </w:pPr>
+      <w:r>
+        <w:rPr>
+          <w:rFonts w:hint="default" w:ascii="Bodoni MT" w:hAnsi="Bodoni MT" w:eastAsia="等线" w:cs="Bodoni MT"/>
+          <w:b/>
+          <w:bCs/>
+          <w:color w:val="002060"/>
+          <w:sz w:val="22"/>
+          <w:szCs w:val="22"/>
+          <w:highlight w:val="none"/>
+          <w:shd w:val="clear" w:color="auto" w:fill="auto"/>
           <w:lang w:val="en-IN"/>
         </w:rPr>
-        <w:t>F</w:t>
+        <w:t xml:space="preserve">Steps to create custom proxy in Pure Java  </w:t>
+      </w:r>
+    </w:p>
+    <w:p>
+      <w:pPr>
+        <w:keepNext w:val="0"/>
+        <w:keepLines w:val="0"/>
+        <w:widowControl/>
+        <w:numPr>
+          <w:ilvl w:val="1"/>
+          <w:numId w:val="11"/>
+        </w:numPr>
+        <w:suppressLineNumbers w:val="0"/>
+        <w:spacing w:before="0" w:beforeAutospacing="0" w:after="0" w:afterAutospacing="0" w:line="360" w:lineRule="auto"/>
+        <w:ind w:left="840" w:leftChars="0" w:right="0" w:hanging="420" w:firstLineChars="0"/>
+        <w:jc w:val="left"/>
+        <w:rPr>
+          <w:rFonts w:hint="default" w:ascii="Bodoni MT" w:hAnsi="Bodoni MT" w:eastAsia="等线" w:cs="Bodoni MT"/>
+          <w:sz w:val="22"/>
+          <w:szCs w:val="22"/>
+        </w:rPr>
+      </w:pPr>
+      <w:r>
+        <w:rPr>
+          <w:rFonts w:hint="default" w:ascii="Bodoni MT" w:hAnsi="Bodoni MT" w:cs="Bodoni MT"/>
+        </w:rPr>
+        <w:drawing>
+          <wp:inline distT="0" distB="0" distL="114300" distR="114300">
+            <wp:extent cx="1575435" cy="727075"/>
+            <wp:effectExtent l="0" t="0" r="12065" b="9525"/>
+            <wp:docPr id="20" name="Picture 11"/>
+            <wp:cNvGraphicFramePr>
+              <a:graphicFrameLocks xmlns:a="http://schemas.openxmlformats.org/drawingml/2006/main" noChangeAspect="1"/>
+            </wp:cNvGraphicFramePr>
+            <a:graphic xmlns:a="http://schemas.openxmlformats.org/drawingml/2006/main">
+              <a:graphicData uri="http://schemas.openxmlformats.org/drawingml/2006/picture">
+                <pic:pic xmlns:pic="http://schemas.openxmlformats.org/drawingml/2006/picture">
+                  <pic:nvPicPr>
+                    <pic:cNvPr id="20" name="Picture 11"/>
+                    <pic:cNvPicPr>
+                      <a:picLocks noChangeAspect="1"/>
+                    </pic:cNvPicPr>
+                  </pic:nvPicPr>
+                  <pic:blipFill>
+                    <a:blip r:embed="rId13"/>
+                    <a:stretch>
+                      <a:fillRect/>
+                    </a:stretch>
+                  </pic:blipFill>
+                  <pic:spPr>
+                    <a:xfrm>
+                      <a:off x="0" y="0"/>
+                      <a:ext cx="1575435" cy="727075"/>
+                    </a:xfrm>
+                    <a:prstGeom prst="rect">
+                      <a:avLst/>
+                    </a:prstGeom>
+                    <a:noFill/>
+                    <a:ln>
+                      <a:noFill/>
+                    </a:ln>
+                  </pic:spPr>
+                </pic:pic>
+              </a:graphicData>
+            </a:graphic>
+          </wp:inline>
+        </w:drawing>
+      </w:r>
+      <w:r>
+        <w:rPr>
+          <w:rFonts w:hint="default" w:ascii="Bodoni MT" w:hAnsi="Bodoni MT" w:cs="Bodoni MT"/>
+          <w:lang w:val="en-IN"/>
+        </w:rPr>
+        <w:t xml:space="preserve"> (real interface)</w:t>
+      </w:r>
+    </w:p>
+    <w:p>
+      <w:pPr>
+        <w:keepNext w:val="0"/>
+        <w:keepLines w:val="0"/>
+        <w:widowControl/>
+        <w:numPr>
+          <w:ilvl w:val="1"/>
+          <w:numId w:val="11"/>
+        </w:numPr>
+        <w:suppressLineNumbers w:val="0"/>
+        <w:spacing w:before="0" w:beforeAutospacing="0" w:after="0" w:afterAutospacing="0" w:line="360" w:lineRule="auto"/>
+        <w:ind w:left="840" w:leftChars="0" w:right="0" w:hanging="420" w:firstLineChars="0"/>
+        <w:jc w:val="left"/>
+        <w:rPr>
+          <w:rFonts w:hint="default" w:ascii="Bodoni MT" w:hAnsi="Bodoni MT" w:eastAsia="等线" w:cs="Bodoni MT"/>
+          <w:sz w:val="22"/>
+          <w:szCs w:val="22"/>
+        </w:rPr>
+      </w:pPr>
+      <w:r>
+        <w:rPr>
+          <w:rFonts w:hint="default" w:ascii="Bodoni MT" w:hAnsi="Bodoni MT" w:cs="Bodoni MT"/>
+        </w:rPr>
+        <w:drawing>
+          <wp:inline distT="0" distB="0" distL="114300" distR="114300">
+            <wp:extent cx="3089275" cy="1157605"/>
+            <wp:effectExtent l="0" t="0" r="9525" b="10795"/>
+            <wp:docPr id="21" name="Picture 12"/>
+            <wp:cNvGraphicFramePr>
+              <a:graphicFrameLocks xmlns:a="http://schemas.openxmlformats.org/drawingml/2006/main" noChangeAspect="1"/>
+            </wp:cNvGraphicFramePr>
+            <a:graphic xmlns:a="http://schemas.openxmlformats.org/drawingml/2006/main">
+              <a:graphicData uri="http://schemas.openxmlformats.org/drawingml/2006/picture">
+                <pic:pic xmlns:pic="http://schemas.openxmlformats.org/drawingml/2006/picture">
+                  <pic:nvPicPr>
+                    <pic:cNvPr id="21" name="Picture 12"/>
+                    <pic:cNvPicPr>
+                      <a:picLocks noChangeAspect="1"/>
+                    </pic:cNvPicPr>
+                  </pic:nvPicPr>
+                  <pic:blipFill>
+                    <a:blip r:embed="rId14"/>
+                    <a:stretch>
+                      <a:fillRect/>
+                    </a:stretch>
+                  </pic:blipFill>
+                  <pic:spPr>
+                    <a:xfrm>
+                      <a:off x="0" y="0"/>
+                      <a:ext cx="3089275" cy="1157605"/>
+                    </a:xfrm>
+                    <a:prstGeom prst="rect">
+                      <a:avLst/>
+                    </a:prstGeom>
+                    <a:noFill/>
+                    <a:ln>
+                      <a:noFill/>
+                    </a:ln>
+                  </pic:spPr>
+                </pic:pic>
+              </a:graphicData>
+            </a:graphic>
+          </wp:inline>
+        </w:drawing>
+      </w:r>
+      <w:r>
+        <w:rPr>
+          <w:rFonts w:hint="default" w:ascii="Bodoni MT" w:hAnsi="Bodoni MT" w:cs="Bodoni MT"/>
+          <w:lang w:val="en-IN"/>
+        </w:rPr>
+        <w:t xml:space="preserve"> (real class)</w:t>
+      </w:r>
+    </w:p>
+    <w:p>
+      <w:pPr>
+        <w:keepNext w:val="0"/>
+        <w:keepLines w:val="0"/>
+        <w:widowControl/>
+        <w:numPr>
+          <w:ilvl w:val="1"/>
+          <w:numId w:val="11"/>
+        </w:numPr>
+        <w:suppressLineNumbers w:val="0"/>
+        <w:spacing w:before="0" w:beforeAutospacing="0" w:after="0" w:afterAutospacing="0" w:line="360" w:lineRule="auto"/>
+        <w:ind w:left="840" w:leftChars="0" w:right="0" w:hanging="420" w:firstLineChars="0"/>
+        <w:jc w:val="left"/>
+        <w:rPr>
+          <w:rFonts w:hint="default" w:ascii="Bodoni MT" w:hAnsi="Bodoni MT" w:eastAsia="等线" w:cs="Bodoni MT"/>
+          <w:sz w:val="22"/>
+          <w:szCs w:val="22"/>
+        </w:rPr>
+      </w:pPr>
+      <w:r>
+        <w:rPr>
+          <w:rFonts w:hint="default" w:ascii="Bodoni MT" w:hAnsi="Bodoni MT" w:cs="Bodoni MT"/>
+        </w:rPr>
+        <w:drawing>
+          <wp:inline distT="0" distB="0" distL="114300" distR="114300">
+            <wp:extent cx="4610100" cy="3529965"/>
+            <wp:effectExtent l="0" t="0" r="0" b="635"/>
+            <wp:docPr id="22" name="Picture 13"/>
+            <wp:cNvGraphicFramePr>
+              <a:graphicFrameLocks xmlns:a="http://schemas.openxmlformats.org/drawingml/2006/main" noChangeAspect="1"/>
+            </wp:cNvGraphicFramePr>
+            <a:graphic xmlns:a="http://schemas.openxmlformats.org/drawingml/2006/main">
+              <a:graphicData uri="http://schemas.openxmlformats.org/drawingml/2006/picture">
+                <pic:pic xmlns:pic="http://schemas.openxmlformats.org/drawingml/2006/picture">
+                  <pic:nvPicPr>
+                    <pic:cNvPr id="22" name="Picture 13"/>
+                    <pic:cNvPicPr>
+                      <a:picLocks noChangeAspect="1"/>
+                    </pic:cNvPicPr>
+                  </pic:nvPicPr>
+                  <pic:blipFill>
+                    <a:blip r:embed="rId15"/>
+                    <a:stretch>
+                      <a:fillRect/>
+                    </a:stretch>
+                  </pic:blipFill>
+                  <pic:spPr>
+                    <a:xfrm>
+                      <a:off x="0" y="0"/>
+                      <a:ext cx="4610100" cy="3529965"/>
+                    </a:xfrm>
+                    <a:prstGeom prst="rect">
+                      <a:avLst/>
+                    </a:prstGeom>
+                    <a:noFill/>
+                    <a:ln>
+                      <a:noFill/>
+                    </a:ln>
+                  </pic:spPr>
+                </pic:pic>
+              </a:graphicData>
+            </a:graphic>
+          </wp:inline>
+        </w:drawing>
+      </w:r>
+      <w:r>
+        <w:rPr>
+          <w:rFonts w:hint="default" w:ascii="Bodoni MT" w:hAnsi="Bodoni MT" w:cs="Bodoni MT"/>
+          <w:lang w:val="en-IN"/>
+        </w:rPr>
+        <w:t>(</w:t>
+      </w:r>
+      <w:r>
+        <w:rPr>
+          <w:rFonts w:hint="default" w:ascii="Bodoni MT" w:hAnsi="Bodoni MT" w:cs="Bodoni MT"/>
+          <w:i/>
+          <w:iCs/>
+          <w:lang w:val="en-IN"/>
+        </w:rPr>
+        <w:t>self created</w:t>
+      </w:r>
+      <w:r>
+        <w:rPr>
+          <w:rFonts w:hint="default" w:ascii="Bodoni MT" w:hAnsi="Bodoni MT" w:cs="Bodoni MT"/>
+          <w:lang w:val="en-IN"/>
+        </w:rPr>
+        <w:t xml:space="preserve"> handler: it’s the main thing)</w:t>
+      </w:r>
+    </w:p>
+    <w:p>
+      <w:pPr>
+        <w:keepNext w:val="0"/>
+        <w:keepLines w:val="0"/>
+        <w:widowControl/>
+        <w:numPr>
+          <w:ilvl w:val="2"/>
+          <w:numId w:val="11"/>
+        </w:numPr>
+        <w:suppressLineNumbers w:val="0"/>
+        <w:spacing w:before="0" w:beforeAutospacing="0" w:after="0" w:afterAutospacing="0" w:line="360" w:lineRule="auto"/>
+        <w:ind w:left="1260" w:leftChars="0" w:right="0" w:hanging="420" w:firstLineChars="0"/>
+        <w:jc w:val="left"/>
+        <w:rPr>
+          <w:rFonts w:hint="default" w:ascii="Bodoni MT" w:hAnsi="Bodoni MT" w:eastAsia="等线" w:cs="Bodoni MT"/>
+          <w:sz w:val="22"/>
+          <w:szCs w:val="22"/>
+          <w:shd w:val="clear" w:color="FFFFFF" w:fill="D9D9D9"/>
+        </w:rPr>
+      </w:pPr>
+      <w:r>
+        <w:rPr>
+          <w:rFonts w:hint="default" w:ascii="Bodoni MT" w:hAnsi="Bodoni MT" w:cs="Bodoni MT"/>
+          <w:shd w:val="clear" w:color="FFFFFF" w:fill="D9D9D9"/>
+          <w:lang w:val="en-IN"/>
+        </w:rPr>
+        <w:t>This is where interception happens.</w:t>
+      </w:r>
+    </w:p>
+    <w:p>
+      <w:pPr>
+        <w:keepNext w:val="0"/>
+        <w:keepLines w:val="0"/>
+        <w:widowControl/>
+        <w:numPr>
+          <w:ilvl w:val="2"/>
+          <w:numId w:val="11"/>
+        </w:numPr>
+        <w:suppressLineNumbers w:val="0"/>
+        <w:spacing w:before="0" w:beforeAutospacing="0" w:after="0" w:afterAutospacing="0" w:line="360" w:lineRule="auto"/>
+        <w:ind w:left="1260" w:leftChars="0" w:right="0" w:hanging="420" w:firstLineChars="0"/>
+        <w:jc w:val="left"/>
+        <w:rPr>
+          <w:rFonts w:hint="default" w:ascii="Bodoni MT" w:hAnsi="Bodoni MT" w:eastAsia="等线" w:cs="Bodoni MT"/>
+          <w:color w:val="C00000"/>
+          <w:sz w:val="22"/>
+          <w:szCs w:val="22"/>
+        </w:rPr>
+      </w:pPr>
+      <w:r>
+        <w:rPr>
+          <w:rFonts w:hint="default" w:ascii="Bodoni MT" w:hAnsi="Bodoni MT" w:cs="Bodoni MT"/>
+          <w:b/>
+          <w:bCs/>
+          <w:color w:val="C00000"/>
+          <w:lang w:val="en-IN"/>
+        </w:rPr>
+        <w:t>method.invoke(target, args)</w:t>
+      </w:r>
+      <w:r>
+        <w:rPr>
+          <w:rFonts w:hint="default" w:ascii="Bodoni MT" w:hAnsi="Bodoni MT" w:cs="Bodoni MT"/>
+          <w:b w:val="0"/>
+          <w:bCs w:val="0"/>
+          <w:color w:val="C00000"/>
+          <w:lang w:val="en-IN"/>
+        </w:rPr>
+        <w:t xml:space="preserve">  -- it means call the method inside the </w:t>
+      </w:r>
+      <w:r>
+        <w:rPr>
+          <w:rFonts w:hint="default" w:ascii="Bodoni MT" w:hAnsi="Bodoni MT" w:cs="Bodoni MT"/>
+          <w:b/>
+          <w:bCs/>
+          <w:color w:val="C00000"/>
+          <w:lang w:val="en-IN"/>
+        </w:rPr>
+        <w:t>target</w:t>
+      </w:r>
+      <w:r>
+        <w:rPr>
+          <w:rFonts w:hint="default" w:ascii="Bodoni MT" w:hAnsi="Bodoni MT" w:cs="Bodoni MT"/>
+          <w:b w:val="0"/>
+          <w:bCs w:val="0"/>
+          <w:color w:val="C00000"/>
+          <w:lang w:val="en-IN"/>
+        </w:rPr>
+        <w:t xml:space="preserve"> with the arguments </w:t>
+      </w:r>
+      <w:r>
+        <w:rPr>
+          <w:rFonts w:hint="default" w:ascii="Bodoni MT" w:hAnsi="Bodoni MT" w:cs="Bodoni MT"/>
+          <w:b/>
+          <w:bCs/>
+          <w:color w:val="C00000"/>
+          <w:lang w:val="en-IN"/>
+        </w:rPr>
+        <w:t>args</w:t>
+      </w:r>
+      <w:r>
+        <w:rPr>
+          <w:rFonts w:hint="default" w:ascii="Bodoni MT" w:hAnsi="Bodoni MT" w:cs="Bodoni MT"/>
+          <w:b w:val="0"/>
+          <w:bCs w:val="0"/>
+          <w:color w:val="C00000"/>
+          <w:lang w:val="en-IN"/>
+        </w:rPr>
+        <w:t>.</w:t>
+      </w:r>
+    </w:p>
+    <w:p>
+      <w:pPr>
+        <w:keepNext w:val="0"/>
+        <w:keepLines w:val="0"/>
+        <w:widowControl/>
+        <w:numPr>
+          <w:ilvl w:val="1"/>
+          <w:numId w:val="11"/>
+        </w:numPr>
+        <w:suppressLineNumbers w:val="0"/>
+        <w:spacing w:before="0" w:beforeAutospacing="0" w:after="0" w:afterAutospacing="0" w:line="360" w:lineRule="auto"/>
+        <w:ind w:left="840" w:leftChars="0" w:right="0" w:hanging="420" w:firstLineChars="0"/>
+        <w:jc w:val="left"/>
+        <w:rPr>
+          <w:rFonts w:hint="default" w:ascii="Bodoni MT" w:hAnsi="Bodoni MT" w:eastAsia="等线" w:cs="Bodoni MT"/>
+          <w:sz w:val="22"/>
+          <w:szCs w:val="22"/>
+        </w:rPr>
+      </w:pPr>
+      <w:r>
+        <w:rPr>
+          <w:rFonts w:hint="default" w:ascii="Bodoni MT" w:hAnsi="Bodoni MT" w:cs="Bodoni MT"/>
+        </w:rPr>
+        <w:drawing>
+          <wp:inline distT="0" distB="0" distL="114300" distR="114300">
+            <wp:extent cx="3879850" cy="1744345"/>
+            <wp:effectExtent l="0" t="0" r="6350" b="8255"/>
+            <wp:docPr id="23" name="Picture 14"/>
+            <wp:cNvGraphicFramePr>
+              <a:graphicFrameLocks xmlns:a="http://schemas.openxmlformats.org/drawingml/2006/main" noChangeAspect="1"/>
+            </wp:cNvGraphicFramePr>
+            <a:graphic xmlns:a="http://schemas.openxmlformats.org/drawingml/2006/main">
+              <a:graphicData uri="http://schemas.openxmlformats.org/drawingml/2006/picture">
+                <pic:pic xmlns:pic="http://schemas.openxmlformats.org/drawingml/2006/picture">
+                  <pic:nvPicPr>
+                    <pic:cNvPr id="23" name="Picture 14"/>
+                    <pic:cNvPicPr>
+                      <a:picLocks noChangeAspect="1"/>
+                    </pic:cNvPicPr>
+                  </pic:nvPicPr>
+                  <pic:blipFill>
+                    <a:blip r:embed="rId16"/>
+                    <a:stretch>
+                      <a:fillRect/>
+                    </a:stretch>
+                  </pic:blipFill>
+                  <pic:spPr>
+                    <a:xfrm>
+                      <a:off x="0" y="0"/>
+                      <a:ext cx="3879850" cy="1744345"/>
+                    </a:xfrm>
+                    <a:prstGeom prst="rect">
+                      <a:avLst/>
+                    </a:prstGeom>
+                    <a:noFill/>
+                    <a:ln>
+                      <a:noFill/>
+                    </a:ln>
+                  </pic:spPr>
+                </pic:pic>
+              </a:graphicData>
+            </a:graphic>
+          </wp:inline>
+        </w:drawing>
+      </w:r>
+      <w:r>
+        <w:rPr>
+          <w:rFonts w:hint="default" w:ascii="Bodoni MT" w:hAnsi="Bodoni MT" w:cs="Bodoni MT"/>
+          <w:lang w:val="en-IN"/>
+        </w:rPr>
+        <w:t xml:space="preserve"> (create proxy)</w:t>
+      </w:r>
+    </w:p>
+    <w:p>
+      <w:pPr>
+        <w:keepNext w:val="0"/>
+        <w:keepLines w:val="0"/>
+        <w:widowControl/>
+        <w:numPr>
+          <w:ilvl w:val="1"/>
+          <w:numId w:val="11"/>
+        </w:numPr>
+        <w:suppressLineNumbers w:val="0"/>
+        <w:spacing w:before="0" w:beforeAutospacing="0" w:after="0" w:afterAutospacing="0" w:line="360" w:lineRule="auto"/>
+        <w:ind w:left="840" w:leftChars="0" w:right="0" w:hanging="420" w:firstLineChars="0"/>
+        <w:jc w:val="left"/>
+        <w:rPr>
+          <w:rFonts w:hint="default" w:ascii="Bodoni MT" w:hAnsi="Bodoni MT" w:eastAsia="等线" w:cs="Bodoni MT"/>
+          <w:sz w:val="22"/>
+          <w:szCs w:val="22"/>
+        </w:rPr>
+      </w:pPr>
+      <w:r>
+        <w:rPr>
+          <w:rFonts w:hint="default" w:ascii="Bodoni MT" w:hAnsi="Bodoni MT" w:cs="Bodoni MT"/>
+        </w:rPr>
+        <w:drawing>
+          <wp:inline distT="0" distB="0" distL="114300" distR="114300">
+            <wp:extent cx="1172210" cy="215265"/>
+            <wp:effectExtent l="0" t="0" r="8890" b="635"/>
+            <wp:docPr id="24" name="Picture 15"/>
+            <wp:cNvGraphicFramePr>
+              <a:graphicFrameLocks xmlns:a="http://schemas.openxmlformats.org/drawingml/2006/main" noChangeAspect="1"/>
+            </wp:cNvGraphicFramePr>
+            <a:graphic xmlns:a="http://schemas.openxmlformats.org/drawingml/2006/main">
+              <a:graphicData uri="http://schemas.openxmlformats.org/drawingml/2006/picture">
+                <pic:pic xmlns:pic="http://schemas.openxmlformats.org/drawingml/2006/picture">
+                  <pic:nvPicPr>
+                    <pic:cNvPr id="24" name="Picture 15"/>
+                    <pic:cNvPicPr>
+                      <a:picLocks noChangeAspect="1"/>
+                    </pic:cNvPicPr>
+                  </pic:nvPicPr>
+                  <pic:blipFill>
+                    <a:blip r:embed="rId17"/>
+                    <a:stretch>
+                      <a:fillRect/>
+                    </a:stretch>
+                  </pic:blipFill>
+                  <pic:spPr>
+                    <a:xfrm>
+                      <a:off x="0" y="0"/>
+                      <a:ext cx="1172210" cy="215265"/>
+                    </a:xfrm>
+                    <a:prstGeom prst="rect">
+                      <a:avLst/>
+                    </a:prstGeom>
+                    <a:noFill/>
+                    <a:ln>
+                      <a:noFill/>
+                    </a:ln>
+                  </pic:spPr>
+                </pic:pic>
+              </a:graphicData>
+            </a:graphic>
+          </wp:inline>
+        </w:drawing>
+      </w:r>
+      <w:r>
+        <w:rPr>
+          <w:rFonts w:hint="default" w:ascii="Bodoni MT" w:hAnsi="Bodoni MT" w:cs="Bodoni MT"/>
+          <w:lang w:val="en-IN"/>
+        </w:rPr>
+        <w:t xml:space="preserve">  (now call the method)</w:t>
+      </w:r>
+    </w:p>
+    <w:p>
+      <w:pPr>
+        <w:keepNext w:val="0"/>
+        <w:keepLines w:val="0"/>
+        <w:widowControl/>
+        <w:numPr>
+          <w:ilvl w:val="1"/>
+          <w:numId w:val="11"/>
+        </w:numPr>
+        <w:suppressLineNumbers w:val="0"/>
+        <w:spacing w:before="0" w:beforeAutospacing="0" w:after="0" w:afterAutospacing="0" w:line="360" w:lineRule="auto"/>
+        <w:ind w:left="840" w:leftChars="0" w:right="0" w:hanging="420" w:firstLineChars="0"/>
+        <w:jc w:val="left"/>
+        <w:rPr>
+          <w:rFonts w:hint="default" w:ascii="Bodoni MT" w:hAnsi="Bodoni MT" w:eastAsia="等线" w:cs="Bodoni MT"/>
+          <w:sz w:val="22"/>
+          <w:szCs w:val="22"/>
+        </w:rPr>
+      </w:pPr>
+      <w:r>
+        <w:rPr>
+          <w:rFonts w:hint="default" w:ascii="Bodoni MT" w:hAnsi="Bodoni MT" w:cs="Bodoni MT"/>
+          <w:lang w:val="en-IN"/>
+        </w:rPr>
+        <w:t>At run-time, Java creates something like this:</w:t>
+      </w:r>
+    </w:p>
+    <w:p>
+      <w:pPr>
+        <w:keepNext w:val="0"/>
+        <w:keepLines w:val="0"/>
+        <w:widowControl/>
+        <w:numPr>
+          <w:ilvl w:val="2"/>
+          <w:numId w:val="11"/>
+        </w:numPr>
+        <w:suppressLineNumbers w:val="0"/>
+        <w:spacing w:before="0" w:beforeAutospacing="0" w:after="0" w:afterAutospacing="0" w:line="360" w:lineRule="auto"/>
+        <w:ind w:left="1260" w:leftChars="0" w:right="0" w:hanging="420" w:firstLineChars="0"/>
+        <w:jc w:val="left"/>
+        <w:rPr>
+          <w:rFonts w:hint="default" w:ascii="Bodoni MT" w:hAnsi="Bodoni MT" w:eastAsia="等线" w:cs="Bodoni MT"/>
+          <w:sz w:val="22"/>
+          <w:szCs w:val="22"/>
+        </w:rPr>
+      </w:pPr>
+      <w:r>
+        <w:rPr>
+          <w:rFonts w:hint="default" w:ascii="Bodoni MT" w:hAnsi="Bodoni MT" w:cs="Bodoni MT"/>
+        </w:rPr>
+        <w:drawing>
+          <wp:inline distT="0" distB="0" distL="114300" distR="114300">
+            <wp:extent cx="2845435" cy="707390"/>
+            <wp:effectExtent l="0" t="0" r="12065" b="3810"/>
+            <wp:docPr id="25" name="Picture 16"/>
+            <wp:cNvGraphicFramePr>
+              <a:graphicFrameLocks xmlns:a="http://schemas.openxmlformats.org/drawingml/2006/main" noChangeAspect="1"/>
+            </wp:cNvGraphicFramePr>
+            <a:graphic xmlns:a="http://schemas.openxmlformats.org/drawingml/2006/main">
+              <a:graphicData uri="http://schemas.openxmlformats.org/drawingml/2006/picture">
+                <pic:pic xmlns:pic="http://schemas.openxmlformats.org/drawingml/2006/picture">
+                  <pic:nvPicPr>
+                    <pic:cNvPr id="25" name="Picture 16"/>
+                    <pic:cNvPicPr>
+                      <a:picLocks noChangeAspect="1"/>
+                    </pic:cNvPicPr>
+                  </pic:nvPicPr>
+                  <pic:blipFill>
+                    <a:blip r:embed="rId18"/>
+                    <a:stretch>
+                      <a:fillRect/>
+                    </a:stretch>
+                  </pic:blipFill>
+                  <pic:spPr>
+                    <a:xfrm>
+                      <a:off x="0" y="0"/>
+                      <a:ext cx="2845435" cy="707390"/>
+                    </a:xfrm>
+                    <a:prstGeom prst="rect">
+                      <a:avLst/>
+                    </a:prstGeom>
+                    <a:noFill/>
+                    <a:ln>
+                      <a:noFill/>
+                    </a:ln>
+                  </pic:spPr>
+                </pic:pic>
+              </a:graphicData>
+            </a:graphic>
+          </wp:inline>
+        </w:drawing>
+      </w:r>
+    </w:p>
+    <w:p>
+      <w:pPr>
+        <w:keepNext w:val="0"/>
+        <w:keepLines w:val="0"/>
+        <w:widowControl/>
+        <w:numPr>
+          <w:ilvl w:val="1"/>
+          <w:numId w:val="11"/>
+        </w:numPr>
+        <w:suppressLineNumbers w:val="0"/>
+        <w:spacing w:before="0" w:beforeAutospacing="0" w:after="0" w:afterAutospacing="0" w:line="360" w:lineRule="auto"/>
+        <w:ind w:left="840" w:leftChars="0" w:right="0" w:hanging="420" w:firstLineChars="0"/>
+        <w:jc w:val="left"/>
+        <w:rPr>
+          <w:rFonts w:hint="default" w:ascii="Bodoni MT" w:hAnsi="Bodoni MT" w:eastAsia="等线" w:cs="Bodoni MT"/>
+          <w:color w:val="002060"/>
+          <w:sz w:val="22"/>
+          <w:szCs w:val="22"/>
+          <w:highlight w:val="yellow"/>
+        </w:rPr>
+      </w:pPr>
+      <w:r>
+        <w:rPr>
+          <w:rFonts w:hint="default" w:ascii="Bodoni MT" w:hAnsi="Bodoni MT" w:eastAsia="等线" w:cs="Bodoni MT"/>
+          <w:color w:val="002060"/>
+          <w:sz w:val="22"/>
+          <w:szCs w:val="22"/>
+          <w:highlight w:val="yellow"/>
+          <w:lang w:val="en-IN"/>
+        </w:rPr>
+        <w:t xml:space="preserve">if you want to get a proxy object then you have to use </w:t>
+      </w:r>
+      <w:r>
+        <w:rPr>
+          <w:rFonts w:hint="default" w:ascii="Bodoni MT" w:hAnsi="Bodoni MT" w:eastAsia="等线" w:cs="Bodoni MT"/>
+          <w:b/>
+          <w:bCs/>
+          <w:color w:val="002060"/>
+          <w:sz w:val="22"/>
+          <w:szCs w:val="22"/>
+          <w:highlight w:val="yellow"/>
+          <w:lang w:val="en-IN"/>
+        </w:rPr>
+        <w:t>Proxy.newProxyInstance</w:t>
+      </w:r>
+      <w:r>
+        <w:rPr>
+          <w:rFonts w:hint="default" w:ascii="Bodoni MT" w:hAnsi="Bodoni MT" w:eastAsia="等线" w:cs="Bodoni MT"/>
+          <w:b w:val="0"/>
+          <w:bCs w:val="0"/>
+          <w:color w:val="002060"/>
+          <w:sz w:val="22"/>
+          <w:szCs w:val="22"/>
+          <w:highlight w:val="yellow"/>
+          <w:lang w:val="en-IN"/>
+        </w:rPr>
+        <w:t xml:space="preserve"> only, if you use </w:t>
+      </w:r>
+      <w:r>
+        <w:rPr>
+          <w:rFonts w:hint="default" w:ascii="Bodoni MT" w:hAnsi="Bodoni MT" w:eastAsia="等线" w:cs="Bodoni MT"/>
+          <w:b/>
+          <w:bCs/>
+          <w:color w:val="002060"/>
+          <w:sz w:val="22"/>
+          <w:szCs w:val="22"/>
+          <w:highlight w:val="yellow"/>
+          <w:lang w:val="en-IN"/>
+        </w:rPr>
+        <w:t>new</w:t>
+      </w:r>
+      <w:r>
+        <w:rPr>
+          <w:rFonts w:hint="default" w:ascii="Bodoni MT" w:hAnsi="Bodoni MT" w:eastAsia="等线" w:cs="Bodoni MT"/>
+          <w:b w:val="0"/>
+          <w:bCs w:val="0"/>
+          <w:color w:val="002060"/>
+          <w:sz w:val="22"/>
+          <w:szCs w:val="22"/>
+          <w:highlight w:val="yellow"/>
+          <w:lang w:val="en-IN"/>
+        </w:rPr>
+        <w:t xml:space="preserve"> keyword to create an object then you’ll get a </w:t>
+      </w:r>
+      <w:r>
+        <w:rPr>
+          <w:rFonts w:hint="default" w:ascii="Bodoni MT" w:hAnsi="Bodoni MT" w:eastAsia="等线" w:cs="Bodoni MT"/>
+          <w:b w:val="0"/>
+          <w:bCs w:val="0"/>
+          <w:i/>
+          <w:iCs/>
+          <w:color w:val="002060"/>
+          <w:sz w:val="22"/>
+          <w:szCs w:val="22"/>
+          <w:highlight w:val="yellow"/>
+          <w:lang w:val="en-IN"/>
+        </w:rPr>
+        <w:t>real object</w:t>
+      </w:r>
+      <w:r>
+        <w:rPr>
+          <w:rFonts w:hint="default" w:ascii="Bodoni MT" w:hAnsi="Bodoni MT" w:eastAsia="等线" w:cs="Bodoni MT"/>
+          <w:b w:val="0"/>
+          <w:bCs w:val="0"/>
+          <w:i w:val="0"/>
+          <w:iCs w:val="0"/>
+          <w:color w:val="002060"/>
+          <w:sz w:val="22"/>
+          <w:szCs w:val="22"/>
+          <w:highlight w:val="yellow"/>
+          <w:lang w:val="en-IN"/>
+        </w:rPr>
+        <w:t xml:space="preserve"> only, not an proxy object.        ----- in Pure Java; not Spring</w:t>
+      </w:r>
+    </w:p>
+    <w:p>
+      <w:pPr>
+        <w:keepNext w:val="0"/>
+        <w:keepLines w:val="0"/>
+        <w:widowControl/>
+        <w:numPr>
+          <w:ilvl w:val="1"/>
+          <w:numId w:val="11"/>
+        </w:numPr>
+        <w:suppressLineNumbers w:val="0"/>
+        <w:spacing w:before="0" w:beforeAutospacing="0" w:after="0" w:afterAutospacing="0" w:line="360" w:lineRule="auto"/>
+        <w:ind w:left="840" w:leftChars="0" w:right="0" w:hanging="420" w:firstLineChars="0"/>
+        <w:jc w:val="left"/>
+        <w:rPr>
+          <w:rFonts w:hint="default" w:ascii="Bodoni MT" w:hAnsi="Bodoni MT" w:eastAsia="等线" w:cs="Bodoni MT"/>
+          <w:sz w:val="22"/>
+          <w:szCs w:val="22"/>
+        </w:rPr>
+      </w:pPr>
+      <w:r>
+        <w:rPr>
+          <w:rFonts w:hint="default" w:ascii="Bodoni MT" w:hAnsi="Bodoni MT" w:eastAsia="等线" w:cs="Bodoni MT"/>
+          <w:sz w:val="22"/>
+          <w:szCs w:val="22"/>
+          <w:lang w:val="en-IN"/>
+        </w:rPr>
+        <w:t>This is the flow:</w:t>
+      </w:r>
+    </w:p>
+    <w:p>
+      <w:pPr>
+        <w:keepNext w:val="0"/>
+        <w:keepLines w:val="0"/>
+        <w:widowControl/>
+        <w:numPr>
+          <w:ilvl w:val="2"/>
+          <w:numId w:val="11"/>
+        </w:numPr>
+        <w:suppressLineNumbers w:val="0"/>
+        <w:spacing w:before="0" w:beforeAutospacing="0" w:after="0" w:afterAutospacing="0" w:line="360" w:lineRule="auto"/>
+        <w:ind w:left="1260" w:leftChars="0" w:right="0" w:hanging="420" w:firstLineChars="0"/>
+        <w:jc w:val="left"/>
+        <w:rPr>
+          <w:rFonts w:hint="default" w:ascii="Bodoni MT" w:hAnsi="Bodoni MT" w:eastAsia="等线" w:cs="Bodoni MT"/>
+          <w:sz w:val="22"/>
+          <w:szCs w:val="22"/>
+        </w:rPr>
+      </w:pPr>
+      <w:r>
+        <w:rPr>
+          <w:rFonts w:hint="default" w:ascii="Bodoni MT" w:hAnsi="Bodoni MT" w:cs="Bodoni MT"/>
+        </w:rPr>
+        <w:drawing>
+          <wp:inline distT="0" distB="0" distL="114300" distR="114300">
+            <wp:extent cx="2187575" cy="2241550"/>
+            <wp:effectExtent l="0" t="0" r="9525" b="6350"/>
+            <wp:docPr id="26" name="Picture 17"/>
+            <wp:cNvGraphicFramePr>
+              <a:graphicFrameLocks xmlns:a="http://schemas.openxmlformats.org/drawingml/2006/main" noChangeAspect="1"/>
+            </wp:cNvGraphicFramePr>
+            <a:graphic xmlns:a="http://schemas.openxmlformats.org/drawingml/2006/main">
+              <a:graphicData uri="http://schemas.openxmlformats.org/drawingml/2006/picture">
+                <pic:pic xmlns:pic="http://schemas.openxmlformats.org/drawingml/2006/picture">
+                  <pic:nvPicPr>
+                    <pic:cNvPr id="26" name="Picture 17"/>
+                    <pic:cNvPicPr>
+                      <a:picLocks noChangeAspect="1"/>
+                    </pic:cNvPicPr>
+                  </pic:nvPicPr>
+                  <pic:blipFill>
+                    <a:blip r:embed="rId19"/>
+                    <a:stretch>
+                      <a:fillRect/>
+                    </a:stretch>
+                  </pic:blipFill>
+                  <pic:spPr>
+                    <a:xfrm>
+                      <a:off x="0" y="0"/>
+                      <a:ext cx="2187575" cy="2241550"/>
+                    </a:xfrm>
+                    <a:prstGeom prst="rect">
+                      <a:avLst/>
+                    </a:prstGeom>
+                    <a:noFill/>
+                    <a:ln>
+                      <a:noFill/>
+                    </a:ln>
+                  </pic:spPr>
+                </pic:pic>
+              </a:graphicData>
+            </a:graphic>
+          </wp:inline>
+        </w:drawing>
+      </w:r>
+    </w:p>
+    <w:p>
+      <w:pPr>
+        <w:keepNext w:val="0"/>
+        <w:keepLines w:val="0"/>
+        <w:widowControl/>
+        <w:numPr>
+          <w:ilvl w:val="2"/>
+          <w:numId w:val="11"/>
+        </w:numPr>
+        <w:suppressLineNumbers w:val="0"/>
+        <w:spacing w:before="0" w:beforeAutospacing="0" w:after="0" w:afterAutospacing="0" w:line="360" w:lineRule="auto"/>
+        <w:ind w:left="1260" w:leftChars="0" w:right="0" w:hanging="420" w:firstLineChars="0"/>
+        <w:jc w:val="left"/>
+        <w:rPr>
+          <w:rFonts w:hint="default" w:ascii="Bodoni MT" w:hAnsi="Bodoni MT" w:eastAsia="等线" w:cs="Bodoni MT"/>
+          <w:sz w:val="22"/>
+          <w:szCs w:val="22"/>
+        </w:rPr>
+      </w:pPr>
+      <w:r>
+        <w:rPr>
+          <w:rFonts w:hint="default" w:ascii="Bodoni MT" w:hAnsi="Bodoni MT" w:eastAsia="等线" w:cs="Bodoni MT"/>
+          <w:sz w:val="22"/>
+          <w:szCs w:val="22"/>
+          <w:lang w:val="en-IN"/>
+        </w:rPr>
+        <w:t xml:space="preserve">proxy object’s method call will lead to InvocationHandler’s </w:t>
+      </w:r>
+      <w:r>
+        <w:rPr>
+          <w:rFonts w:hint="default" w:ascii="Bodoni MT" w:hAnsi="Bodoni MT" w:eastAsia="等线" w:cs="Bodoni MT"/>
+          <w:b/>
+          <w:bCs/>
+          <w:i/>
+          <w:iCs/>
+          <w:sz w:val="22"/>
+          <w:szCs w:val="22"/>
+          <w:lang w:val="en-IN"/>
+        </w:rPr>
+        <w:t>invoke</w:t>
+      </w:r>
+      <w:r>
+        <w:rPr>
+          <w:rFonts w:hint="default" w:ascii="Bodoni MT" w:hAnsi="Bodoni MT" w:eastAsia="等线" w:cs="Bodoni MT"/>
+          <w:b w:val="0"/>
+          <w:bCs w:val="0"/>
+          <w:i w:val="0"/>
+          <w:iCs w:val="0"/>
+          <w:sz w:val="22"/>
+          <w:szCs w:val="22"/>
+          <w:lang w:val="en-IN"/>
+        </w:rPr>
+        <w:t xml:space="preserve"> method call which do pre &amp; post execution of the actual method call.</w:t>
       </w:r>
     </w:p>
     <w:p>
@@ -3728,18 +5384,39 @@
         <w:jc w:val="left"/>
         <w:rPr>
           <w:rFonts w:hint="default" w:ascii="Bodoni MT" w:hAnsi="Bodoni MT" w:eastAsia="等线" w:cs="Bodoni MT"/>
-          <w:sz w:val="22"/>
-          <w:szCs w:val="22"/>
-        </w:rPr>
-      </w:pPr>
-      <w:r>
-        <w:rPr>
-          <w:rFonts w:hint="default" w:ascii="Bodoni MT" w:hAnsi="Bodoni MT" w:eastAsia="等线" w:cs="Bodoni MT"/>
-          <w:sz w:val="22"/>
-          <w:szCs w:val="22"/>
+          <w:color w:val="002060"/>
+          <w:sz w:val="22"/>
+          <w:szCs w:val="22"/>
+          <w:highlight w:val="lightGray"/>
+        </w:rPr>
+      </w:pPr>
+      <w:r>
+        <w:rPr>
+          <w:rFonts w:hint="default" w:ascii="Bodoni MT" w:hAnsi="Bodoni MT" w:eastAsia="等线" w:cs="Bodoni MT"/>
+          <w:b/>
+          <w:bCs/>
+          <w:color w:val="002060"/>
+          <w:sz w:val="22"/>
+          <w:szCs w:val="22"/>
+          <w:highlight w:val="lightGray"/>
+          <w:u w:val="single"/>
           <w:lang w:val="en-IN"/>
         </w:rPr>
-        <w:t>F</w:t>
+        <w:t>CGLIB Proxy</w:t>
+      </w:r>
+      <w:r>
+        <w:rPr>
+          <w:rFonts w:hint="default" w:ascii="Bodoni MT" w:hAnsi="Bodoni MT" w:eastAsia="等线" w:cs="Bodoni MT"/>
+          <w:b w:val="0"/>
+          <w:bCs w:val="0"/>
+          <w:color w:val="002060"/>
+          <w:sz w:val="22"/>
+          <w:szCs w:val="22"/>
+          <w:highlight w:val="lightGray"/>
+          <w:u w:val="single"/>
+          <w:lang w:val="en-IN"/>
+        </w:rPr>
+        <w:t xml:space="preserve">                                                         </w:t>
       </w:r>
     </w:p>
     <w:p>
@@ -3764,11 +5441,90 @@
       <w:r>
         <w:rPr>
           <w:rFonts w:hint="default" w:ascii="Bodoni MT" w:hAnsi="Bodoni MT" w:eastAsia="等线" w:cs="Bodoni MT"/>
+          <w:b/>
+          <w:bCs/>
           <w:sz w:val="22"/>
           <w:szCs w:val="22"/>
           <w:lang w:val="en-IN"/>
         </w:rPr>
-        <w:t>F</w:t>
+        <w:t>CGLIB</w:t>
+      </w:r>
+      <w:r>
+        <w:rPr>
+          <w:rFonts w:hint="default" w:ascii="Bodoni MT" w:hAnsi="Bodoni MT" w:eastAsia="等线" w:cs="Bodoni MT"/>
+          <w:b w:val="0"/>
+          <w:bCs w:val="0"/>
+          <w:sz w:val="22"/>
+          <w:szCs w:val="22"/>
+          <w:lang w:val="en-IN"/>
+        </w:rPr>
+        <w:t xml:space="preserve"> is not a Pure Java feature; it works if you add the CGLIB library or use any framework like Spring, Hibernate …etc.</w:t>
+      </w:r>
+    </w:p>
+    <w:p>
+      <w:pPr>
+        <w:keepNext w:val="0"/>
+        <w:keepLines w:val="0"/>
+        <w:widowControl/>
+        <w:numPr>
+          <w:ilvl w:val="1"/>
+          <w:numId w:val="11"/>
+        </w:numPr>
+        <w:suppressLineNumbers w:val="0"/>
+        <w:spacing w:before="0" w:beforeAutospacing="0" w:after="0" w:afterAutospacing="0" w:line="360" w:lineRule="auto"/>
+        <w:ind w:left="840" w:leftChars="0" w:right="0" w:hanging="420" w:firstLineChars="0"/>
+        <w:jc w:val="left"/>
+        <w:rPr>
+          <w:rFonts w:hint="default" w:ascii="Bodoni MT" w:hAnsi="Bodoni MT" w:eastAsia="等线" w:cs="Bodoni MT"/>
+          <w:sz w:val="22"/>
+          <w:szCs w:val="22"/>
+        </w:rPr>
+      </w:pPr>
+      <w:r>
+        <w:rPr>
+          <w:rFonts w:hint="default" w:ascii="Bodoni MT" w:hAnsi="Bodoni MT" w:cs="Bodoni MT"/>
+        </w:rPr>
+        <w:drawing>
+          <wp:inline distT="0" distB="0" distL="114300" distR="114300">
+            <wp:extent cx="1896110" cy="701040"/>
+            <wp:effectExtent l="0" t="0" r="8890" b="10160"/>
+            <wp:docPr id="27" name="Picture 18"/>
+            <wp:cNvGraphicFramePr>
+              <a:graphicFrameLocks xmlns:a="http://schemas.openxmlformats.org/drawingml/2006/main" noChangeAspect="1"/>
+            </wp:cNvGraphicFramePr>
+            <a:graphic xmlns:a="http://schemas.openxmlformats.org/drawingml/2006/main">
+              <a:graphicData uri="http://schemas.openxmlformats.org/drawingml/2006/picture">
+                <pic:pic xmlns:pic="http://schemas.openxmlformats.org/drawingml/2006/picture">
+                  <pic:nvPicPr>
+                    <pic:cNvPr id="27" name="Picture 18"/>
+                    <pic:cNvPicPr>
+                      <a:picLocks noChangeAspect="1"/>
+                    </pic:cNvPicPr>
+                  </pic:nvPicPr>
+                  <pic:blipFill>
+                    <a:blip r:embed="rId20"/>
+                    <a:stretch>
+                      <a:fillRect/>
+                    </a:stretch>
+                  </pic:blipFill>
+                  <pic:spPr>
+                    <a:xfrm>
+                      <a:off x="0" y="0"/>
+                      <a:ext cx="1896110" cy="701040"/>
+                    </a:xfrm>
+                    <a:prstGeom prst="rect">
+                      <a:avLst/>
+                    </a:prstGeom>
+                    <a:noFill/>
+                    <a:ln>
+                      <a:noFill/>
+                    </a:ln>
+                  </pic:spPr>
+                </pic:pic>
+              </a:graphicData>
+            </a:graphic>
+          </wp:inline>
+        </w:drawing>
       </w:r>
     </w:p>
     <w:p>
@@ -3797,7 +5553,49 @@
           <w:szCs w:val="22"/>
           <w:lang w:val="en-IN"/>
         </w:rPr>
-        <w:t>F</w:t>
+        <w:t xml:space="preserve">It works even if there is </w:t>
+      </w:r>
+      <w:r>
+        <w:rPr>
+          <w:rFonts w:hint="default" w:ascii="Bodoni MT" w:hAnsi="Bodoni MT" w:eastAsia="等线" w:cs="Bodoni MT"/>
+          <w:b/>
+          <w:bCs/>
+          <w:sz w:val="22"/>
+          <w:szCs w:val="22"/>
+          <w:lang w:val="en-IN"/>
+        </w:rPr>
+        <w:t>no</w:t>
+      </w:r>
+      <w:r>
+        <w:rPr>
+          <w:rFonts w:hint="default" w:ascii="Bodoni MT" w:hAnsi="Bodoni MT" w:eastAsia="等线" w:cs="Bodoni MT"/>
+          <w:sz w:val="22"/>
+          <w:szCs w:val="22"/>
+          <w:lang w:val="en-IN"/>
+        </w:rPr>
+        <w:t xml:space="preserve"> </w:t>
+      </w:r>
+      <w:r>
+        <w:rPr>
+          <w:rFonts w:hint="default" w:ascii="Bodoni MT" w:hAnsi="Bodoni MT" w:eastAsia="等线" w:cs="Bodoni MT"/>
+          <w:b/>
+          <w:bCs/>
+          <w:sz w:val="22"/>
+          <w:szCs w:val="22"/>
+          <w:lang w:val="en-IN"/>
+        </w:rPr>
+        <w:t>interface involved</w:t>
+      </w:r>
+      <w:r>
+        <w:rPr>
+          <w:rFonts w:hint="default" w:ascii="Bodoni MT" w:hAnsi="Bodoni MT" w:eastAsia="等线" w:cs="Bodoni MT"/>
+          <w:b w:val="0"/>
+          <w:bCs w:val="0"/>
+          <w:sz w:val="22"/>
+          <w:szCs w:val="22"/>
+          <w:lang w:val="en-IN"/>
+        </w:rPr>
+        <w:t>.</w:t>
       </w:r>
     </w:p>
     <w:p>
@@ -3826,7 +5624,409 @@
           <w:szCs w:val="22"/>
           <w:lang w:val="en-IN"/>
         </w:rPr>
-        <w:t>F</w:t>
+        <w:t>Steps:</w:t>
+      </w:r>
+    </w:p>
+    <w:p>
+      <w:pPr>
+        <w:keepNext w:val="0"/>
+        <w:keepLines w:val="0"/>
+        <w:widowControl/>
+        <w:numPr>
+          <w:ilvl w:val="1"/>
+          <w:numId w:val="11"/>
+        </w:numPr>
+        <w:suppressLineNumbers w:val="0"/>
+        <w:spacing w:before="0" w:beforeAutospacing="0" w:after="0" w:afterAutospacing="0" w:line="360" w:lineRule="auto"/>
+        <w:ind w:left="840" w:leftChars="0" w:right="0" w:hanging="420" w:firstLineChars="0"/>
+        <w:jc w:val="left"/>
+        <w:rPr>
+          <w:rFonts w:hint="default" w:ascii="Bodoni MT" w:hAnsi="Bodoni MT" w:eastAsia="等线" w:cs="Bodoni MT"/>
+          <w:sz w:val="22"/>
+          <w:szCs w:val="22"/>
+        </w:rPr>
+      </w:pPr>
+      <w:r>
+        <w:rPr>
+          <w:rFonts w:hint="default" w:ascii="Bodoni MT" w:hAnsi="Bodoni MT" w:eastAsia="等线" w:cs="Bodoni MT"/>
+          <w:sz w:val="22"/>
+          <w:szCs w:val="22"/>
+          <w:lang w:val="en-IN"/>
+        </w:rPr>
+        <w:t>Create one interceptor class</w:t>
+      </w:r>
+    </w:p>
+    <w:p>
+      <w:pPr>
+        <w:keepNext w:val="0"/>
+        <w:keepLines w:val="0"/>
+        <w:widowControl/>
+        <w:numPr>
+          <w:ilvl w:val="2"/>
+          <w:numId w:val="11"/>
+        </w:numPr>
+        <w:suppressLineNumbers w:val="0"/>
+        <w:spacing w:before="0" w:beforeAutospacing="0" w:after="0" w:afterAutospacing="0" w:line="360" w:lineRule="auto"/>
+        <w:ind w:left="1260" w:leftChars="0" w:right="0" w:hanging="420" w:firstLineChars="0"/>
+        <w:jc w:val="left"/>
+        <w:rPr>
+          <w:rFonts w:hint="default" w:ascii="Bodoni MT" w:hAnsi="Bodoni MT" w:eastAsia="等线" w:cs="Bodoni MT"/>
+          <w:sz w:val="22"/>
+          <w:szCs w:val="22"/>
+        </w:rPr>
+      </w:pPr>
+      <w:r>
+        <w:rPr>
+          <w:rFonts w:hint="default" w:ascii="Bodoni MT" w:hAnsi="Bodoni MT" w:cs="Bodoni MT"/>
+        </w:rPr>
+        <w:drawing>
+          <wp:inline distT="0" distB="0" distL="114300" distR="114300">
+            <wp:extent cx="5273040" cy="3727450"/>
+            <wp:effectExtent l="0" t="0" r="10160" b="6350"/>
+            <wp:docPr id="28" name="Picture 19"/>
+            <wp:cNvGraphicFramePr>
+              <a:graphicFrameLocks xmlns:a="http://schemas.openxmlformats.org/drawingml/2006/main" noChangeAspect="1"/>
+            </wp:cNvGraphicFramePr>
+            <a:graphic xmlns:a="http://schemas.openxmlformats.org/drawingml/2006/main">
+              <a:graphicData uri="http://schemas.openxmlformats.org/drawingml/2006/picture">
+                <pic:pic xmlns:pic="http://schemas.openxmlformats.org/drawingml/2006/picture">
+                  <pic:nvPicPr>
+                    <pic:cNvPr id="28" name="Picture 19"/>
+                    <pic:cNvPicPr>
+                      <a:picLocks noChangeAspect="1"/>
+                    </pic:cNvPicPr>
+                  </pic:nvPicPr>
+                  <pic:blipFill>
+                    <a:blip r:embed="rId21"/>
+                    <a:stretch>
+                      <a:fillRect/>
+                    </a:stretch>
+                  </pic:blipFill>
+                  <pic:spPr>
+                    <a:xfrm>
+                      <a:off x="0" y="0"/>
+                      <a:ext cx="5273040" cy="3727450"/>
+                    </a:xfrm>
+                    <a:prstGeom prst="rect">
+                      <a:avLst/>
+                    </a:prstGeom>
+                    <a:noFill/>
+                    <a:ln>
+                      <a:noFill/>
+                    </a:ln>
+                  </pic:spPr>
+                </pic:pic>
+              </a:graphicData>
+            </a:graphic>
+          </wp:inline>
+        </w:drawing>
+      </w:r>
+    </w:p>
+    <w:p>
+      <w:pPr>
+        <w:keepNext w:val="0"/>
+        <w:keepLines w:val="0"/>
+        <w:widowControl/>
+        <w:numPr>
+          <w:ilvl w:val="1"/>
+          <w:numId w:val="11"/>
+        </w:numPr>
+        <w:suppressLineNumbers w:val="0"/>
+        <w:spacing w:before="0" w:beforeAutospacing="0" w:after="0" w:afterAutospacing="0" w:line="360" w:lineRule="auto"/>
+        <w:ind w:left="840" w:leftChars="0" w:right="0" w:hanging="420" w:firstLineChars="0"/>
+        <w:jc w:val="left"/>
+        <w:rPr>
+          <w:rFonts w:hint="default" w:ascii="Bodoni MT" w:hAnsi="Bodoni MT" w:eastAsia="等线" w:cs="Bodoni MT"/>
+          <w:sz w:val="22"/>
+          <w:szCs w:val="22"/>
+        </w:rPr>
+      </w:pPr>
+      <w:r>
+        <w:rPr>
+          <w:rFonts w:hint="default" w:ascii="Bodoni MT" w:hAnsi="Bodoni MT" w:eastAsia="等线" w:cs="Bodoni MT"/>
+          <w:sz w:val="22"/>
+          <w:szCs w:val="22"/>
+          <w:lang w:val="en-IN"/>
+        </w:rPr>
+        <w:t>Create CGLIB proxy</w:t>
+      </w:r>
+    </w:p>
+    <w:p>
+      <w:pPr>
+        <w:keepNext w:val="0"/>
+        <w:keepLines w:val="0"/>
+        <w:widowControl/>
+        <w:numPr>
+          <w:ilvl w:val="2"/>
+          <w:numId w:val="11"/>
+        </w:numPr>
+        <w:suppressLineNumbers w:val="0"/>
+        <w:spacing w:before="0" w:beforeAutospacing="0" w:after="0" w:afterAutospacing="0" w:line="360" w:lineRule="auto"/>
+        <w:ind w:left="1260" w:leftChars="0" w:right="0" w:hanging="420" w:firstLineChars="0"/>
+        <w:jc w:val="left"/>
+        <w:rPr>
+          <w:rFonts w:hint="default" w:ascii="Bodoni MT" w:hAnsi="Bodoni MT" w:eastAsia="等线" w:cs="Bodoni MT"/>
+          <w:sz w:val="22"/>
+          <w:szCs w:val="22"/>
+        </w:rPr>
+      </w:pPr>
+      <w:r>
+        <w:rPr>
+          <w:rFonts w:hint="default" w:ascii="Bodoni MT" w:hAnsi="Bodoni MT" w:cs="Bodoni MT"/>
+        </w:rPr>
+        <w:drawing>
+          <wp:inline distT="0" distB="0" distL="114300" distR="114300">
+            <wp:extent cx="3204845" cy="1125220"/>
+            <wp:effectExtent l="0" t="0" r="8255" b="5080"/>
+            <wp:docPr id="29" name="Picture 20"/>
+            <wp:cNvGraphicFramePr>
+              <a:graphicFrameLocks xmlns:a="http://schemas.openxmlformats.org/drawingml/2006/main" noChangeAspect="1"/>
+            </wp:cNvGraphicFramePr>
+            <a:graphic xmlns:a="http://schemas.openxmlformats.org/drawingml/2006/main">
+              <a:graphicData uri="http://schemas.openxmlformats.org/drawingml/2006/picture">
+                <pic:pic xmlns:pic="http://schemas.openxmlformats.org/drawingml/2006/picture">
+                  <pic:nvPicPr>
+                    <pic:cNvPr id="29" name="Picture 20"/>
+                    <pic:cNvPicPr>
+                      <a:picLocks noChangeAspect="1"/>
+                    </pic:cNvPicPr>
+                  </pic:nvPicPr>
+                  <pic:blipFill>
+                    <a:blip r:embed="rId22"/>
+                    <a:stretch>
+                      <a:fillRect/>
+                    </a:stretch>
+                  </pic:blipFill>
+                  <pic:spPr>
+                    <a:xfrm>
+                      <a:off x="0" y="0"/>
+                      <a:ext cx="3204845" cy="1125220"/>
+                    </a:xfrm>
+                    <a:prstGeom prst="rect">
+                      <a:avLst/>
+                    </a:prstGeom>
+                    <a:noFill/>
+                    <a:ln>
+                      <a:noFill/>
+                    </a:ln>
+                  </pic:spPr>
+                </pic:pic>
+              </a:graphicData>
+            </a:graphic>
+          </wp:inline>
+        </w:drawing>
+      </w:r>
+    </w:p>
+    <w:p>
+      <w:pPr>
+        <w:keepNext w:val="0"/>
+        <w:keepLines w:val="0"/>
+        <w:widowControl/>
+        <w:numPr>
+          <w:ilvl w:val="1"/>
+          <w:numId w:val="11"/>
+        </w:numPr>
+        <w:suppressLineNumbers w:val="0"/>
+        <w:spacing w:before="0" w:beforeAutospacing="0" w:after="0" w:afterAutospacing="0" w:line="360" w:lineRule="auto"/>
+        <w:ind w:left="840" w:leftChars="0" w:right="0" w:hanging="420" w:firstLineChars="0"/>
+        <w:jc w:val="left"/>
+        <w:rPr>
+          <w:rFonts w:hint="default" w:ascii="Bodoni MT" w:hAnsi="Bodoni MT" w:eastAsia="等线" w:cs="Bodoni MT"/>
+          <w:sz w:val="22"/>
+          <w:szCs w:val="22"/>
+        </w:rPr>
+      </w:pPr>
+      <w:r>
+        <w:rPr>
+          <w:rFonts w:hint="default" w:ascii="Bodoni MT" w:hAnsi="Bodoni MT" w:eastAsia="等线" w:cs="Bodoni MT"/>
+          <w:sz w:val="22"/>
+          <w:szCs w:val="22"/>
+          <w:lang w:val="en-IN"/>
+        </w:rPr>
+        <w:t>In run-time, CGLIB will create something like this:</w:t>
+      </w:r>
+    </w:p>
+    <w:p>
+      <w:pPr>
+        <w:keepNext w:val="0"/>
+        <w:keepLines w:val="0"/>
+        <w:widowControl/>
+        <w:numPr>
+          <w:ilvl w:val="2"/>
+          <w:numId w:val="11"/>
+        </w:numPr>
+        <w:suppressLineNumbers w:val="0"/>
+        <w:spacing w:before="0" w:beforeAutospacing="0" w:after="0" w:afterAutospacing="0" w:line="360" w:lineRule="auto"/>
+        <w:ind w:left="1260" w:leftChars="0" w:right="0" w:hanging="420" w:firstLineChars="0"/>
+        <w:jc w:val="left"/>
+        <w:rPr>
+          <w:rFonts w:hint="default" w:ascii="Bodoni MT" w:hAnsi="Bodoni MT" w:eastAsia="等线" w:cs="Bodoni MT"/>
+          <w:sz w:val="22"/>
+          <w:szCs w:val="22"/>
+        </w:rPr>
+      </w:pPr>
+      <w:r>
+        <w:rPr>
+          <w:rFonts w:hint="default" w:ascii="Bodoni MT" w:hAnsi="Bodoni MT" w:cs="Bodoni MT"/>
+        </w:rPr>
+        <w:drawing>
+          <wp:inline distT="0" distB="0" distL="114300" distR="114300">
+            <wp:extent cx="4601845" cy="1629410"/>
+            <wp:effectExtent l="0" t="0" r="8255" b="8890"/>
+            <wp:docPr id="30" name="Picture 21"/>
+            <wp:cNvGraphicFramePr>
+              <a:graphicFrameLocks xmlns:a="http://schemas.openxmlformats.org/drawingml/2006/main" noChangeAspect="1"/>
+            </wp:cNvGraphicFramePr>
+            <a:graphic xmlns:a="http://schemas.openxmlformats.org/drawingml/2006/main">
+              <a:graphicData uri="http://schemas.openxmlformats.org/drawingml/2006/picture">
+                <pic:pic xmlns:pic="http://schemas.openxmlformats.org/drawingml/2006/picture">
+                  <pic:nvPicPr>
+                    <pic:cNvPr id="30" name="Picture 21"/>
+                    <pic:cNvPicPr>
+                      <a:picLocks noChangeAspect="1"/>
+                    </pic:cNvPicPr>
+                  </pic:nvPicPr>
+                  <pic:blipFill>
+                    <a:blip r:embed="rId23"/>
+                    <a:stretch>
+                      <a:fillRect/>
+                    </a:stretch>
+                  </pic:blipFill>
+                  <pic:spPr>
+                    <a:xfrm>
+                      <a:off x="0" y="0"/>
+                      <a:ext cx="4601845" cy="1629410"/>
+                    </a:xfrm>
+                    <a:prstGeom prst="rect">
+                      <a:avLst/>
+                    </a:prstGeom>
+                    <a:noFill/>
+                    <a:ln>
+                      <a:noFill/>
+                    </a:ln>
+                  </pic:spPr>
+                </pic:pic>
+              </a:graphicData>
+            </a:graphic>
+          </wp:inline>
+        </w:drawing>
+      </w:r>
+    </w:p>
+    <w:p>
+      <w:pPr>
+        <w:keepNext w:val="0"/>
+        <w:keepLines w:val="0"/>
+        <w:widowControl/>
+        <w:numPr>
+          <w:ilvl w:val="1"/>
+          <w:numId w:val="11"/>
+        </w:numPr>
+        <w:suppressLineNumbers w:val="0"/>
+        <w:spacing w:before="0" w:beforeAutospacing="0" w:after="0" w:afterAutospacing="0" w:line="360" w:lineRule="auto"/>
+        <w:ind w:left="840" w:leftChars="0" w:right="0" w:hanging="420" w:firstLineChars="0"/>
+        <w:jc w:val="left"/>
+        <w:rPr>
+          <w:rFonts w:hint="default" w:ascii="Bodoni MT" w:hAnsi="Bodoni MT" w:eastAsia="等线" w:cs="Bodoni MT"/>
+          <w:sz w:val="22"/>
+          <w:szCs w:val="22"/>
+        </w:rPr>
+      </w:pPr>
+      <w:r>
+        <w:rPr>
+          <w:rFonts w:hint="default" w:ascii="Bodoni MT" w:hAnsi="Bodoni MT" w:eastAsia="等线" w:cs="Bodoni MT"/>
+          <w:sz w:val="22"/>
+          <w:szCs w:val="22"/>
+          <w:lang w:val="en-IN"/>
+        </w:rPr>
+        <w:t xml:space="preserve">When you call </w:t>
+      </w:r>
+      <w:r>
+        <w:rPr>
+          <w:rFonts w:hint="default" w:ascii="Bodoni MT" w:hAnsi="Bodoni MT" w:eastAsia="等线" w:cs="Bodoni MT"/>
+          <w:b/>
+          <w:bCs/>
+          <w:sz w:val="22"/>
+          <w:szCs w:val="22"/>
+          <w:lang w:val="en-IN"/>
+        </w:rPr>
+        <w:t>proxy.work()</w:t>
+      </w:r>
+      <w:r>
+        <w:rPr>
+          <w:rFonts w:hint="default" w:ascii="Bodoni MT" w:hAnsi="Bodoni MT" w:eastAsia="等线" w:cs="Bodoni MT"/>
+          <w:b w:val="0"/>
+          <w:bCs w:val="0"/>
+          <w:sz w:val="22"/>
+          <w:szCs w:val="22"/>
+          <w:lang w:val="en-IN"/>
+        </w:rPr>
+        <w:t xml:space="preserve"> the below flow happens</w:t>
+      </w:r>
+    </w:p>
+    <w:p>
+      <w:pPr>
+        <w:keepNext w:val="0"/>
+        <w:keepLines w:val="0"/>
+        <w:widowControl/>
+        <w:numPr>
+          <w:ilvl w:val="2"/>
+          <w:numId w:val="11"/>
+        </w:numPr>
+        <w:suppressLineNumbers w:val="0"/>
+        <w:spacing w:before="0" w:beforeAutospacing="0" w:after="0" w:afterAutospacing="0" w:line="360" w:lineRule="auto"/>
+        <w:ind w:left="1260" w:leftChars="0" w:right="0" w:hanging="420" w:firstLineChars="0"/>
+        <w:jc w:val="left"/>
+        <w:rPr>
+          <w:rFonts w:hint="default" w:ascii="Bodoni MT" w:hAnsi="Bodoni MT" w:eastAsia="等线" w:cs="Bodoni MT"/>
+          <w:sz w:val="22"/>
+          <w:szCs w:val="22"/>
+        </w:rPr>
+      </w:pPr>
+      <w:r>
+        <w:rPr>
+          <w:rFonts w:hint="default" w:ascii="Bodoni MT" w:hAnsi="Bodoni MT" w:cs="Bodoni MT"/>
+        </w:rPr>
+        <w:drawing>
+          <wp:inline distT="0" distB="0" distL="114300" distR="114300">
+            <wp:extent cx="2561590" cy="2222500"/>
+            <wp:effectExtent l="0" t="0" r="3810" b="0"/>
+            <wp:docPr id="31" name="Picture 22"/>
+            <wp:cNvGraphicFramePr>
+              <a:graphicFrameLocks xmlns:a="http://schemas.openxmlformats.org/drawingml/2006/main" noChangeAspect="1"/>
+            </wp:cNvGraphicFramePr>
+            <a:graphic xmlns:a="http://schemas.openxmlformats.org/drawingml/2006/main">
+              <a:graphicData uri="http://schemas.openxmlformats.org/drawingml/2006/picture">
+                <pic:pic xmlns:pic="http://schemas.openxmlformats.org/drawingml/2006/picture">
+                  <pic:nvPicPr>
+                    <pic:cNvPr id="31" name="Picture 22"/>
+                    <pic:cNvPicPr>
+                      <a:picLocks noChangeAspect="1"/>
+                    </pic:cNvPicPr>
+                  </pic:nvPicPr>
+                  <pic:blipFill>
+                    <a:blip r:embed="rId24"/>
+                    <a:stretch>
+                      <a:fillRect/>
+                    </a:stretch>
+                  </pic:blipFill>
+                  <pic:spPr>
+                    <a:xfrm>
+                      <a:off x="0" y="0"/>
+                      <a:ext cx="2561590" cy="2222500"/>
+                    </a:xfrm>
+                    <a:prstGeom prst="rect">
+                      <a:avLst/>
+                    </a:prstGeom>
+                    <a:noFill/>
+                    <a:ln>
+                      <a:noFill/>
+                    </a:ln>
+                  </pic:spPr>
+                </pic:pic>
+              </a:graphicData>
+            </a:graphic>
+          </wp:inline>
+        </w:drawing>
       </w:r>
     </w:p>
     <w:p>
@@ -3844,18 +6044,28 @@
         <w:jc w:val="left"/>
         <w:rPr>
           <w:rFonts w:hint="default" w:ascii="Bodoni MT" w:hAnsi="Bodoni MT" w:eastAsia="等线" w:cs="Bodoni MT"/>
-          <w:sz w:val="22"/>
-          <w:szCs w:val="22"/>
-        </w:rPr>
-      </w:pPr>
-      <w:r>
-        <w:rPr>
-          <w:rFonts w:hint="default" w:ascii="Bodoni MT" w:hAnsi="Bodoni MT" w:eastAsia="等线" w:cs="Bodoni MT"/>
-          <w:sz w:val="22"/>
-          <w:szCs w:val="22"/>
+          <w:b/>
+          <w:bCs/>
+          <w:color w:val="002060"/>
+          <w:sz w:val="22"/>
+          <w:szCs w:val="22"/>
+          <w:highlight w:val="lightGray"/>
+          <w:u w:val="single"/>
+        </w:rPr>
+      </w:pPr>
+      <w:r>
+        <w:rPr>
+          <w:rFonts w:hint="default" w:ascii="Bodoni MT" w:hAnsi="Bodoni MT" w:eastAsia="等线" w:cs="Bodoni MT"/>
+          <w:b/>
+          <w:bCs/>
+          <w:color w:val="002060"/>
+          <w:sz w:val="22"/>
+          <w:szCs w:val="22"/>
+          <w:highlight w:val="lightGray"/>
+          <w:u w:val="single"/>
           <w:lang w:val="en-IN"/>
         </w:rPr>
-        <w:t>F</w:t>
+        <w:t xml:space="preserve">Proxy used by Spring AOP         </w:t>
       </w:r>
     </w:p>
     <w:p>
@@ -3882,9 +6092,82 @@
           <w:rFonts w:hint="default" w:ascii="Bodoni MT" w:hAnsi="Bodoni MT" w:eastAsia="等线" w:cs="Bodoni MT"/>
           <w:sz w:val="22"/>
           <w:szCs w:val="22"/>
+        </w:rPr>
+        <w:t xml:space="preserve">Spring AOP uses </w:t>
+      </w:r>
+      <w:r>
+        <w:rPr>
+          <w:rFonts w:hint="default" w:ascii="Bodoni MT" w:hAnsi="Bodoni MT" w:eastAsia="等线" w:cs="Bodoni MT"/>
+          <w:b/>
+          <w:bCs/>
+          <w:sz w:val="22"/>
+          <w:szCs w:val="22"/>
+        </w:rPr>
+        <w:t>JDK Dynamic Proxy</w:t>
+      </w:r>
+      <w:r>
+        <w:rPr>
+          <w:rFonts w:hint="default" w:ascii="Bodoni MT" w:hAnsi="Bodoni MT" w:eastAsia="等线" w:cs="Bodoni MT"/>
+          <w:i/>
+          <w:iCs/>
+          <w:sz w:val="22"/>
+          <w:szCs w:val="22"/>
+        </w:rPr>
+        <w:t xml:space="preserve"> if an interface exists</w:t>
+      </w:r>
+      <w:r>
+        <w:rPr>
+          <w:rFonts w:hint="default" w:ascii="Bodoni MT" w:hAnsi="Bodoni MT" w:eastAsia="等线" w:cs="Bodoni MT"/>
+          <w:sz w:val="22"/>
+          <w:szCs w:val="22"/>
+        </w:rPr>
+        <w:t>; otherwise it uses CGLIB (or always CGLIB if forced).</w:t>
+      </w:r>
+      <w:r>
+        <w:rPr>
+          <w:rFonts w:hint="default" w:ascii="Bodoni MT" w:hAnsi="Bodoni MT" w:eastAsia="等线" w:cs="Bodoni MT"/>
+          <w:sz w:val="22"/>
+          <w:szCs w:val="22"/>
           <w:lang w:val="en-IN"/>
         </w:rPr>
-        <w:t>F</w:t>
+        <w:br w:type="page"/>
+      </w:r>
+    </w:p>
+    <w:p>
+      <w:pPr>
+        <w:keepNext w:val="0"/>
+        <w:keepLines w:val="0"/>
+        <w:widowControl/>
+        <w:numPr>
+          <w:numId w:val="0"/>
+        </w:numPr>
+        <w:suppressLineNumbers w:val="0"/>
+        <w:spacing w:before="0" w:beforeAutospacing="0" w:after="0" w:afterAutospacing="0" w:line="360" w:lineRule="auto"/>
+        <w:ind w:leftChars="0" w:right="0" w:rightChars="0"/>
+        <w:jc w:val="center"/>
+        <w:rPr>
+          <w:rFonts w:hint="default" w:ascii="Bodoni MT" w:hAnsi="Bodoni MT" w:eastAsia="等线" w:cs="Bodoni MT"/>
+          <w:color w:val="002060"/>
+          <w:sz w:val="40"/>
+          <w:szCs w:val="40"/>
+          <w:highlight w:val="lightGray"/>
+          <w:u w:val="single"/>
+          <w:lang w:val="en-US"/>
+        </w:rPr>
+      </w:pPr>
+      <w:r>
+        <w:rPr>
+          <w:rFonts w:hint="default" w:ascii="Bodoni MT" w:hAnsi="Bodoni MT" w:eastAsia="等线" w:cs="Bodoni MT"/>
+          <w:b/>
+          <w:bCs/>
+          <w:color w:val="002060"/>
+          <w:sz w:val="40"/>
+          <w:szCs w:val="40"/>
+          <w:highlight w:val="lightGray"/>
+          <w:u w:val="single"/>
+          <w:lang w:val="en-US"/>
+        </w:rPr>
+        <w:t xml:space="preserve">   Pointcut   </w:t>
       </w:r>
     </w:p>
     <w:p>
@@ -3902,18 +6185,40 @@
         <w:jc w:val="left"/>
         <w:rPr>
           <w:rFonts w:hint="default" w:ascii="Bodoni MT" w:hAnsi="Bodoni MT" w:eastAsia="等线" w:cs="Bodoni MT"/>
-          <w:sz w:val="22"/>
-          <w:szCs w:val="22"/>
-        </w:rPr>
-      </w:pPr>
-      <w:r>
-        <w:rPr>
-          <w:rFonts w:hint="default" w:ascii="Bodoni MT" w:hAnsi="Bodoni MT" w:eastAsia="等线" w:cs="Bodoni MT"/>
-          <w:sz w:val="22"/>
-          <w:szCs w:val="22"/>
-          <w:lang w:val="en-IN"/>
-        </w:rPr>
-        <w:t>F</w:t>
+          <w:color w:val="002060"/>
+          <w:sz w:val="28"/>
+          <w:szCs w:val="28"/>
+          <w:highlight w:val="lightGray"/>
+          <w:u w:val="single"/>
+        </w:rPr>
+      </w:pPr>
+      <w:r>
+        <w:rPr>
+          <w:rFonts w:hint="default" w:ascii="Bodoni MT" w:hAnsi="Bodoni MT" w:eastAsia="等线" w:cs="Bodoni MT"/>
+          <w:b/>
+          <w:bCs/>
+          <w:color w:val="002060"/>
+          <w:sz w:val="28"/>
+          <w:szCs w:val="28"/>
+          <w:highlight w:val="lightGray"/>
+          <w:u w:val="single"/>
+          <w:lang w:val="en-US"/>
+        </w:rPr>
+        <w:t xml:space="preserve">execution </w:t>
+      </w:r>
+      <w:r>
+        <w:rPr>
+          <w:rFonts w:hint="default" w:ascii="Bodoni MT" w:hAnsi="Bodoni MT" w:eastAsia="等线" w:cs="Bodoni MT"/>
+          <w:b w:val="0"/>
+          <w:bCs w:val="0"/>
+          <w:color w:val="002060"/>
+          <w:sz w:val="28"/>
+          <w:szCs w:val="28"/>
+          <w:highlight w:val="lightGray"/>
+          <w:u w:val="single"/>
+          <w:lang w:val="en-US"/>
+        </w:rPr>
+        <w:t xml:space="preserve">pointcut              </w:t>
       </w:r>
     </w:p>
     <w:p>
@@ -3942,7 +6247,147 @@
           <w:szCs w:val="22"/>
           <w:lang w:val="en-IN"/>
         </w:rPr>
-        <w:t>F</w:t>
+        <w:t xml:space="preserve">If you don’t give any reference to the method in the </w:t>
+      </w:r>
+      <w:r>
+        <w:rPr>
+          <w:rFonts w:hint="default" w:ascii="Bodoni MT" w:hAnsi="Bodoni MT" w:eastAsia="等线" w:cs="Bodoni MT"/>
+          <w:i/>
+          <w:iCs/>
+          <w:sz w:val="22"/>
+          <w:szCs w:val="22"/>
+          <w:lang w:val="en-IN"/>
+        </w:rPr>
+        <w:t>Pointcut</w:t>
+      </w:r>
+      <w:r>
+        <w:rPr>
+          <w:rFonts w:hint="default" w:ascii="Bodoni MT" w:hAnsi="Bodoni MT" w:eastAsia="等线" w:cs="Bodoni MT"/>
+          <w:i w:val="0"/>
+          <w:iCs w:val="0"/>
+          <w:sz w:val="22"/>
+          <w:szCs w:val="22"/>
+          <w:lang w:val="en-IN"/>
+        </w:rPr>
+        <w:t xml:space="preserve"> statement, then it’ll select all the method having that name in all the directories.</w:t>
+      </w:r>
+    </w:p>
+    <w:p>
+      <w:pPr>
+        <w:keepNext w:val="0"/>
+        <w:keepLines w:val="0"/>
+        <w:widowControl/>
+        <w:numPr>
+          <w:ilvl w:val="1"/>
+          <w:numId w:val="11"/>
+        </w:numPr>
+        <w:suppressLineNumbers w:val="0"/>
+        <w:spacing w:before="0" w:beforeAutospacing="0" w:after="0" w:afterAutospacing="0" w:line="360" w:lineRule="auto"/>
+        <w:ind w:left="840" w:leftChars="0" w:right="0" w:hanging="420" w:firstLineChars="0"/>
+        <w:jc w:val="left"/>
+        <w:rPr>
+          <w:rFonts w:hint="default" w:ascii="Bodoni MT" w:hAnsi="Bodoni MT" w:eastAsia="等线" w:cs="Bodoni MT"/>
+          <w:sz w:val="22"/>
+          <w:szCs w:val="22"/>
+        </w:rPr>
+      </w:pPr>
+      <w:r>
+        <w:rPr>
+          <w:rFonts w:hint="default" w:ascii="Bodoni MT" w:hAnsi="Bodoni MT" w:cs="Bodoni MT"/>
+        </w:rPr>
+        <w:drawing>
+          <wp:inline distT="0" distB="0" distL="114300" distR="114300">
+            <wp:extent cx="3283585" cy="274320"/>
+            <wp:effectExtent l="0" t="0" r="5715" b="5080"/>
+            <wp:docPr id="10" name="Picture 3"/>
+            <wp:cNvGraphicFramePr>
+              <a:graphicFrameLocks xmlns:a="http://schemas.openxmlformats.org/drawingml/2006/main" noChangeAspect="1"/>
+            </wp:cNvGraphicFramePr>
+            <a:graphic xmlns:a="http://schemas.openxmlformats.org/drawingml/2006/main">
+              <a:graphicData uri="http://schemas.openxmlformats.org/drawingml/2006/picture">
+                <pic:pic xmlns:pic="http://schemas.openxmlformats.org/drawingml/2006/picture">
+                  <pic:nvPicPr>
+                    <pic:cNvPr id="10" name="Picture 3"/>
+                    <pic:cNvPicPr>
+                      <a:picLocks noChangeAspect="1"/>
+                    </pic:cNvPicPr>
+                  </pic:nvPicPr>
+                  <pic:blipFill>
+                    <a:blip r:embed="rId25"/>
+                    <a:stretch>
+                      <a:fillRect/>
+                    </a:stretch>
+                  </pic:blipFill>
+                  <pic:spPr>
+                    <a:xfrm>
+                      <a:off x="0" y="0"/>
+                      <a:ext cx="3283585" cy="274320"/>
+                    </a:xfrm>
+                    <a:prstGeom prst="rect">
+                      <a:avLst/>
+                    </a:prstGeom>
+                    <a:noFill/>
+                    <a:ln>
+                      <a:noFill/>
+                    </a:ln>
+                  </pic:spPr>
+                </pic:pic>
+              </a:graphicData>
+            </a:graphic>
+          </wp:inline>
+        </w:drawing>
+      </w:r>
+    </w:p>
+    <w:p>
+      <w:pPr>
+        <w:keepNext w:val="0"/>
+        <w:keepLines w:val="0"/>
+        <w:widowControl/>
+        <w:numPr>
+          <w:ilvl w:val="1"/>
+          <w:numId w:val="11"/>
+        </w:numPr>
+        <w:suppressLineNumbers w:val="0"/>
+        <w:spacing w:before="0" w:beforeAutospacing="0" w:after="0" w:afterAutospacing="0" w:line="360" w:lineRule="auto"/>
+        <w:ind w:left="840" w:leftChars="0" w:right="0" w:hanging="420" w:firstLineChars="0"/>
+        <w:jc w:val="left"/>
+        <w:rPr>
+          <w:rFonts w:hint="default" w:ascii="Bodoni MT" w:hAnsi="Bodoni MT" w:eastAsia="等线" w:cs="Bodoni MT"/>
+          <w:sz w:val="22"/>
+          <w:szCs w:val="22"/>
+          <w:lang w:val="en-US"/>
+        </w:rPr>
+      </w:pPr>
+      <w:r>
+        <w:rPr>
+          <w:rFonts w:hint="default" w:ascii="Bodoni MT" w:hAnsi="Bodoni MT" w:eastAsia="等线" w:cs="Bodoni MT"/>
+          <w:sz w:val="22"/>
+          <w:szCs w:val="22"/>
+          <w:lang w:val="en-IN"/>
+        </w:rPr>
+        <w:t xml:space="preserve">Now, all the methods present having name </w:t>
+      </w:r>
+      <w:r>
+        <w:rPr>
+          <w:rFonts w:hint="default" w:ascii="Bodoni MT" w:hAnsi="Bodoni MT" w:eastAsia="等线" w:cs="Bodoni MT"/>
+          <w:i/>
+          <w:iCs/>
+          <w:sz w:val="22"/>
+          <w:szCs w:val="22"/>
+          <w:lang w:val="en-IN"/>
+        </w:rPr>
+        <w:t>orderPackage()</w:t>
+      </w:r>
+      <w:r>
+        <w:rPr>
+          <w:rFonts w:hint="default" w:ascii="Bodoni MT" w:hAnsi="Bodoni MT" w:eastAsia="等线" w:cs="Bodoni MT"/>
+          <w:i w:val="0"/>
+          <w:iCs w:val="0"/>
+          <w:sz w:val="22"/>
+          <w:szCs w:val="22"/>
+          <w:lang w:val="en-IN"/>
+        </w:rPr>
+        <w:t xml:space="preserve"> throughout the directories, will be selected.</w:t>
       </w:r>
     </w:p>
     <w:p>
@@ -3962,6 +6407,7 @@
           <w:rFonts w:hint="default" w:ascii="Bodoni MT" w:hAnsi="Bodoni MT" w:eastAsia="等线" w:cs="Bodoni MT"/>
           <w:sz w:val="22"/>
           <w:szCs w:val="22"/>
+          <w:lang w:val="en-US"/>
         </w:rPr>
       </w:pPr>
       <w:r>
@@ -3971,7 +6417,74 @@
           <w:szCs w:val="22"/>
           <w:lang w:val="en-IN"/>
         </w:rPr>
-        <w:t>F</w:t>
+        <w:t>If you write the full reference then only that specific method present in that reference will be selected.</w:t>
+      </w:r>
+    </w:p>
+    <w:p>
+      <w:pPr>
+        <w:keepNext w:val="0"/>
+        <w:keepLines w:val="0"/>
+        <w:widowControl/>
+        <w:numPr>
+          <w:ilvl w:val="1"/>
+          <w:numId w:val="11"/>
+        </w:numPr>
+        <w:suppressLineNumbers w:val="0"/>
+        <w:spacing w:before="0" w:beforeAutospacing="0" w:after="0" w:afterAutospacing="0" w:line="360" w:lineRule="auto"/>
+        <w:ind w:left="840" w:leftChars="0" w:right="0" w:hanging="420" w:firstLineChars="0"/>
+        <w:jc w:val="left"/>
+        <w:rPr>
+          <w:rFonts w:hint="default" w:ascii="Bodoni MT" w:hAnsi="Bodoni MT" w:eastAsia="等线" w:cs="Bodoni MT"/>
+          <w:sz w:val="22"/>
+          <w:szCs w:val="22"/>
+          <w:lang w:val="en-US"/>
+        </w:rPr>
+      </w:pPr>
+      <w:r>
+        <w:rPr>
+          <w:rFonts w:hint="default" w:ascii="Bodoni MT" w:hAnsi="Bodoni MT" w:cs="Bodoni MT"/>
+        </w:rPr>
+        <w:drawing>
+          <wp:inline distT="0" distB="0" distL="114300" distR="114300">
+            <wp:extent cx="5893435" cy="206375"/>
+            <wp:effectExtent l="0" t="0" r="12065" b="9525"/>
+            <wp:docPr id="13" name="Picture 4"/>
+            <wp:cNvGraphicFramePr>
+              <a:graphicFrameLocks xmlns:a="http://schemas.openxmlformats.org/drawingml/2006/main" noChangeAspect="1"/>
+            </wp:cNvGraphicFramePr>
+            <a:graphic xmlns:a="http://schemas.openxmlformats.org/drawingml/2006/main">
+              <a:graphicData uri="http://schemas.openxmlformats.org/drawingml/2006/picture">
+                <pic:pic xmlns:pic="http://schemas.openxmlformats.org/drawingml/2006/picture">
+                  <pic:nvPicPr>
+                    <pic:cNvPr id="13" name="Picture 4"/>
+                    <pic:cNvPicPr>
+                      <a:picLocks noChangeAspect="1"/>
+                    </pic:cNvPicPr>
+                  </pic:nvPicPr>
+                  <pic:blipFill>
+                    <a:blip r:embed="rId26"/>
+                    <a:stretch>
+                      <a:fillRect/>
+                    </a:stretch>
+                  </pic:blipFill>
+                  <pic:spPr>
+                    <a:xfrm>
+                      <a:off x="0" y="0"/>
+                      <a:ext cx="5893435" cy="206375"/>
+                    </a:xfrm>
+                    <a:prstGeom prst="rect">
+                      <a:avLst/>
+                    </a:prstGeom>
+                    <a:noFill/>
+                    <a:ln>
+                      <a:noFill/>
+                    </a:ln>
+                  </pic:spPr>
+                </pic:pic>
+              </a:graphicData>
+            </a:graphic>
+          </wp:inline>
+        </w:drawing>
       </w:r>
     </w:p>
     <w:p>
@@ -4000,7 +6513,168 @@
           <w:szCs w:val="22"/>
           <w:lang w:val="en-IN"/>
         </w:rPr>
-        <w:t>F</w:t>
+        <w:t xml:space="preserve">You can also loose the reference by giving </w:t>
+      </w:r>
+      <w:r>
+        <w:rPr>
+          <w:rFonts w:hint="default" w:ascii="Bodoni MT" w:hAnsi="Bodoni MT" w:eastAsia="等线" w:cs="Bodoni MT"/>
+          <w:b/>
+          <w:bCs/>
+          <w:sz w:val="22"/>
+          <w:szCs w:val="22"/>
+          <w:lang w:val="en-IN"/>
+        </w:rPr>
+        <w:t>*</w:t>
+      </w:r>
+      <w:r>
+        <w:rPr>
+          <w:rFonts w:hint="default" w:ascii="Bodoni MT" w:hAnsi="Bodoni MT" w:eastAsia="等线" w:cs="Bodoni MT"/>
+          <w:b w:val="0"/>
+          <w:bCs w:val="0"/>
+          <w:sz w:val="22"/>
+          <w:szCs w:val="22"/>
+          <w:lang w:val="en-IN"/>
+        </w:rPr>
+        <w:t xml:space="preserve"> in between.</w:t>
+      </w:r>
+    </w:p>
+    <w:p>
+      <w:pPr>
+        <w:keepNext w:val="0"/>
+        <w:keepLines w:val="0"/>
+        <w:widowControl/>
+        <w:numPr>
+          <w:ilvl w:val="1"/>
+          <w:numId w:val="11"/>
+        </w:numPr>
+        <w:suppressLineNumbers w:val="0"/>
+        <w:spacing w:before="0" w:beforeAutospacing="0" w:after="0" w:afterAutospacing="0" w:line="360" w:lineRule="auto"/>
+        <w:ind w:left="840" w:leftChars="0" w:right="0" w:hanging="420" w:firstLineChars="0"/>
+        <w:jc w:val="left"/>
+        <w:rPr>
+          <w:rFonts w:hint="default" w:ascii="Bodoni MT" w:hAnsi="Bodoni MT" w:eastAsia="等线" w:cs="Bodoni MT"/>
+          <w:sz w:val="22"/>
+          <w:szCs w:val="22"/>
+        </w:rPr>
+      </w:pPr>
+      <w:r>
+        <w:rPr>
+          <w:rFonts w:hint="default" w:ascii="Bodoni MT" w:hAnsi="Bodoni MT" w:cs="Bodoni MT"/>
+        </w:rPr>
+        <w:drawing>
+          <wp:inline distT="0" distB="0" distL="114300" distR="114300">
+            <wp:extent cx="5873750" cy="204470"/>
+            <wp:effectExtent l="0" t="0" r="6350" b="11430"/>
+            <wp:docPr id="14" name="Picture 5"/>
+            <wp:cNvGraphicFramePr>
+              <a:graphicFrameLocks xmlns:a="http://schemas.openxmlformats.org/drawingml/2006/main" noChangeAspect="1"/>
+            </wp:cNvGraphicFramePr>
+            <a:graphic xmlns:a="http://schemas.openxmlformats.org/drawingml/2006/main">
+              <a:graphicData uri="http://schemas.openxmlformats.org/drawingml/2006/picture">
+                <pic:pic xmlns:pic="http://schemas.openxmlformats.org/drawingml/2006/picture">
+                  <pic:nvPicPr>
+                    <pic:cNvPr id="14" name="Picture 5"/>
+                    <pic:cNvPicPr>
+                      <a:picLocks noChangeAspect="1"/>
+                    </pic:cNvPicPr>
+                  </pic:nvPicPr>
+                  <pic:blipFill>
+                    <a:blip r:embed="rId27"/>
+                    <a:stretch>
+                      <a:fillRect/>
+                    </a:stretch>
+                  </pic:blipFill>
+                  <pic:spPr>
+                    <a:xfrm>
+                      <a:off x="0" y="0"/>
+                      <a:ext cx="5873750" cy="204470"/>
+                    </a:xfrm>
+                    <a:prstGeom prst="rect">
+                      <a:avLst/>
+                    </a:prstGeom>
+                    <a:noFill/>
+                    <a:ln>
+                      <a:noFill/>
+                    </a:ln>
+                  </pic:spPr>
+                </pic:pic>
+              </a:graphicData>
+            </a:graphic>
+          </wp:inline>
+        </w:drawing>
+      </w:r>
+    </w:p>
+    <w:p>
+      <w:pPr>
+        <w:keepNext w:val="0"/>
+        <w:keepLines w:val="0"/>
+        <w:widowControl/>
+        <w:numPr>
+          <w:ilvl w:val="1"/>
+          <w:numId w:val="11"/>
+        </w:numPr>
+        <w:suppressLineNumbers w:val="0"/>
+        <w:spacing w:before="0" w:beforeAutospacing="0" w:after="0" w:afterAutospacing="0" w:line="360" w:lineRule="auto"/>
+        <w:ind w:left="840" w:leftChars="0" w:right="0" w:hanging="420" w:firstLineChars="0"/>
+        <w:jc w:val="left"/>
+        <w:rPr>
+          <w:rFonts w:hint="default" w:ascii="Bodoni MT" w:hAnsi="Bodoni MT" w:eastAsia="等线" w:cs="Bodoni MT"/>
+          <w:sz w:val="22"/>
+          <w:szCs w:val="22"/>
+        </w:rPr>
+      </w:pPr>
+      <w:r>
+        <w:rPr>
+          <w:rFonts w:hint="default" w:ascii="Bodoni MT" w:hAnsi="Bodoni MT" w:eastAsia="等线" w:cs="Bodoni MT"/>
+          <w:sz w:val="22"/>
+          <w:szCs w:val="22"/>
+          <w:lang w:val="en-IN"/>
+        </w:rPr>
+        <w:t xml:space="preserve">All the </w:t>
+      </w:r>
+      <w:r>
+        <w:rPr>
+          <w:rFonts w:hint="default" w:ascii="Bodoni MT" w:hAnsi="Bodoni MT" w:eastAsia="等线" w:cs="Bodoni MT"/>
+          <w:i/>
+          <w:iCs/>
+          <w:sz w:val="22"/>
+          <w:szCs w:val="22"/>
+          <w:lang w:val="en-IN"/>
+        </w:rPr>
+        <w:t>orderPackage()</w:t>
+      </w:r>
+      <w:r>
+        <w:rPr>
+          <w:rFonts w:hint="default" w:ascii="Bodoni MT" w:hAnsi="Bodoni MT" w:eastAsia="等线" w:cs="Bodoni MT"/>
+          <w:i w:val="0"/>
+          <w:iCs w:val="0"/>
+          <w:sz w:val="22"/>
+          <w:szCs w:val="22"/>
+          <w:lang w:val="en-IN"/>
+        </w:rPr>
+        <w:t xml:space="preserve"> methods inside all the classes inside </w:t>
+      </w:r>
+      <w:r>
+        <w:rPr>
+          <w:rFonts w:hint="default" w:ascii="Bodoni MT" w:hAnsi="Bodoni MT" w:eastAsia="等线" w:cs="Bodoni MT"/>
+          <w:i/>
+          <w:iCs/>
+          <w:sz w:val="22"/>
+          <w:szCs w:val="22"/>
+          <w:lang w:val="en-IN"/>
+        </w:rPr>
+        <w:t>impl</w:t>
+      </w:r>
+      <w:r>
+        <w:rPr>
+          <w:rFonts w:hint="default" w:ascii="Bodoni MT" w:hAnsi="Bodoni MT" w:eastAsia="等线" w:cs="Bodoni MT"/>
+          <w:i w:val="0"/>
+          <w:iCs w:val="0"/>
+          <w:sz w:val="22"/>
+          <w:szCs w:val="22"/>
+          <w:lang w:val="en-IN"/>
+        </w:rPr>
+        <w:t xml:space="preserve"> package will be selected.</w:t>
       </w:r>
     </w:p>
     <w:p>
@@ -4029,7 +6703,124 @@
           <w:szCs w:val="22"/>
           <w:lang w:val="en-IN"/>
         </w:rPr>
-        <w:t>F</w:t>
+        <w:t>See the below:</w:t>
+      </w:r>
+    </w:p>
+    <w:p>
+      <w:pPr>
+        <w:keepNext w:val="0"/>
+        <w:keepLines w:val="0"/>
+        <w:widowControl/>
+        <w:numPr>
+          <w:ilvl w:val="1"/>
+          <w:numId w:val="11"/>
+        </w:numPr>
+        <w:suppressLineNumbers w:val="0"/>
+        <w:spacing w:before="0" w:beforeAutospacing="0" w:after="0" w:afterAutospacing="0" w:line="360" w:lineRule="auto"/>
+        <w:ind w:left="840" w:leftChars="0" w:right="0" w:hanging="420" w:firstLineChars="0"/>
+        <w:jc w:val="left"/>
+        <w:rPr>
+          <w:rFonts w:hint="default" w:ascii="Bodoni MT" w:hAnsi="Bodoni MT" w:eastAsia="等线" w:cs="Bodoni MT"/>
+          <w:sz w:val="22"/>
+          <w:szCs w:val="22"/>
+        </w:rPr>
+      </w:pPr>
+      <w:r>
+        <w:rPr>
+          <w:rFonts w:hint="default" w:ascii="Bodoni MT" w:hAnsi="Bodoni MT" w:cs="Bodoni MT"/>
+        </w:rPr>
+        <w:drawing>
+          <wp:inline distT="0" distB="0" distL="114300" distR="114300">
+            <wp:extent cx="5882005" cy="710565"/>
+            <wp:effectExtent l="0" t="0" r="10795" b="635"/>
+            <wp:docPr id="17" name="Picture 8"/>
+            <wp:cNvGraphicFramePr>
+              <a:graphicFrameLocks xmlns:a="http://schemas.openxmlformats.org/drawingml/2006/main" noChangeAspect="1"/>
+            </wp:cNvGraphicFramePr>
+            <a:graphic xmlns:a="http://schemas.openxmlformats.org/drawingml/2006/main">
+              <a:graphicData uri="http://schemas.openxmlformats.org/drawingml/2006/picture">
+                <pic:pic xmlns:pic="http://schemas.openxmlformats.org/drawingml/2006/picture">
+                  <pic:nvPicPr>
+                    <pic:cNvPr id="17" name="Picture 8"/>
+                    <pic:cNvPicPr>
+                      <a:picLocks noChangeAspect="1"/>
+                    </pic:cNvPicPr>
+                  </pic:nvPicPr>
+                  <pic:blipFill>
+                    <a:blip r:embed="rId28"/>
+                    <a:stretch>
+                      <a:fillRect/>
+                    </a:stretch>
+                  </pic:blipFill>
+                  <pic:spPr>
+                    <a:xfrm>
+                      <a:off x="0" y="0"/>
+                      <a:ext cx="5882005" cy="710565"/>
+                    </a:xfrm>
+                    <a:prstGeom prst="rect">
+                      <a:avLst/>
+                    </a:prstGeom>
+                    <a:noFill/>
+                    <a:ln>
+                      <a:noFill/>
+                    </a:ln>
+                  </pic:spPr>
+                </pic:pic>
+              </a:graphicData>
+            </a:graphic>
+          </wp:inline>
+        </w:drawing>
+      </w:r>
+    </w:p>
+    <w:p>
+      <w:pPr>
+        <w:keepNext w:val="0"/>
+        <w:keepLines w:val="0"/>
+        <w:widowControl/>
+        <w:numPr>
+          <w:ilvl w:val="1"/>
+          <w:numId w:val="11"/>
+        </w:numPr>
+        <w:suppressLineNumbers w:val="0"/>
+        <w:spacing w:before="0" w:beforeAutospacing="0" w:after="0" w:afterAutospacing="0" w:line="360" w:lineRule="auto"/>
+        <w:ind w:left="840" w:leftChars="0" w:right="0" w:hanging="420" w:firstLineChars="0"/>
+        <w:jc w:val="left"/>
+        <w:rPr>
+          <w:rFonts w:hint="default" w:ascii="Bodoni MT" w:hAnsi="Bodoni MT" w:eastAsia="等线" w:cs="Bodoni MT"/>
+          <w:sz w:val="22"/>
+          <w:szCs w:val="22"/>
+        </w:rPr>
+      </w:pPr>
+      <w:r>
+        <w:rPr>
+          <w:rFonts w:hint="default" w:ascii="Bodoni MT" w:hAnsi="Bodoni MT" w:eastAsia="等线" w:cs="Bodoni MT"/>
+          <w:sz w:val="22"/>
+          <w:szCs w:val="22"/>
+          <w:lang w:val="en-IN"/>
+        </w:rPr>
+        <w:t xml:space="preserve">Here all method present inside all the classes present inside </w:t>
+      </w:r>
+      <w:r>
+        <w:rPr>
+          <w:rFonts w:hint="default" w:ascii="Bodoni MT" w:hAnsi="Bodoni MT" w:eastAsia="等线" w:cs="Bodoni MT"/>
+          <w:i/>
+          <w:iCs/>
+          <w:sz w:val="22"/>
+          <w:szCs w:val="22"/>
+          <w:lang w:val="en-IN"/>
+        </w:rPr>
+        <w:t>impl</w:t>
+      </w:r>
+      <w:r>
+        <w:rPr>
+          <w:rFonts w:hint="default" w:ascii="Bodoni MT" w:hAnsi="Bodoni MT" w:eastAsia="等线" w:cs="Bodoni MT"/>
+          <w:i w:val="0"/>
+          <w:iCs w:val="0"/>
+          <w:sz w:val="22"/>
+          <w:szCs w:val="22"/>
+          <w:lang w:val="en-IN"/>
+        </w:rPr>
+        <w:t xml:space="preserve"> package will be selected.</w:t>
       </w:r>
     </w:p>
     <w:p>
@@ -4056,9 +6847,181 @@
           <w:rFonts w:hint="default" w:ascii="Bodoni MT" w:hAnsi="Bodoni MT" w:eastAsia="等线" w:cs="Bodoni MT"/>
           <w:sz w:val="22"/>
           <w:szCs w:val="22"/>
+          <w:lang w:val="en-US"/>
+        </w:rPr>
+        <w:t xml:space="preserve">You can also get the </w:t>
+      </w:r>
+      <w:r>
+        <w:rPr>
+          <w:rFonts w:hint="default" w:ascii="Bodoni MT" w:hAnsi="Bodoni MT" w:eastAsia="等线" w:cs="Bodoni MT"/>
+          <w:i/>
+          <w:iCs/>
+          <w:sz w:val="22"/>
+          <w:szCs w:val="22"/>
+          <w:lang w:val="en-US"/>
+        </w:rPr>
+        <w:t>kind</w:t>
+      </w:r>
+      <w:r>
+        <w:rPr>
+          <w:rFonts w:hint="default" w:ascii="Bodoni MT" w:hAnsi="Bodoni MT" w:eastAsia="等线" w:cs="Bodoni MT"/>
+          <w:i w:val="0"/>
+          <w:iCs w:val="0"/>
+          <w:sz w:val="22"/>
+          <w:szCs w:val="22"/>
+          <w:lang w:val="en-US"/>
+        </w:rPr>
+        <w:t xml:space="preserve"> of join point</w:t>
+      </w:r>
+    </w:p>
+    <w:p>
+      <w:pPr>
+        <w:keepNext w:val="0"/>
+        <w:keepLines w:val="0"/>
+        <w:widowControl/>
+        <w:numPr>
+          <w:ilvl w:val="1"/>
+          <w:numId w:val="11"/>
+        </w:numPr>
+        <w:suppressLineNumbers w:val="0"/>
+        <w:spacing w:before="0" w:beforeAutospacing="0" w:after="0" w:afterAutospacing="0" w:line="360" w:lineRule="auto"/>
+        <w:ind w:left="840" w:leftChars="0" w:right="0" w:hanging="420" w:firstLineChars="0"/>
+        <w:jc w:val="left"/>
+        <w:rPr>
+          <w:rFonts w:hint="default" w:ascii="Bodoni MT" w:hAnsi="Bodoni MT" w:eastAsia="等线" w:cs="Bodoni MT"/>
+          <w:sz w:val="22"/>
+          <w:szCs w:val="22"/>
+        </w:rPr>
+      </w:pPr>
+      <w:r>
+        <w:rPr>
+          <w:rFonts w:hint="default" w:ascii="Bodoni MT" w:hAnsi="Bodoni MT" w:cs="Bodoni MT"/>
+        </w:rPr>
+        <w:drawing>
+          <wp:inline distT="0" distB="0" distL="114300" distR="114300">
+            <wp:extent cx="5875020" cy="929005"/>
+            <wp:effectExtent l="0" t="0" r="5080" b="10795"/>
+            <wp:docPr id="18" name="Picture 9"/>
+            <wp:cNvGraphicFramePr>
+              <a:graphicFrameLocks xmlns:a="http://schemas.openxmlformats.org/drawingml/2006/main" noChangeAspect="1"/>
+            </wp:cNvGraphicFramePr>
+            <a:graphic xmlns:a="http://schemas.openxmlformats.org/drawingml/2006/main">
+              <a:graphicData uri="http://schemas.openxmlformats.org/drawingml/2006/picture">
+                <pic:pic xmlns:pic="http://schemas.openxmlformats.org/drawingml/2006/picture">
+                  <pic:nvPicPr>
+                    <pic:cNvPr id="18" name="Picture 9"/>
+                    <pic:cNvPicPr>
+                      <a:picLocks noChangeAspect="1"/>
+                    </pic:cNvPicPr>
+                  </pic:nvPicPr>
+                  <pic:blipFill>
+                    <a:blip r:embed="rId29"/>
+                    <a:stretch>
+                      <a:fillRect/>
+                    </a:stretch>
+                  </pic:blipFill>
+                  <pic:spPr>
+                    <a:xfrm>
+                      <a:off x="0" y="0"/>
+                      <a:ext cx="5875020" cy="929005"/>
+                    </a:xfrm>
+                    <a:prstGeom prst="rect">
+                      <a:avLst/>
+                    </a:prstGeom>
+                    <a:noFill/>
+                    <a:ln>
+                      <a:noFill/>
+                    </a:ln>
+                  </pic:spPr>
+                </pic:pic>
+              </a:graphicData>
+            </a:graphic>
+          </wp:inline>
+        </w:drawing>
+      </w:r>
+    </w:p>
+    <w:p>
+      <w:pPr>
+        <w:keepNext w:val="0"/>
+        <w:keepLines w:val="0"/>
+        <w:widowControl/>
+        <w:numPr>
+          <w:ilvl w:val="1"/>
+          <w:numId w:val="11"/>
+        </w:numPr>
+        <w:suppressLineNumbers w:val="0"/>
+        <w:spacing w:before="0" w:beforeAutospacing="0" w:after="0" w:afterAutospacing="0" w:line="360" w:lineRule="auto"/>
+        <w:ind w:left="840" w:leftChars="0" w:right="0" w:hanging="420" w:firstLineChars="0"/>
+        <w:jc w:val="left"/>
+        <w:rPr>
+          <w:rFonts w:hint="default" w:ascii="Bodoni MT" w:hAnsi="Bodoni MT" w:eastAsia="等线" w:cs="Bodoni MT"/>
+          <w:sz w:val="22"/>
+          <w:szCs w:val="22"/>
+        </w:rPr>
+      </w:pPr>
+      <w:r>
+        <w:rPr>
+          <w:rFonts w:hint="default" w:ascii="Bodoni MT" w:hAnsi="Bodoni MT" w:cs="Bodoni MT"/>
+        </w:rPr>
+        <w:drawing>
+          <wp:inline distT="0" distB="0" distL="114300" distR="114300">
+            <wp:extent cx="5869940" cy="318135"/>
+            <wp:effectExtent l="0" t="0" r="10160" b="12065"/>
+            <wp:docPr id="19" name="Picture 10"/>
+            <wp:cNvGraphicFramePr>
+              <a:graphicFrameLocks xmlns:a="http://schemas.openxmlformats.org/drawingml/2006/main" noChangeAspect="1"/>
+            </wp:cNvGraphicFramePr>
+            <a:graphic xmlns:a="http://schemas.openxmlformats.org/drawingml/2006/main">
+              <a:graphicData uri="http://schemas.openxmlformats.org/drawingml/2006/picture">
+                <pic:pic xmlns:pic="http://schemas.openxmlformats.org/drawingml/2006/picture">
+                  <pic:nvPicPr>
+                    <pic:cNvPr id="19" name="Picture 10"/>
+                    <pic:cNvPicPr>
+                      <a:picLocks noChangeAspect="1"/>
+                    </pic:cNvPicPr>
+                  </pic:nvPicPr>
+                  <pic:blipFill>
+                    <a:blip r:embed="rId30"/>
+                    <a:stretch>
+                      <a:fillRect/>
+                    </a:stretch>
+                  </pic:blipFill>
+                  <pic:spPr>
+                    <a:xfrm>
+                      <a:off x="0" y="0"/>
+                      <a:ext cx="5869940" cy="318135"/>
+                    </a:xfrm>
+                    <a:prstGeom prst="rect">
+                      <a:avLst/>
+                    </a:prstGeom>
+                    <a:noFill/>
+                    <a:ln>
+                      <a:noFill/>
+                    </a:ln>
+                  </pic:spPr>
+                </pic:pic>
+              </a:graphicData>
+            </a:graphic>
+          </wp:inline>
+        </w:drawing>
+      </w:r>
+    </w:p>
+    <w:p>
+      <w:pPr>
+        <w:rPr>
+          <w:rFonts w:hint="default" w:ascii="Bodoni MT" w:hAnsi="Bodoni MT" w:eastAsia="等线" w:cs="Bodoni MT"/>
+          <w:sz w:val="22"/>
+          <w:szCs w:val="22"/>
+        </w:rPr>
+      </w:pPr>
+      <w:r>
+        <w:rPr>
+          <w:rFonts w:hint="default" w:ascii="Bodoni MT" w:hAnsi="Bodoni MT" w:eastAsia="等线" w:cs="Bodoni MT"/>
+          <w:sz w:val="22"/>
+          <w:szCs w:val="22"/>
           <w:lang w:val="en-IN"/>
         </w:rPr>
-        <w:t>F</w:t>
+        <w:br w:type="page"/>
       </w:r>
     </w:p>
     <w:p>
@@ -4076,18 +7039,40 @@
         <w:jc w:val="left"/>
         <w:rPr>
           <w:rFonts w:hint="default" w:ascii="Bodoni MT" w:hAnsi="Bodoni MT" w:eastAsia="等线" w:cs="Bodoni MT"/>
-          <w:sz w:val="22"/>
-          <w:szCs w:val="22"/>
-        </w:rPr>
-      </w:pPr>
-      <w:r>
-        <w:rPr>
-          <w:rFonts w:hint="default" w:ascii="Bodoni MT" w:hAnsi="Bodoni MT" w:eastAsia="等线" w:cs="Bodoni MT"/>
-          <w:sz w:val="22"/>
-          <w:szCs w:val="22"/>
-          <w:lang w:val="en-IN"/>
-        </w:rPr>
-        <w:t>F</w:t>
+          <w:color w:val="002060"/>
+          <w:sz w:val="28"/>
+          <w:szCs w:val="28"/>
+          <w:highlight w:val="lightGray"/>
+          <w:u w:val="single"/>
+        </w:rPr>
+      </w:pPr>
+      <w:r>
+        <w:rPr>
+          <w:rFonts w:hint="default" w:ascii="Bodoni MT" w:hAnsi="Bodoni MT" w:eastAsia="等线" w:cs="Bodoni MT"/>
+          <w:b/>
+          <w:bCs/>
+          <w:color w:val="002060"/>
+          <w:sz w:val="28"/>
+          <w:szCs w:val="28"/>
+          <w:highlight w:val="lightGray"/>
+          <w:u w:val="single"/>
+          <w:lang w:val="en-US"/>
+        </w:rPr>
+        <w:t>within</w:t>
+      </w:r>
+      <w:r>
+        <w:rPr>
+          <w:rFonts w:hint="default" w:ascii="Bodoni MT" w:hAnsi="Bodoni MT" w:eastAsia="等线" w:cs="Bodoni MT"/>
+          <w:b w:val="0"/>
+          <w:bCs w:val="0"/>
+          <w:color w:val="002060"/>
+          <w:sz w:val="28"/>
+          <w:szCs w:val="28"/>
+          <w:highlight w:val="lightGray"/>
+          <w:u w:val="single"/>
+          <w:lang w:val="en-US"/>
+        </w:rPr>
+        <w:t xml:space="preserve"> pointcut              </w:t>
       </w:r>
     </w:p>
     <w:p>
@@ -4114,9 +7099,138 @@
           <w:rFonts w:hint="default" w:ascii="Bodoni MT" w:hAnsi="Bodoni MT" w:eastAsia="等线" w:cs="Bodoni MT"/>
           <w:sz w:val="22"/>
           <w:szCs w:val="22"/>
-          <w:lang w:val="en-IN"/>
-        </w:rPr>
-        <w:t>F</w:t>
+          <w:lang w:val="en-US"/>
+        </w:rPr>
+        <w:t>Description</w:t>
+      </w:r>
+    </w:p>
+    <w:p>
+      <w:pPr>
+        <w:keepNext w:val="0"/>
+        <w:keepLines w:val="0"/>
+        <w:widowControl/>
+        <w:numPr>
+          <w:ilvl w:val="1"/>
+          <w:numId w:val="11"/>
+        </w:numPr>
+        <w:suppressLineNumbers w:val="0"/>
+        <w:spacing w:before="0" w:beforeAutospacing="0" w:after="0" w:afterAutospacing="0" w:line="360" w:lineRule="auto"/>
+        <w:ind w:left="840" w:leftChars="0" w:right="0" w:hanging="420" w:firstLineChars="0"/>
+        <w:jc w:val="left"/>
+        <w:rPr>
+          <w:rFonts w:hint="default" w:ascii="Bodoni MT" w:hAnsi="Bodoni MT" w:eastAsia="等线" w:cs="Bodoni MT"/>
+          <w:sz w:val="22"/>
+          <w:szCs w:val="22"/>
+        </w:rPr>
+      </w:pPr>
+      <w:r>
+        <w:rPr>
+          <w:rFonts w:hint="default" w:ascii="Bodoni MT" w:hAnsi="Bodoni MT" w:eastAsia="等线" w:cs="Bodoni MT"/>
+          <w:sz w:val="22"/>
+          <w:szCs w:val="22"/>
+          <w:lang w:val="en-US"/>
+        </w:rPr>
+        <w:t xml:space="preserve">Use </w:t>
+      </w:r>
+      <w:r>
+        <w:rPr>
+          <w:rFonts w:hint="default" w:ascii="Bodoni MT" w:hAnsi="Bodoni MT" w:eastAsia="等线" w:cs="Bodoni MT"/>
+          <w:b/>
+          <w:bCs/>
+          <w:sz w:val="22"/>
+          <w:szCs w:val="22"/>
+          <w:lang w:val="en-US"/>
+        </w:rPr>
+        <w:t>within</w:t>
+      </w:r>
+      <w:r>
+        <w:rPr>
+          <w:rFonts w:hint="default" w:ascii="Bodoni MT" w:hAnsi="Bodoni MT" w:eastAsia="等线" w:cs="Bodoni MT"/>
+          <w:b w:val="0"/>
+          <w:bCs w:val="0"/>
+          <w:sz w:val="22"/>
+          <w:szCs w:val="22"/>
+          <w:lang w:val="en-US"/>
+        </w:rPr>
+        <w:t xml:space="preserve"> when you want to limit the advice to a particular class or package, without focusing on specific methods.</w:t>
+      </w:r>
+    </w:p>
+    <w:p>
+      <w:pPr>
+        <w:keepNext w:val="0"/>
+        <w:keepLines w:val="0"/>
+        <w:widowControl/>
+        <w:numPr>
+          <w:ilvl w:val="1"/>
+          <w:numId w:val="11"/>
+        </w:numPr>
+        <w:suppressLineNumbers w:val="0"/>
+        <w:spacing w:before="0" w:beforeAutospacing="0" w:after="0" w:afterAutospacing="0" w:line="360" w:lineRule="auto"/>
+        <w:ind w:left="840" w:leftChars="0" w:right="0" w:hanging="420" w:firstLineChars="0"/>
+        <w:jc w:val="left"/>
+        <w:rPr>
+          <w:rFonts w:hint="default" w:ascii="Bodoni MT" w:hAnsi="Bodoni MT" w:eastAsia="等线" w:cs="Bodoni MT"/>
+          <w:sz w:val="22"/>
+          <w:szCs w:val="22"/>
+        </w:rPr>
+      </w:pPr>
+      <w:r>
+        <w:rPr>
+          <w:rFonts w:hint="default" w:ascii="Bodoni MT" w:hAnsi="Bodoni MT" w:eastAsia="等线" w:cs="Bodoni MT"/>
+          <w:b w:val="0"/>
+          <w:bCs w:val="0"/>
+          <w:sz w:val="22"/>
+          <w:szCs w:val="22"/>
+          <w:lang w:val="en-US"/>
+        </w:rPr>
+        <w:t xml:space="preserve">This pointcut applies to any join point within the a package like </w:t>
+      </w:r>
+      <w:r>
+        <w:rPr>
+          <w:rFonts w:hint="default" w:ascii="Bodoni MT" w:hAnsi="Bodoni MT" w:eastAsia="等线" w:cs="Bodoni MT"/>
+          <w:b w:val="0"/>
+          <w:bCs w:val="0"/>
+          <w:i/>
+          <w:iCs/>
+          <w:color w:val="7030A0"/>
+          <w:sz w:val="22"/>
+          <w:szCs w:val="22"/>
+          <w:lang w:val="en-US"/>
+        </w:rPr>
+        <w:t>com.example.aopApp.services</w:t>
+      </w:r>
+      <w:r>
+        <w:rPr>
+          <w:rFonts w:hint="default" w:ascii="Bodoni MT" w:hAnsi="Bodoni MT" w:eastAsia="等线" w:cs="Bodoni MT"/>
+          <w:b w:val="0"/>
+          <w:bCs w:val="0"/>
+          <w:sz w:val="22"/>
+          <w:szCs w:val="22"/>
+          <w:lang w:val="en-US"/>
+        </w:rPr>
+        <w:t xml:space="preserve"> package, including </w:t>
+      </w:r>
+      <w:r>
+        <w:rPr>
+          <w:rFonts w:hint="default" w:ascii="Bodoni MT" w:hAnsi="Bodoni MT" w:eastAsia="等线" w:cs="Bodoni MT"/>
+          <w:b/>
+          <w:bCs/>
+          <w:sz w:val="22"/>
+          <w:szCs w:val="22"/>
+          <w:lang w:val="en-US"/>
+        </w:rPr>
+        <w:t>methods, fields, and constructors</w:t>
+      </w:r>
+      <w:r>
+        <w:rPr>
+          <w:rFonts w:hint="default" w:ascii="Bodoni MT" w:hAnsi="Bodoni MT" w:eastAsia="等线" w:cs="Bodoni MT"/>
+          <w:b w:val="0"/>
+          <w:bCs w:val="0"/>
+          <w:sz w:val="22"/>
+          <w:szCs w:val="22"/>
+          <w:lang w:val="en-US"/>
+        </w:rPr>
+        <w:t>.</w:t>
       </w:r>
     </w:p>
     <w:p>
@@ -4140,12 +7254,100 @@
       </w:pPr>
       <w:r>
         <w:rPr>
-          <w:rFonts w:hint="default" w:ascii="Bodoni MT" w:hAnsi="Bodoni MT" w:eastAsia="等线" w:cs="Bodoni MT"/>
-          <w:sz w:val="22"/>
-          <w:szCs w:val="22"/>
-          <w:lang w:val="en-IN"/>
-        </w:rPr>
-        <w:t>F</w:t>
+          <w:rFonts w:hint="default" w:ascii="Bodoni MT" w:hAnsi="Bodoni MT" w:cs="Bodoni MT"/>
+        </w:rPr>
+        <w:drawing>
+          <wp:inline distT="0" distB="0" distL="114300" distR="114300">
+            <wp:extent cx="5267960" cy="269875"/>
+            <wp:effectExtent l="0" t="0" r="2540" b="9525"/>
+            <wp:docPr id="32" name="Picture 23"/>
+            <wp:cNvGraphicFramePr>
+              <a:graphicFrameLocks xmlns:a="http://schemas.openxmlformats.org/drawingml/2006/main" noChangeAspect="1"/>
+            </wp:cNvGraphicFramePr>
+            <a:graphic xmlns:a="http://schemas.openxmlformats.org/drawingml/2006/main">
+              <a:graphicData uri="http://schemas.openxmlformats.org/drawingml/2006/picture">
+                <pic:pic xmlns:pic="http://schemas.openxmlformats.org/drawingml/2006/picture">
+                  <pic:nvPicPr>
+                    <pic:cNvPr id="32" name="Picture 23"/>
+                    <pic:cNvPicPr>
+                      <a:picLocks noChangeAspect="1"/>
+                    </pic:cNvPicPr>
+                  </pic:nvPicPr>
+                  <pic:blipFill>
+                    <a:blip r:embed="rId31"/>
+                    <a:stretch>
+                      <a:fillRect/>
+                    </a:stretch>
+                  </pic:blipFill>
+                  <pic:spPr>
+                    <a:xfrm>
+                      <a:off x="0" y="0"/>
+                      <a:ext cx="5267960" cy="269875"/>
+                    </a:xfrm>
+                    <a:prstGeom prst="rect">
+                      <a:avLst/>
+                    </a:prstGeom>
+                    <a:noFill/>
+                    <a:ln>
+                      <a:noFill/>
+                    </a:ln>
+                  </pic:spPr>
+                </pic:pic>
+              </a:graphicData>
+            </a:graphic>
+          </wp:inline>
+        </w:drawing>
+      </w:r>
+    </w:p>
+    <w:p>
+      <w:pPr>
+        <w:keepNext w:val="0"/>
+        <w:keepLines w:val="0"/>
+        <w:widowControl/>
+        <w:numPr>
+          <w:ilvl w:val="1"/>
+          <w:numId w:val="11"/>
+        </w:numPr>
+        <w:suppressLineNumbers w:val="0"/>
+        <w:spacing w:before="0" w:beforeAutospacing="0" w:after="0" w:afterAutospacing="0" w:line="360" w:lineRule="auto"/>
+        <w:ind w:left="840" w:leftChars="0" w:right="0" w:hanging="420" w:firstLineChars="0"/>
+        <w:jc w:val="left"/>
+        <w:rPr>
+          <w:rFonts w:hint="default" w:ascii="Bodoni MT" w:hAnsi="Bodoni MT" w:eastAsia="等线" w:cs="Bodoni MT"/>
+          <w:sz w:val="22"/>
+          <w:szCs w:val="22"/>
+        </w:rPr>
+      </w:pPr>
+      <w:r>
+        <w:rPr>
+          <w:rFonts w:hint="default" w:ascii="Bodoni MT" w:hAnsi="Bodoni MT" w:eastAsia="等线" w:cs="Bodoni MT"/>
+          <w:sz w:val="22"/>
+          <w:szCs w:val="22"/>
+          <w:lang w:val="en-US"/>
+        </w:rPr>
+        <w:t xml:space="preserve">It’ll apply to all the classes present inside </w:t>
+      </w:r>
+      <w:r>
+        <w:rPr>
+          <w:rFonts w:hint="default" w:ascii="Bodoni MT" w:hAnsi="Bodoni MT" w:eastAsia="等线" w:cs="Bodoni MT"/>
+          <w:i/>
+          <w:iCs/>
+          <w:sz w:val="22"/>
+          <w:szCs w:val="22"/>
+          <w:lang w:val="en-US"/>
+        </w:rPr>
+        <w:t>impl</w:t>
+      </w:r>
+      <w:r>
+        <w:rPr>
+          <w:rFonts w:hint="default" w:ascii="Bodoni MT" w:hAnsi="Bodoni MT" w:eastAsia="等线" w:cs="Bodoni MT"/>
+          <w:i w:val="0"/>
+          <w:iCs w:val="0"/>
+          <w:sz w:val="22"/>
+          <w:szCs w:val="22"/>
+          <w:lang w:val="en-US"/>
+        </w:rPr>
+        <w:t xml:space="preserve"> package.</w:t>
       </w:r>
     </w:p>
     <w:p>
@@ -4163,18 +7365,44 @@
         <w:jc w:val="left"/>
         <w:rPr>
           <w:rFonts w:hint="default" w:ascii="Bodoni MT" w:hAnsi="Bodoni MT" w:eastAsia="等线" w:cs="Bodoni MT"/>
-          <w:sz w:val="22"/>
-          <w:szCs w:val="22"/>
-        </w:rPr>
-      </w:pPr>
-      <w:r>
-        <w:rPr>
-          <w:rFonts w:hint="default" w:ascii="Bodoni MT" w:hAnsi="Bodoni MT" w:eastAsia="等线" w:cs="Bodoni MT"/>
-          <w:sz w:val="22"/>
-          <w:szCs w:val="22"/>
-          <w:lang w:val="en-IN"/>
-        </w:rPr>
-        <w:t>F</w:t>
+          <w:color w:val="002060"/>
+          <w:sz w:val="28"/>
+          <w:szCs w:val="28"/>
+          <w:highlight w:val="lightGray"/>
+          <w:u w:val="single"/>
+        </w:rPr>
+      </w:pPr>
+      <w:r>
+        <w:rPr>
+          <w:rFonts w:hint="default" w:ascii="Bodoni MT" w:hAnsi="Bodoni MT" w:eastAsia="等线" w:cs="Bodoni MT"/>
+          <w:b/>
+          <w:bCs/>
+          <w:i w:val="0"/>
+          <w:iCs w:val="0"/>
+          <w:color w:val="002060"/>
+          <w:sz w:val="28"/>
+          <w:szCs w:val="28"/>
+          <w:highlight w:val="lightGray"/>
+          <w:u w:val="single"/>
+          <w:lang w:val="en-US"/>
+        </w:rPr>
+        <w:t>@annotation</w:t>
+      </w:r>
+      <w:r>
+        <w:rPr>
+          <w:rFonts w:hint="default" w:ascii="Bodoni MT" w:hAnsi="Bodoni MT" w:eastAsia="等线" w:cs="Bodoni MT"/>
+          <w:b w:val="0"/>
+          <w:bCs w:val="0"/>
+          <w:i w:val="0"/>
+          <w:iCs w:val="0"/>
+          <w:color w:val="002060"/>
+          <w:sz w:val="28"/>
+          <w:szCs w:val="28"/>
+          <w:highlight w:val="lightGray"/>
+          <w:u w:val="single"/>
+          <w:lang w:val="en-US"/>
+        </w:rPr>
+        <w:t xml:space="preserve"> pointcut        </w:t>
       </w:r>
     </w:p>
     <w:p>
@@ -4192,18 +7420,20 @@
         <w:jc w:val="left"/>
         <w:rPr>
           <w:rFonts w:hint="default" w:ascii="Bodoni MT" w:hAnsi="Bodoni MT" w:eastAsia="等线" w:cs="Bodoni MT"/>
-          <w:sz w:val="22"/>
-          <w:szCs w:val="22"/>
-        </w:rPr>
-      </w:pPr>
-      <w:r>
-        <w:rPr>
-          <w:rFonts w:hint="default" w:ascii="Bodoni MT" w:hAnsi="Bodoni MT" w:eastAsia="等线" w:cs="Bodoni MT"/>
-          <w:sz w:val="22"/>
-          <w:szCs w:val="22"/>
-          <w:lang w:val="en-IN"/>
-        </w:rPr>
-        <w:t>F</w:t>
+          <w:color w:val="C00000"/>
+          <w:sz w:val="22"/>
+          <w:szCs w:val="22"/>
+        </w:rPr>
+      </w:pPr>
+      <w:r>
+        <w:rPr>
+          <w:rFonts w:hint="default" w:ascii="Bodoni MT" w:hAnsi="Bodoni MT" w:eastAsia="等线" w:cs="Bodoni MT"/>
+          <w:color w:val="C00000"/>
+          <w:sz w:val="22"/>
+          <w:szCs w:val="22"/>
+          <w:lang w:val="en-US"/>
+        </w:rPr>
+        <w:t>It is used to apply advice to methods annotated with a particular annotation.</w:t>
       </w:r>
     </w:p>
     <w:p>
@@ -4221,18 +7451,20 @@
         <w:jc w:val="left"/>
         <w:rPr>
           <w:rFonts w:hint="default" w:ascii="Bodoni MT" w:hAnsi="Bodoni MT" w:eastAsia="等线" w:cs="Bodoni MT"/>
-          <w:sz w:val="22"/>
-          <w:szCs w:val="22"/>
-        </w:rPr>
-      </w:pPr>
-      <w:r>
-        <w:rPr>
-          <w:rFonts w:hint="default" w:ascii="Bodoni MT" w:hAnsi="Bodoni MT" w:eastAsia="等线" w:cs="Bodoni MT"/>
-          <w:sz w:val="22"/>
-          <w:szCs w:val="22"/>
-          <w:lang w:val="en-IN"/>
-        </w:rPr>
-        <w:t>F</w:t>
+          <w:color w:val="C00000"/>
+          <w:sz w:val="22"/>
+          <w:szCs w:val="22"/>
+        </w:rPr>
+      </w:pPr>
+      <w:r>
+        <w:rPr>
+          <w:rFonts w:hint="default" w:ascii="Bodoni MT" w:hAnsi="Bodoni MT" w:eastAsia="等线" w:cs="Bodoni MT"/>
+          <w:color w:val="C00000"/>
+          <w:sz w:val="22"/>
+          <w:szCs w:val="22"/>
+          <w:lang w:val="en-US"/>
+        </w:rPr>
+        <w:t>You can also create your own custom annotation and apply advice to the methods which use your custom annotation.</w:t>
       </w:r>
     </w:p>
     <w:p>
@@ -4256,12 +7488,100 @@
       </w:pPr>
       <w:r>
         <w:rPr>
-          <w:rFonts w:hint="default" w:ascii="Bodoni MT" w:hAnsi="Bodoni MT" w:eastAsia="等线" w:cs="Bodoni MT"/>
-          <w:sz w:val="22"/>
-          <w:szCs w:val="22"/>
-          <w:lang w:val="en-IN"/>
-        </w:rPr>
-        <w:t>F</w:t>
+          <w:rFonts w:hint="default" w:ascii="Bodoni MT" w:hAnsi="Bodoni MT" w:cs="Bodoni MT"/>
+        </w:rPr>
+        <w:drawing>
+          <wp:inline distT="0" distB="0" distL="114300" distR="114300">
+            <wp:extent cx="6104255" cy="249555"/>
+            <wp:effectExtent l="0" t="0" r="4445" b="4445"/>
+            <wp:docPr id="33" name="Picture 24"/>
+            <wp:cNvGraphicFramePr>
+              <a:graphicFrameLocks xmlns:a="http://schemas.openxmlformats.org/drawingml/2006/main" noChangeAspect="1"/>
+            </wp:cNvGraphicFramePr>
+            <a:graphic xmlns:a="http://schemas.openxmlformats.org/drawingml/2006/main">
+              <a:graphicData uri="http://schemas.openxmlformats.org/drawingml/2006/picture">
+                <pic:pic xmlns:pic="http://schemas.openxmlformats.org/drawingml/2006/picture">
+                  <pic:nvPicPr>
+                    <pic:cNvPr id="33" name="Picture 24"/>
+                    <pic:cNvPicPr>
+                      <a:picLocks noChangeAspect="1"/>
+                    </pic:cNvPicPr>
+                  </pic:nvPicPr>
+                  <pic:blipFill>
+                    <a:blip r:embed="rId32"/>
+                    <a:stretch>
+                      <a:fillRect/>
+                    </a:stretch>
+                  </pic:blipFill>
+                  <pic:spPr>
+                    <a:xfrm>
+                      <a:off x="0" y="0"/>
+                      <a:ext cx="6104255" cy="249555"/>
+                    </a:xfrm>
+                    <a:prstGeom prst="rect">
+                      <a:avLst/>
+                    </a:prstGeom>
+                    <a:noFill/>
+                    <a:ln>
+                      <a:noFill/>
+                    </a:ln>
+                  </pic:spPr>
+                </pic:pic>
+              </a:graphicData>
+            </a:graphic>
+          </wp:inline>
+        </w:drawing>
+      </w:r>
+    </w:p>
+    <w:p>
+      <w:pPr>
+        <w:keepNext w:val="0"/>
+        <w:keepLines w:val="0"/>
+        <w:widowControl/>
+        <w:numPr>
+          <w:ilvl w:val="1"/>
+          <w:numId w:val="11"/>
+        </w:numPr>
+        <w:suppressLineNumbers w:val="0"/>
+        <w:spacing w:before="0" w:beforeAutospacing="0" w:after="0" w:afterAutospacing="0" w:line="360" w:lineRule="auto"/>
+        <w:ind w:left="840" w:leftChars="0" w:right="0" w:hanging="420" w:firstLineChars="0"/>
+        <w:jc w:val="left"/>
+        <w:rPr>
+          <w:rFonts w:hint="default" w:ascii="Bodoni MT" w:hAnsi="Bodoni MT" w:eastAsia="等线" w:cs="Bodoni MT"/>
+          <w:sz w:val="22"/>
+          <w:szCs w:val="22"/>
+        </w:rPr>
+      </w:pPr>
+      <w:r>
+        <w:rPr>
+          <w:rFonts w:hint="default" w:ascii="Bodoni MT" w:hAnsi="Bodoni MT" w:eastAsia="等线" w:cs="Bodoni MT"/>
+          <w:sz w:val="22"/>
+          <w:szCs w:val="22"/>
+          <w:lang w:val="en-US"/>
+        </w:rPr>
+        <w:t xml:space="preserve">It’ll apply advice to all the methods annotated with </w:t>
+      </w:r>
+      <w:r>
+        <w:rPr>
+          <w:rFonts w:hint="default" w:ascii="Bodoni MT" w:hAnsi="Bodoni MT" w:eastAsia="等线" w:cs="Bodoni MT"/>
+          <w:b/>
+          <w:bCs/>
+          <w:sz w:val="22"/>
+          <w:szCs w:val="22"/>
+          <w:lang w:val="en-US"/>
+        </w:rPr>
+        <w:t>@Transactional</w:t>
+      </w:r>
+      <w:r>
+        <w:rPr>
+          <w:rFonts w:hint="default" w:ascii="Bodoni MT" w:hAnsi="Bodoni MT" w:eastAsia="等线" w:cs="Bodoni MT"/>
+          <w:b w:val="0"/>
+          <w:bCs w:val="0"/>
+          <w:sz w:val="22"/>
+          <w:szCs w:val="22"/>
+          <w:lang w:val="en-US"/>
+        </w:rPr>
+        <w:t xml:space="preserve"> annotation.</w:t>
       </w:r>
     </w:p>
     <w:p>
@@ -4286,11 +7606,205 @@
       <w:r>
         <w:rPr>
           <w:rFonts w:hint="default" w:ascii="Bodoni MT" w:hAnsi="Bodoni MT" w:eastAsia="等线" w:cs="Bodoni MT"/>
-          <w:sz w:val="22"/>
-          <w:szCs w:val="22"/>
-          <w:lang w:val="en-IN"/>
-        </w:rPr>
-        <w:t>F</w:t>
+          <w:b w:val="0"/>
+          <w:bCs w:val="0"/>
+          <w:sz w:val="22"/>
+          <w:szCs w:val="22"/>
+          <w:lang w:val="en-US"/>
+        </w:rPr>
+        <w:t>Using custom annotation for advice</w:t>
+      </w:r>
+    </w:p>
+    <w:p>
+      <w:pPr>
+        <w:keepNext w:val="0"/>
+        <w:keepLines w:val="0"/>
+        <w:widowControl/>
+        <w:numPr>
+          <w:ilvl w:val="1"/>
+          <w:numId w:val="11"/>
+        </w:numPr>
+        <w:suppressLineNumbers w:val="0"/>
+        <w:spacing w:before="0" w:beforeAutospacing="0" w:after="0" w:afterAutospacing="0" w:line="360" w:lineRule="auto"/>
+        <w:ind w:left="840" w:leftChars="0" w:right="0" w:hanging="420" w:firstLineChars="0"/>
+        <w:jc w:val="left"/>
+        <w:rPr>
+          <w:rFonts w:hint="default" w:ascii="Bodoni MT" w:hAnsi="Bodoni MT" w:eastAsia="等线" w:cs="Bodoni MT"/>
+          <w:sz w:val="22"/>
+          <w:szCs w:val="22"/>
+        </w:rPr>
+      </w:pPr>
+      <w:r>
+        <w:rPr>
+          <w:rFonts w:hint="default" w:ascii="Bodoni MT" w:hAnsi="Bodoni MT" w:eastAsia="等线" w:cs="Bodoni MT"/>
+          <w:b w:val="0"/>
+          <w:bCs w:val="0"/>
+          <w:sz w:val="22"/>
+          <w:szCs w:val="22"/>
+          <w:lang w:val="en-US"/>
+        </w:rPr>
+        <w:t>I created one custom logging annotation:</w:t>
+      </w:r>
+    </w:p>
+    <w:p>
+      <w:pPr>
+        <w:keepNext w:val="0"/>
+        <w:keepLines w:val="0"/>
+        <w:widowControl/>
+        <w:numPr>
+          <w:ilvl w:val="2"/>
+          <w:numId w:val="11"/>
+        </w:numPr>
+        <w:suppressLineNumbers w:val="0"/>
+        <w:spacing w:before="0" w:beforeAutospacing="0" w:after="0" w:afterAutospacing="0" w:line="360" w:lineRule="auto"/>
+        <w:ind w:left="1260" w:leftChars="0" w:right="0" w:hanging="420" w:firstLineChars="0"/>
+        <w:jc w:val="left"/>
+        <w:rPr>
+          <w:rFonts w:hint="default" w:ascii="Bodoni MT" w:hAnsi="Bodoni MT" w:eastAsia="等线" w:cs="Bodoni MT"/>
+          <w:sz w:val="22"/>
+          <w:szCs w:val="22"/>
+        </w:rPr>
+      </w:pPr>
+      <w:r>
+        <w:rPr>
+          <w:rFonts w:hint="default" w:ascii="Bodoni MT" w:hAnsi="Bodoni MT" w:cs="Bodoni MT"/>
+        </w:rPr>
+        <w:drawing>
+          <wp:inline distT="0" distB="0" distL="114300" distR="114300">
+            <wp:extent cx="3045460" cy="921385"/>
+            <wp:effectExtent l="0" t="0" r="2540" b="5715"/>
+            <wp:docPr id="34" name="Picture 25"/>
+            <wp:cNvGraphicFramePr>
+              <a:graphicFrameLocks xmlns:a="http://schemas.openxmlformats.org/drawingml/2006/main" noChangeAspect="1"/>
+            </wp:cNvGraphicFramePr>
+            <a:graphic xmlns:a="http://schemas.openxmlformats.org/drawingml/2006/main">
+              <a:graphicData uri="http://schemas.openxmlformats.org/drawingml/2006/picture">
+                <pic:pic xmlns:pic="http://schemas.openxmlformats.org/drawingml/2006/picture">
+                  <pic:nvPicPr>
+                    <pic:cNvPr id="34" name="Picture 25"/>
+                    <pic:cNvPicPr>
+                      <a:picLocks noChangeAspect="1"/>
+                    </pic:cNvPicPr>
+                  </pic:nvPicPr>
+                  <pic:blipFill>
+                    <a:blip r:embed="rId33"/>
+                    <a:stretch>
+                      <a:fillRect/>
+                    </a:stretch>
+                  </pic:blipFill>
+                  <pic:spPr>
+                    <a:xfrm>
+                      <a:off x="0" y="0"/>
+                      <a:ext cx="3045460" cy="921385"/>
+                    </a:xfrm>
+                    <a:prstGeom prst="rect">
+                      <a:avLst/>
+                    </a:prstGeom>
+                    <a:noFill/>
+                    <a:ln>
+                      <a:noFill/>
+                    </a:ln>
+                  </pic:spPr>
+                </pic:pic>
+              </a:graphicData>
+            </a:graphic>
+          </wp:inline>
+        </w:drawing>
+      </w:r>
+    </w:p>
+    <w:p>
+      <w:pPr>
+        <w:keepNext w:val="0"/>
+        <w:keepLines w:val="0"/>
+        <w:widowControl/>
+        <w:numPr>
+          <w:ilvl w:val="1"/>
+          <w:numId w:val="11"/>
+        </w:numPr>
+        <w:suppressLineNumbers w:val="0"/>
+        <w:spacing w:before="0" w:beforeAutospacing="0" w:after="0" w:afterAutospacing="0" w:line="360" w:lineRule="auto"/>
+        <w:ind w:left="840" w:leftChars="0" w:right="0" w:hanging="420" w:firstLineChars="0"/>
+        <w:jc w:val="left"/>
+        <w:rPr>
+          <w:rFonts w:hint="default" w:ascii="Bodoni MT" w:hAnsi="Bodoni MT" w:eastAsia="等线" w:cs="Bodoni MT"/>
+          <w:sz w:val="22"/>
+          <w:szCs w:val="22"/>
+        </w:rPr>
+      </w:pPr>
+      <w:r>
+        <w:rPr>
+          <w:rFonts w:hint="default" w:ascii="Bodoni MT" w:hAnsi="Bodoni MT" w:eastAsia="等线" w:cs="Bodoni MT"/>
+          <w:sz w:val="22"/>
+          <w:szCs w:val="22"/>
+          <w:lang w:val="en-US"/>
+        </w:rPr>
+        <w:t>Now use this annotation in the pointcut</w:t>
+      </w:r>
+    </w:p>
+    <w:p>
+      <w:pPr>
+        <w:keepNext w:val="0"/>
+        <w:keepLines w:val="0"/>
+        <w:widowControl/>
+        <w:numPr>
+          <w:ilvl w:val="2"/>
+          <w:numId w:val="11"/>
+        </w:numPr>
+        <w:suppressLineNumbers w:val="0"/>
+        <w:spacing w:before="0" w:beforeAutospacing="0" w:after="0" w:afterAutospacing="0" w:line="360" w:lineRule="auto"/>
+        <w:ind w:left="1260" w:leftChars="0" w:right="0" w:hanging="420" w:firstLineChars="0"/>
+        <w:jc w:val="left"/>
+        <w:rPr>
+          <w:rFonts w:hint="default" w:ascii="Bodoni MT" w:hAnsi="Bodoni MT" w:eastAsia="等线" w:cs="Bodoni MT"/>
+          <w:sz w:val="22"/>
+          <w:szCs w:val="22"/>
+        </w:rPr>
+      </w:pPr>
+      <w:r>
+        <w:rPr>
+          <w:rFonts w:hint="default" w:ascii="Bodoni MT" w:hAnsi="Bodoni MT" w:cs="Bodoni MT"/>
+        </w:rPr>
+        <w:drawing>
+          <wp:inline distT="0" distB="0" distL="114300" distR="114300">
+            <wp:extent cx="5599430" cy="732790"/>
+            <wp:effectExtent l="0" t="0" r="1270" b="3810"/>
+            <wp:docPr id="35" name="Picture 26"/>
+            <wp:cNvGraphicFramePr>
+              <a:graphicFrameLocks xmlns:a="http://schemas.openxmlformats.org/drawingml/2006/main" noChangeAspect="1"/>
+            </wp:cNvGraphicFramePr>
+            <a:graphic xmlns:a="http://schemas.openxmlformats.org/drawingml/2006/main">
+              <a:graphicData uri="http://schemas.openxmlformats.org/drawingml/2006/picture">
+                <pic:pic xmlns:pic="http://schemas.openxmlformats.org/drawingml/2006/picture">
+                  <pic:nvPicPr>
+                    <pic:cNvPr id="35" name="Picture 26"/>
+                    <pic:cNvPicPr>
+                      <a:picLocks noChangeAspect="1"/>
+                    </pic:cNvPicPr>
+                  </pic:nvPicPr>
+                  <pic:blipFill>
+                    <a:blip r:embed="rId34"/>
+                    <a:stretch>
+                      <a:fillRect/>
+                    </a:stretch>
+                  </pic:blipFill>
+                  <pic:spPr>
+                    <a:xfrm>
+                      <a:off x="0" y="0"/>
+                      <a:ext cx="5599430" cy="732790"/>
+                    </a:xfrm>
+                    <a:prstGeom prst="rect">
+                      <a:avLst/>
+                    </a:prstGeom>
+                    <a:noFill/>
+                    <a:ln>
+                      <a:noFill/>
+                    </a:ln>
+                  </pic:spPr>
+                </pic:pic>
+              </a:graphicData>
+            </a:graphic>
+          </wp:inline>
+        </w:drawing>
       </w:r>
     </w:p>
     <w:p>
@@ -4310,16 +7824,147 @@
           <w:rFonts w:hint="default" w:ascii="Bodoni MT" w:hAnsi="Bodoni MT" w:eastAsia="等线" w:cs="Bodoni MT"/>
           <w:sz w:val="22"/>
           <w:szCs w:val="22"/>
-        </w:rPr>
-      </w:pPr>
-      <w:r>
-        <w:rPr>
-          <w:rFonts w:hint="default" w:ascii="Bodoni MT" w:hAnsi="Bodoni MT" w:eastAsia="等线" w:cs="Bodoni MT"/>
-          <w:sz w:val="22"/>
-          <w:szCs w:val="22"/>
-          <w:lang w:val="en-IN"/>
-        </w:rPr>
-        <w:t>F</w:t>
+          <w:shd w:val="clear" w:color="FFFFFF" w:fill="D9D9D9"/>
+        </w:rPr>
+      </w:pPr>
+      <w:r>
+        <w:rPr>
+          <w:rFonts w:hint="default" w:ascii="Bodoni MT" w:hAnsi="Bodoni MT" w:eastAsia="等线" w:cs="Bodoni MT"/>
+          <w:sz w:val="22"/>
+          <w:szCs w:val="22"/>
+          <w:shd w:val="clear" w:color="FFFFFF" w:fill="D9D9D9"/>
+          <w:lang w:val="en-US"/>
+        </w:rPr>
+        <w:t xml:space="preserve">Also you can combine multiple pointcuts with </w:t>
+      </w:r>
+      <w:r>
+        <w:rPr>
+          <w:rFonts w:hint="default" w:ascii="Bodoni MT" w:hAnsi="Bodoni MT" w:eastAsia="等线" w:cs="Bodoni MT"/>
+          <w:b/>
+          <w:bCs/>
+          <w:color w:val="C00000"/>
+          <w:sz w:val="22"/>
+          <w:szCs w:val="22"/>
+          <w:shd w:val="clear" w:color="FFFFFF" w:fill="D9D9D9"/>
+          <w:lang w:val="en-US"/>
+        </w:rPr>
+        <w:t xml:space="preserve"> &amp;&amp;  </w:t>
+      </w:r>
+      <w:r>
+        <w:rPr>
+          <w:rFonts w:hint="default" w:ascii="Bodoni MT" w:hAnsi="Bodoni MT" w:eastAsia="等线" w:cs="Bodoni MT"/>
+          <w:sz w:val="22"/>
+          <w:szCs w:val="22"/>
+          <w:shd w:val="clear" w:color="FFFFFF" w:fill="D9D9D9"/>
+          <w:lang w:val="en-US"/>
+        </w:rPr>
+        <w:t xml:space="preserve">or </w:t>
+      </w:r>
+      <w:r>
+        <w:rPr>
+          <w:rFonts w:hint="default" w:ascii="Bodoni MT" w:hAnsi="Bodoni MT" w:eastAsia="等线" w:cs="Bodoni MT"/>
+          <w:b/>
+          <w:bCs/>
+          <w:color w:val="C00000"/>
+          <w:sz w:val="22"/>
+          <w:szCs w:val="22"/>
+          <w:shd w:val="clear" w:color="FFFFFF" w:fill="D9D9D9"/>
+          <w:lang w:val="en-US"/>
+        </w:rPr>
+        <w:t xml:space="preserve"> || </w:t>
+      </w:r>
+      <w:r>
+        <w:rPr>
+          <w:rFonts w:hint="default" w:ascii="Bodoni MT" w:hAnsi="Bodoni MT" w:eastAsia="等线" w:cs="Bodoni MT"/>
+          <w:sz w:val="22"/>
+          <w:szCs w:val="22"/>
+          <w:shd w:val="clear" w:color="FFFFFF" w:fill="D9D9D9"/>
+          <w:lang w:val="en-US"/>
+        </w:rPr>
+        <w:t xml:space="preserve"> operators.</w:t>
+      </w:r>
+    </w:p>
+    <w:p>
+      <w:pPr>
+        <w:keepNext w:val="0"/>
+        <w:keepLines w:val="0"/>
+        <w:widowControl/>
+        <w:numPr>
+          <w:ilvl w:val="1"/>
+          <w:numId w:val="11"/>
+        </w:numPr>
+        <w:suppressLineNumbers w:val="0"/>
+        <w:spacing w:before="0" w:beforeAutospacing="0" w:after="0" w:afterAutospacing="0" w:line="360" w:lineRule="auto"/>
+        <w:ind w:left="840" w:leftChars="0" w:right="0" w:hanging="420" w:firstLineChars="0"/>
+        <w:jc w:val="left"/>
+        <w:rPr>
+          <w:rFonts w:hint="default" w:ascii="Bodoni MT" w:hAnsi="Bodoni MT" w:eastAsia="等线" w:cs="Bodoni MT"/>
+          <w:sz w:val="22"/>
+          <w:szCs w:val="22"/>
+        </w:rPr>
+      </w:pPr>
+      <w:r>
+        <w:rPr>
+          <w:rFonts w:hint="default" w:ascii="Bodoni MT" w:hAnsi="Bodoni MT" w:cs="Bodoni MT"/>
+        </w:rPr>
+        <w:drawing>
+          <wp:inline distT="0" distB="0" distL="114300" distR="114300">
+            <wp:extent cx="5271135" cy="899160"/>
+            <wp:effectExtent l="0" t="0" r="12065" b="2540"/>
+            <wp:docPr id="36" name="Picture 27"/>
+            <wp:cNvGraphicFramePr>
+              <a:graphicFrameLocks xmlns:a="http://schemas.openxmlformats.org/drawingml/2006/main" noChangeAspect="1"/>
+            </wp:cNvGraphicFramePr>
+            <a:graphic xmlns:a="http://schemas.openxmlformats.org/drawingml/2006/main">
+              <a:graphicData uri="http://schemas.openxmlformats.org/drawingml/2006/picture">
+                <pic:pic xmlns:pic="http://schemas.openxmlformats.org/drawingml/2006/picture">
+                  <pic:nvPicPr>
+                    <pic:cNvPr id="36" name="Picture 27"/>
+                    <pic:cNvPicPr>
+                      <a:picLocks noChangeAspect="1"/>
+                    </pic:cNvPicPr>
+                  </pic:nvPicPr>
+                  <pic:blipFill>
+                    <a:blip r:embed="rId35"/>
+                    <a:stretch>
+                      <a:fillRect/>
+                    </a:stretch>
+                  </pic:blipFill>
+                  <pic:spPr>
+                    <a:xfrm>
+                      <a:off x="0" y="0"/>
+                      <a:ext cx="5271135" cy="899160"/>
+                    </a:xfrm>
+                    <a:prstGeom prst="rect">
+                      <a:avLst/>
+                    </a:prstGeom>
+                    <a:noFill/>
+                    <a:ln>
+                      <a:noFill/>
+                    </a:ln>
+                  </pic:spPr>
+                </pic:pic>
+              </a:graphicData>
+            </a:graphic>
+          </wp:inline>
+        </w:drawing>
+      </w:r>
+    </w:p>
+    <w:p>
+      <w:pPr>
+        <w:rPr>
+          <w:rFonts w:hint="default" w:ascii="Bodoni MT" w:hAnsi="Bodoni MT" w:eastAsia="等线" w:cs="Bodoni MT"/>
+          <w:sz w:val="22"/>
+          <w:szCs w:val="22"/>
+        </w:rPr>
+      </w:pPr>
+      <w:r>
+        <w:rPr>
+          <w:rFonts w:hint="default" w:ascii="Bodoni MT" w:hAnsi="Bodoni MT" w:eastAsia="等线" w:cs="Bodoni MT"/>
+          <w:sz w:val="22"/>
+          <w:szCs w:val="22"/>
+        </w:rPr>
+        <w:br w:type="page"/>
       </w:r>
     </w:p>
     <w:p>
@@ -4337,18 +7982,390 @@
         <w:jc w:val="left"/>
         <w:rPr>
           <w:rFonts w:hint="default" w:ascii="Bodoni MT" w:hAnsi="Bodoni MT" w:eastAsia="等线" w:cs="Bodoni MT"/>
-          <w:sz w:val="22"/>
-          <w:szCs w:val="22"/>
-        </w:rPr>
-      </w:pPr>
-      <w:r>
-        <w:rPr>
-          <w:rFonts w:hint="default" w:ascii="Bodoni MT" w:hAnsi="Bodoni MT" w:eastAsia="等线" w:cs="Bodoni MT"/>
-          <w:sz w:val="22"/>
-          <w:szCs w:val="22"/>
-          <w:lang w:val="en-IN"/>
-        </w:rPr>
-        <w:t>F</w:t>
+          <w:b/>
+          <w:bCs/>
+          <w:color w:val="C00000"/>
+          <w:sz w:val="22"/>
+          <w:szCs w:val="22"/>
+          <w:shd w:val="clear" w:color="auto" w:fill="auto"/>
+        </w:rPr>
+      </w:pPr>
+      <w:r>
+        <w:rPr>
+          <w:rFonts w:hint="default" w:ascii="Bodoni MT" w:hAnsi="Bodoni MT" w:eastAsia="等线" w:cs="Bodoni MT"/>
+          <w:b/>
+          <w:bCs/>
+          <w:color w:val="C00000"/>
+          <w:sz w:val="22"/>
+          <w:szCs w:val="22"/>
+          <w:shd w:val="clear" w:color="auto" w:fill="auto"/>
+          <w:lang w:val="en-US"/>
+        </w:rPr>
+        <w:t xml:space="preserve">Using </w:t>
+      </w:r>
+      <w:r>
+        <w:rPr>
+          <w:rFonts w:hint="default" w:ascii="Bodoni MT" w:hAnsi="Bodoni MT" w:eastAsia="等线" w:cs="Bodoni MT"/>
+          <w:b/>
+          <w:bCs/>
+          <w:color w:val="0070C0"/>
+          <w:sz w:val="22"/>
+          <w:szCs w:val="22"/>
+          <w:shd w:val="clear" w:color="auto" w:fill="auto"/>
+          <w:lang w:val="en-US"/>
+        </w:rPr>
+        <w:t>@Pointcut</w:t>
+      </w:r>
+      <w:r>
+        <w:rPr>
+          <w:rFonts w:hint="default" w:ascii="Bodoni MT" w:hAnsi="Bodoni MT" w:eastAsia="等线" w:cs="Bodoni MT"/>
+          <w:b/>
+          <w:bCs/>
+          <w:color w:val="C00000"/>
+          <w:sz w:val="22"/>
+          <w:szCs w:val="22"/>
+          <w:shd w:val="clear" w:color="auto" w:fill="auto"/>
+          <w:lang w:val="en-US"/>
+        </w:rPr>
+        <w:t xml:space="preserve"> to declare a pointcut expression and re-use that multiple times.</w:t>
+      </w:r>
+    </w:p>
+    <w:p>
+      <w:pPr>
+        <w:keepNext w:val="0"/>
+        <w:keepLines w:val="0"/>
+        <w:widowControl/>
+        <w:numPr>
+          <w:ilvl w:val="1"/>
+          <w:numId w:val="11"/>
+        </w:numPr>
+        <w:suppressLineNumbers w:val="0"/>
+        <w:spacing w:before="0" w:beforeAutospacing="0" w:after="0" w:afterAutospacing="0" w:line="360" w:lineRule="auto"/>
+        <w:ind w:left="840" w:leftChars="0" w:right="0" w:hanging="420" w:firstLineChars="0"/>
+        <w:jc w:val="left"/>
+        <w:rPr>
+          <w:rFonts w:hint="default" w:ascii="Bodoni MT" w:hAnsi="Bodoni MT" w:eastAsia="等线" w:cs="Bodoni MT"/>
+          <w:sz w:val="22"/>
+          <w:szCs w:val="22"/>
+        </w:rPr>
+      </w:pPr>
+      <w:r>
+        <w:rPr>
+          <w:rFonts w:hint="default" w:ascii="Bodoni MT" w:hAnsi="Bodoni MT" w:eastAsia="等线" w:cs="Bodoni MT"/>
+          <w:b w:val="0"/>
+          <w:bCs w:val="0"/>
+          <w:sz w:val="22"/>
+          <w:szCs w:val="22"/>
+          <w:lang w:val="en-US"/>
+        </w:rPr>
+        <w:t>I created a pointcut rule</w:t>
+      </w:r>
+    </w:p>
+    <w:p>
+      <w:pPr>
+        <w:keepNext w:val="0"/>
+        <w:keepLines w:val="0"/>
+        <w:widowControl/>
+        <w:numPr>
+          <w:ilvl w:val="2"/>
+          <w:numId w:val="11"/>
+        </w:numPr>
+        <w:suppressLineNumbers w:val="0"/>
+        <w:spacing w:before="0" w:beforeAutospacing="0" w:after="0" w:afterAutospacing="0" w:line="360" w:lineRule="auto"/>
+        <w:ind w:left="1260" w:leftChars="0" w:right="0" w:hanging="420" w:firstLineChars="0"/>
+        <w:jc w:val="left"/>
+        <w:rPr>
+          <w:rFonts w:hint="default" w:ascii="Bodoni MT" w:hAnsi="Bodoni MT" w:eastAsia="等线" w:cs="Bodoni MT"/>
+          <w:sz w:val="22"/>
+          <w:szCs w:val="22"/>
+        </w:rPr>
+      </w:pPr>
+      <w:r>
+        <w:rPr>
+          <w:rFonts w:hint="default" w:ascii="Bodoni MT" w:hAnsi="Bodoni MT" w:cs="Bodoni MT"/>
+        </w:rPr>
+        <w:drawing>
+          <wp:inline distT="0" distB="0" distL="114300" distR="114300">
+            <wp:extent cx="4791710" cy="1043305"/>
+            <wp:effectExtent l="0" t="0" r="8890" b="10795"/>
+            <wp:docPr id="37" name="Picture 28"/>
+            <wp:cNvGraphicFramePr>
+              <a:graphicFrameLocks xmlns:a="http://schemas.openxmlformats.org/drawingml/2006/main" noChangeAspect="1"/>
+            </wp:cNvGraphicFramePr>
+            <a:graphic xmlns:a="http://schemas.openxmlformats.org/drawingml/2006/main">
+              <a:graphicData uri="http://schemas.openxmlformats.org/drawingml/2006/picture">
+                <pic:pic xmlns:pic="http://schemas.openxmlformats.org/drawingml/2006/picture">
+                  <pic:nvPicPr>
+                    <pic:cNvPr id="37" name="Picture 28"/>
+                    <pic:cNvPicPr>
+                      <a:picLocks noChangeAspect="1"/>
+                    </pic:cNvPicPr>
+                  </pic:nvPicPr>
+                  <pic:blipFill>
+                    <a:blip r:embed="rId36"/>
+                    <a:stretch>
+                      <a:fillRect/>
+                    </a:stretch>
+                  </pic:blipFill>
+                  <pic:spPr>
+                    <a:xfrm>
+                      <a:off x="0" y="0"/>
+                      <a:ext cx="4791710" cy="1043305"/>
+                    </a:xfrm>
+                    <a:prstGeom prst="rect">
+                      <a:avLst/>
+                    </a:prstGeom>
+                    <a:noFill/>
+                    <a:ln>
+                      <a:noFill/>
+                    </a:ln>
+                  </pic:spPr>
+                </pic:pic>
+              </a:graphicData>
+            </a:graphic>
+          </wp:inline>
+        </w:drawing>
+      </w:r>
+    </w:p>
+    <w:p>
+      <w:pPr>
+        <w:keepNext w:val="0"/>
+        <w:keepLines w:val="0"/>
+        <w:widowControl/>
+        <w:numPr>
+          <w:ilvl w:val="1"/>
+          <w:numId w:val="11"/>
+        </w:numPr>
+        <w:suppressLineNumbers w:val="0"/>
+        <w:spacing w:before="0" w:beforeAutospacing="0" w:after="0" w:afterAutospacing="0" w:line="360" w:lineRule="auto"/>
+        <w:ind w:left="840" w:leftChars="0" w:right="0" w:hanging="420" w:firstLineChars="0"/>
+        <w:jc w:val="left"/>
+        <w:rPr>
+          <w:rFonts w:hint="default" w:ascii="Bodoni MT" w:hAnsi="Bodoni MT" w:eastAsia="等线" w:cs="Bodoni MT"/>
+          <w:sz w:val="22"/>
+          <w:szCs w:val="22"/>
+        </w:rPr>
+      </w:pPr>
+      <w:r>
+        <w:rPr>
+          <w:rFonts w:hint="default" w:ascii="Bodoni MT" w:hAnsi="Bodoni MT" w:eastAsia="等线" w:cs="Bodoni MT"/>
+          <w:sz w:val="22"/>
+          <w:szCs w:val="22"/>
+          <w:lang w:val="en-US"/>
+        </w:rPr>
+        <w:t>Now just use it like this</w:t>
+      </w:r>
+    </w:p>
+    <w:p>
+      <w:pPr>
+        <w:keepNext w:val="0"/>
+        <w:keepLines w:val="0"/>
+        <w:widowControl/>
+        <w:numPr>
+          <w:ilvl w:val="2"/>
+          <w:numId w:val="11"/>
+        </w:numPr>
+        <w:suppressLineNumbers w:val="0"/>
+        <w:spacing w:before="0" w:beforeAutospacing="0" w:after="0" w:afterAutospacing="0" w:line="360" w:lineRule="auto"/>
+        <w:ind w:left="1260" w:leftChars="0" w:right="0" w:hanging="420" w:firstLineChars="0"/>
+        <w:jc w:val="left"/>
+        <w:rPr>
+          <w:rFonts w:hint="default" w:ascii="Bodoni MT" w:hAnsi="Bodoni MT" w:eastAsia="等线" w:cs="Bodoni MT"/>
+          <w:sz w:val="22"/>
+          <w:szCs w:val="22"/>
+        </w:rPr>
+      </w:pPr>
+      <w:r>
+        <w:rPr>
+          <w:rFonts w:hint="default" w:ascii="Bodoni MT" w:hAnsi="Bodoni MT" w:cs="Bodoni MT"/>
+        </w:rPr>
+        <w:drawing>
+          <wp:inline distT="0" distB="0" distL="114300" distR="114300">
+            <wp:extent cx="5615305" cy="709930"/>
+            <wp:effectExtent l="0" t="0" r="10795" b="1270"/>
+            <wp:docPr id="38" name="Picture 29"/>
+            <wp:cNvGraphicFramePr>
+              <a:graphicFrameLocks xmlns:a="http://schemas.openxmlformats.org/drawingml/2006/main" noChangeAspect="1"/>
+            </wp:cNvGraphicFramePr>
+            <a:graphic xmlns:a="http://schemas.openxmlformats.org/drawingml/2006/main">
+              <a:graphicData uri="http://schemas.openxmlformats.org/drawingml/2006/picture">
+                <pic:pic xmlns:pic="http://schemas.openxmlformats.org/drawingml/2006/picture">
+                  <pic:nvPicPr>
+                    <pic:cNvPr id="38" name="Picture 29"/>
+                    <pic:cNvPicPr>
+                      <a:picLocks noChangeAspect="1"/>
+                    </pic:cNvPicPr>
+                  </pic:nvPicPr>
+                  <pic:blipFill>
+                    <a:blip r:embed="rId37"/>
+                    <a:stretch>
+                      <a:fillRect/>
+                    </a:stretch>
+                  </pic:blipFill>
+                  <pic:spPr>
+                    <a:xfrm>
+                      <a:off x="0" y="0"/>
+                      <a:ext cx="5615305" cy="709930"/>
+                    </a:xfrm>
+                    <a:prstGeom prst="rect">
+                      <a:avLst/>
+                    </a:prstGeom>
+                    <a:noFill/>
+                    <a:ln>
+                      <a:noFill/>
+                    </a:ln>
+                  </pic:spPr>
+                </pic:pic>
+              </a:graphicData>
+            </a:graphic>
+          </wp:inline>
+        </w:drawing>
+      </w:r>
+    </w:p>
+    <w:p>
+      <w:pPr>
+        <w:keepNext w:val="0"/>
+        <w:keepLines w:val="0"/>
+        <w:widowControl/>
+        <w:numPr>
+          <w:ilvl w:val="2"/>
+          <w:numId w:val="11"/>
+        </w:numPr>
+        <w:suppressLineNumbers w:val="0"/>
+        <w:spacing w:before="0" w:beforeAutospacing="0" w:after="0" w:afterAutospacing="0" w:line="360" w:lineRule="auto"/>
+        <w:ind w:left="1260" w:leftChars="0" w:right="0" w:hanging="420" w:firstLineChars="0"/>
+        <w:jc w:val="left"/>
+        <w:rPr>
+          <w:rFonts w:hint="default" w:ascii="Bodoni MT" w:hAnsi="Bodoni MT" w:eastAsia="等线" w:cs="Bodoni MT"/>
+          <w:sz w:val="22"/>
+          <w:szCs w:val="22"/>
+        </w:rPr>
+      </w:pPr>
+      <w:r>
+        <w:rPr>
+          <w:rFonts w:hint="default" w:ascii="Bodoni MT" w:hAnsi="Bodoni MT" w:eastAsia="等线" w:cs="Bodoni MT"/>
+          <w:sz w:val="22"/>
+          <w:szCs w:val="22"/>
+          <w:lang w:val="en-US"/>
+        </w:rPr>
+        <w:t xml:space="preserve">If you want to apply multiple types of advices like @Before, @After ..etc to a same pointcut expression, then it is useful, because you don’t need to write it again and again. </w:t>
+      </w:r>
+    </w:p>
+    <w:p>
+      <w:pPr>
+        <w:keepNext w:val="0"/>
+        <w:keepLines w:val="0"/>
+        <w:widowControl/>
+        <w:numPr>
+          <w:ilvl w:val="1"/>
+          <w:numId w:val="11"/>
+        </w:numPr>
+        <w:suppressLineNumbers w:val="0"/>
+        <w:spacing w:before="0" w:beforeAutospacing="0" w:after="0" w:afterAutospacing="0" w:line="360" w:lineRule="auto"/>
+        <w:ind w:left="840" w:leftChars="0" w:right="0" w:hanging="420" w:firstLineChars="0"/>
+        <w:jc w:val="left"/>
+        <w:rPr>
+          <w:rFonts w:hint="default" w:ascii="Bodoni MT" w:hAnsi="Bodoni MT" w:eastAsia="等线" w:cs="Bodoni MT"/>
+          <w:b/>
+          <w:bCs/>
+          <w:sz w:val="22"/>
+          <w:szCs w:val="22"/>
+        </w:rPr>
+      </w:pPr>
+      <w:r>
+        <w:rPr>
+          <w:rFonts w:hint="default" w:ascii="Bodoni MT" w:hAnsi="Bodoni MT" w:eastAsia="等线" w:cs="Bodoni MT"/>
+          <w:b/>
+          <w:bCs/>
+          <w:sz w:val="22"/>
+          <w:szCs w:val="22"/>
+        </w:rPr>
+        <w:t>@Pointcut methods are never executed; they only name a pointcut expression used by advice.</w:t>
+      </w:r>
+    </w:p>
+    <w:p>
+      <w:pPr>
+        <w:keepNext w:val="0"/>
+        <w:keepLines w:val="0"/>
+        <w:widowControl/>
+        <w:numPr>
+          <w:ilvl w:val="2"/>
+          <w:numId w:val="11"/>
+        </w:numPr>
+        <w:suppressLineNumbers w:val="0"/>
+        <w:spacing w:before="0" w:beforeAutospacing="0" w:after="0" w:afterAutospacing="0" w:line="360" w:lineRule="auto"/>
+        <w:ind w:left="1260" w:leftChars="0" w:right="0" w:hanging="420" w:firstLineChars="0"/>
+        <w:jc w:val="left"/>
+        <w:rPr>
+          <w:rFonts w:hint="default" w:ascii="Bodoni MT" w:hAnsi="Bodoni MT" w:eastAsia="等线" w:cs="Bodoni MT"/>
+          <w:sz w:val="22"/>
+          <w:szCs w:val="22"/>
+        </w:rPr>
+      </w:pPr>
+      <w:r>
+        <w:rPr>
+          <w:rFonts w:hint="default" w:ascii="Bodoni MT" w:hAnsi="Bodoni MT" w:eastAsia="等线" w:cs="Bodoni MT"/>
+          <w:sz w:val="22"/>
+          <w:szCs w:val="22"/>
+          <w:lang w:val="en-US"/>
+        </w:rPr>
+        <w:t>Even if you write something in that pointcut method (customPointcut() in our case), it’ll never be executed.</w:t>
+      </w:r>
+    </w:p>
+    <w:p>
+      <w:pPr>
+        <w:rPr>
+          <w:rFonts w:hint="default" w:ascii="Bodoni MT" w:hAnsi="Bodoni MT" w:eastAsia="等线" w:cs="Bodoni MT"/>
+          <w:sz w:val="22"/>
+          <w:szCs w:val="22"/>
+        </w:rPr>
+      </w:pPr>
+      <w:r>
+        <w:rPr>
+          <w:rFonts w:hint="default" w:ascii="Bodoni MT" w:hAnsi="Bodoni MT" w:eastAsia="等线" w:cs="Bodoni MT"/>
+          <w:sz w:val="22"/>
+          <w:szCs w:val="22"/>
+        </w:rPr>
+        <w:br w:type="page"/>
+      </w:r>
+    </w:p>
+    <w:p>
+      <w:pPr>
+        <w:keepNext w:val="0"/>
+        <w:keepLines w:val="0"/>
+        <w:widowControl/>
+        <w:numPr>
+          <w:numId w:val="0"/>
+        </w:numPr>
+        <w:suppressLineNumbers w:val="0"/>
+        <w:spacing w:before="0" w:beforeAutospacing="0" w:after="0" w:afterAutospacing="0" w:line="360" w:lineRule="auto"/>
+        <w:ind w:leftChars="0" w:right="0" w:rightChars="0"/>
+        <w:jc w:val="center"/>
+        <w:rPr>
+          <w:rFonts w:hint="default" w:ascii="Bodoni MT" w:hAnsi="Bodoni MT" w:eastAsia="等线" w:cs="Bodoni MT"/>
+          <w:b/>
+          <w:bCs/>
+          <w:color w:val="002060"/>
+          <w:sz w:val="40"/>
+          <w:szCs w:val="40"/>
+          <w:highlight w:val="lightGray"/>
+          <w:u w:val="single"/>
+          <w:lang w:val="en-US"/>
+        </w:rPr>
+      </w:pPr>
+      <w:r>
+        <w:rPr>
+          <w:rFonts w:hint="default" w:ascii="Bodoni MT" w:hAnsi="Bodoni MT" w:eastAsia="等线" w:cs="Bodoni MT"/>
+          <w:b/>
+          <w:bCs/>
+          <w:color w:val="002060"/>
+          <w:sz w:val="40"/>
+          <w:szCs w:val="40"/>
+          <w:highlight w:val="lightGray"/>
+          <w:u w:val="single"/>
+          <w:lang w:val="en-US"/>
+        </w:rPr>
+        <w:t xml:space="preserve">   Advice   </w:t>
       </w:r>
     </w:p>
     <w:p>
@@ -4375,9 +8392,87 @@
           <w:rFonts w:hint="default" w:ascii="Bodoni MT" w:hAnsi="Bodoni MT" w:eastAsia="等线" w:cs="Bodoni MT"/>
           <w:sz w:val="22"/>
           <w:szCs w:val="22"/>
-          <w:lang w:val="en-IN"/>
-        </w:rPr>
-        <w:t>F</w:t>
+          <w:lang w:val="en-US"/>
+        </w:rPr>
+        <w:t xml:space="preserve">Advice is associated with a pointcut expression and runs </w:t>
+      </w:r>
+      <w:r>
+        <w:rPr>
+          <w:rFonts w:hint="default" w:ascii="Bodoni MT" w:hAnsi="Bodoni MT" w:eastAsia="等线" w:cs="Bodoni MT"/>
+          <w:b/>
+          <w:bCs/>
+          <w:sz w:val="22"/>
+          <w:szCs w:val="22"/>
+          <w:lang w:val="en-US"/>
+        </w:rPr>
+        <w:t>before</w:t>
+      </w:r>
+      <w:r>
+        <w:rPr>
+          <w:rFonts w:hint="default" w:ascii="Bodoni MT" w:hAnsi="Bodoni MT" w:eastAsia="等线" w:cs="Bodoni MT"/>
+          <w:sz w:val="22"/>
+          <w:szCs w:val="22"/>
+          <w:lang w:val="en-US"/>
+        </w:rPr>
+        <w:t xml:space="preserve">, </w:t>
+      </w:r>
+      <w:r>
+        <w:rPr>
+          <w:rFonts w:hint="default" w:ascii="Bodoni MT" w:hAnsi="Bodoni MT" w:eastAsia="等线" w:cs="Bodoni MT"/>
+          <w:b/>
+          <w:bCs/>
+          <w:sz w:val="22"/>
+          <w:szCs w:val="22"/>
+          <w:lang w:val="en-US"/>
+        </w:rPr>
+        <w:t>after</w:t>
+      </w:r>
+      <w:r>
+        <w:rPr>
+          <w:rFonts w:hint="default" w:ascii="Bodoni MT" w:hAnsi="Bodoni MT" w:eastAsia="等线" w:cs="Bodoni MT"/>
+          <w:sz w:val="22"/>
+          <w:szCs w:val="22"/>
+          <w:lang w:val="en-US"/>
+        </w:rPr>
+        <w:t xml:space="preserve">, or </w:t>
+      </w:r>
+      <w:r>
+        <w:rPr>
+          <w:rFonts w:hint="default" w:ascii="Bodoni MT" w:hAnsi="Bodoni MT" w:eastAsia="等线" w:cs="Bodoni MT"/>
+          <w:b/>
+          <w:bCs/>
+          <w:sz w:val="22"/>
+          <w:szCs w:val="22"/>
+          <w:lang w:val="en-US"/>
+        </w:rPr>
+        <w:t xml:space="preserve">around </w:t>
+      </w:r>
+      <w:r>
+        <w:rPr>
+          <w:rFonts w:hint="default" w:ascii="Bodoni MT" w:hAnsi="Bodoni MT" w:eastAsia="等线" w:cs="Bodoni MT"/>
+          <w:sz w:val="22"/>
+          <w:szCs w:val="22"/>
+          <w:lang w:val="en-US"/>
+        </w:rPr>
+        <w:t>method executions matched by the pointcut</w:t>
+      </w:r>
+      <w:r>
+        <w:rPr>
+          <w:rFonts w:hint="default" w:ascii="Bodoni MT" w:hAnsi="Bodoni MT" w:eastAsia="等线" w:cs="Bodoni MT"/>
+          <w:sz w:val="22"/>
+          <w:szCs w:val="22"/>
+          <w:lang w:val="en-US"/>
+        </w:rPr>
+        <w:br w:type="textWrapping"/>
+      </w:r>
+      <w:r>
+        <w:rPr>
+          <w:rFonts w:hint="default" w:ascii="Bodoni MT" w:hAnsi="Bodoni MT" w:eastAsia="等线" w:cs="Bodoni MT"/>
+          <w:sz w:val="22"/>
+          <w:szCs w:val="22"/>
+          <w:lang w:val="en-US"/>
+        </w:rPr>
+        <w:t>The pointcut expression may be either an inline pointcut or a reference to a named pointcut.</w:t>
       </w:r>
     </w:p>
     <w:p>
@@ -4404,9 +8499,792 @@
           <w:rFonts w:hint="default" w:ascii="Bodoni MT" w:hAnsi="Bodoni MT" w:eastAsia="等线" w:cs="Bodoni MT"/>
           <w:sz w:val="22"/>
           <w:szCs w:val="22"/>
-          <w:lang w:val="en-IN"/>
-        </w:rPr>
-        <w:t>F</w:t>
+          <w:lang w:val="en-US"/>
+        </w:rPr>
+        <w:t>There are the following advice types</w:t>
+      </w:r>
+    </w:p>
+    <w:p>
+      <w:pPr>
+        <w:keepNext w:val="0"/>
+        <w:keepLines w:val="0"/>
+        <w:widowControl/>
+        <w:numPr>
+          <w:ilvl w:val="1"/>
+          <w:numId w:val="11"/>
+        </w:numPr>
+        <w:suppressLineNumbers w:val="0"/>
+        <w:spacing w:before="0" w:beforeAutospacing="0" w:after="0" w:afterAutospacing="0" w:line="360" w:lineRule="auto"/>
+        <w:ind w:left="840" w:leftChars="0" w:right="0" w:hanging="420" w:firstLineChars="0"/>
+        <w:jc w:val="left"/>
+        <w:rPr>
+          <w:rFonts w:hint="default" w:ascii="Bodoni MT" w:hAnsi="Bodoni MT" w:eastAsia="等线" w:cs="Bodoni MT"/>
+          <w:sz w:val="22"/>
+          <w:szCs w:val="22"/>
+        </w:rPr>
+      </w:pPr>
+      <w:r>
+        <w:rPr>
+          <w:rFonts w:hint="default" w:ascii="Bodoni MT" w:hAnsi="Bodoni MT" w:eastAsia="等线" w:cs="Bodoni MT"/>
+          <w:b/>
+          <w:bCs/>
+          <w:sz w:val="22"/>
+          <w:szCs w:val="22"/>
+          <w:lang w:val="en-US"/>
+        </w:rPr>
+        <w:t>@Before</w:t>
+      </w:r>
+    </w:p>
+    <w:p>
+      <w:pPr>
+        <w:keepNext w:val="0"/>
+        <w:keepLines w:val="0"/>
+        <w:widowControl/>
+        <w:numPr>
+          <w:ilvl w:val="1"/>
+          <w:numId w:val="11"/>
+        </w:numPr>
+        <w:suppressLineNumbers w:val="0"/>
+        <w:spacing w:before="0" w:beforeAutospacing="0" w:after="0" w:afterAutospacing="0" w:line="360" w:lineRule="auto"/>
+        <w:ind w:left="840" w:leftChars="0" w:right="0" w:hanging="420" w:firstLineChars="0"/>
+        <w:jc w:val="left"/>
+        <w:rPr>
+          <w:rFonts w:hint="default" w:ascii="Bodoni MT" w:hAnsi="Bodoni MT" w:eastAsia="等线" w:cs="Bodoni MT"/>
+          <w:sz w:val="22"/>
+          <w:szCs w:val="22"/>
+        </w:rPr>
+      </w:pPr>
+      <w:r>
+        <w:rPr>
+          <w:rFonts w:hint="default" w:ascii="Bodoni MT" w:hAnsi="Bodoni MT" w:eastAsia="等线" w:cs="Bodoni MT"/>
+          <w:b/>
+          <w:bCs/>
+          <w:sz w:val="22"/>
+          <w:szCs w:val="22"/>
+          <w:lang w:val="en-US"/>
+        </w:rPr>
+        <w:t>@After</w:t>
+      </w:r>
+    </w:p>
+    <w:p>
+      <w:pPr>
+        <w:keepNext w:val="0"/>
+        <w:keepLines w:val="0"/>
+        <w:widowControl/>
+        <w:numPr>
+          <w:ilvl w:val="1"/>
+          <w:numId w:val="11"/>
+        </w:numPr>
+        <w:suppressLineNumbers w:val="0"/>
+        <w:spacing w:before="0" w:beforeAutospacing="0" w:after="0" w:afterAutospacing="0" w:line="360" w:lineRule="auto"/>
+        <w:ind w:left="840" w:leftChars="0" w:right="0" w:hanging="420" w:firstLineChars="0"/>
+        <w:jc w:val="left"/>
+        <w:rPr>
+          <w:rFonts w:hint="default" w:ascii="Bodoni MT" w:hAnsi="Bodoni MT" w:eastAsia="等线" w:cs="Bodoni MT"/>
+          <w:sz w:val="22"/>
+          <w:szCs w:val="22"/>
+        </w:rPr>
+      </w:pPr>
+      <w:r>
+        <w:rPr>
+          <w:rFonts w:hint="default" w:ascii="Bodoni MT" w:hAnsi="Bodoni MT" w:eastAsia="等线" w:cs="Bodoni MT"/>
+          <w:b/>
+          <w:bCs/>
+          <w:sz w:val="22"/>
+          <w:szCs w:val="22"/>
+          <w:lang w:val="en-US"/>
+        </w:rPr>
+        <w:t>@AfterReturning</w:t>
+      </w:r>
+    </w:p>
+    <w:p>
+      <w:pPr>
+        <w:keepNext w:val="0"/>
+        <w:keepLines w:val="0"/>
+        <w:widowControl/>
+        <w:numPr>
+          <w:ilvl w:val="2"/>
+          <w:numId w:val="11"/>
+        </w:numPr>
+        <w:suppressLineNumbers w:val="0"/>
+        <w:spacing w:before="0" w:beforeAutospacing="0" w:after="0" w:afterAutospacing="0" w:line="360" w:lineRule="auto"/>
+        <w:ind w:left="1260" w:leftChars="0" w:right="0" w:hanging="420" w:firstLineChars="0"/>
+        <w:jc w:val="left"/>
+        <w:rPr>
+          <w:rFonts w:hint="default" w:ascii="Bodoni MT" w:hAnsi="Bodoni MT" w:eastAsia="等线" w:cs="Bodoni MT"/>
+          <w:sz w:val="22"/>
+          <w:szCs w:val="22"/>
+        </w:rPr>
+      </w:pPr>
+      <w:r>
+        <w:rPr>
+          <w:rFonts w:hint="default" w:ascii="Bodoni MT" w:hAnsi="Bodoni MT" w:cs="Bodoni MT"/>
+        </w:rPr>
+        <w:drawing>
+          <wp:inline distT="0" distB="0" distL="114300" distR="114300">
+            <wp:extent cx="5598795" cy="654685"/>
+            <wp:effectExtent l="0" t="0" r="1905" b="5715"/>
+            <wp:docPr id="39" name="Picture 30"/>
+            <wp:cNvGraphicFramePr>
+              <a:graphicFrameLocks xmlns:a="http://schemas.openxmlformats.org/drawingml/2006/main" noChangeAspect="1"/>
+            </wp:cNvGraphicFramePr>
+            <a:graphic xmlns:a="http://schemas.openxmlformats.org/drawingml/2006/main">
+              <a:graphicData uri="http://schemas.openxmlformats.org/drawingml/2006/picture">
+                <pic:pic xmlns:pic="http://schemas.openxmlformats.org/drawingml/2006/picture">
+                  <pic:nvPicPr>
+                    <pic:cNvPr id="39" name="Picture 30"/>
+                    <pic:cNvPicPr>
+                      <a:picLocks noChangeAspect="1"/>
+                    </pic:cNvPicPr>
+                  </pic:nvPicPr>
+                  <pic:blipFill>
+                    <a:blip r:embed="rId38"/>
+                    <a:stretch>
+                      <a:fillRect/>
+                    </a:stretch>
+                  </pic:blipFill>
+                  <pic:spPr>
+                    <a:xfrm>
+                      <a:off x="0" y="0"/>
+                      <a:ext cx="5598795" cy="654685"/>
+                    </a:xfrm>
+                    <a:prstGeom prst="rect">
+                      <a:avLst/>
+                    </a:prstGeom>
+                    <a:noFill/>
+                    <a:ln>
+                      <a:noFill/>
+                    </a:ln>
+                  </pic:spPr>
+                </pic:pic>
+              </a:graphicData>
+            </a:graphic>
+          </wp:inline>
+        </w:drawing>
+      </w:r>
+    </w:p>
+    <w:p>
+      <w:pPr>
+        <w:keepNext w:val="0"/>
+        <w:keepLines w:val="0"/>
+        <w:widowControl/>
+        <w:numPr>
+          <w:ilvl w:val="2"/>
+          <w:numId w:val="11"/>
+        </w:numPr>
+        <w:suppressLineNumbers w:val="0"/>
+        <w:spacing w:before="0" w:beforeAutospacing="0" w:after="0" w:afterAutospacing="0" w:line="360" w:lineRule="auto"/>
+        <w:ind w:left="1260" w:leftChars="0" w:right="0" w:hanging="420" w:firstLineChars="0"/>
+        <w:jc w:val="left"/>
+        <w:rPr>
+          <w:rFonts w:hint="default" w:ascii="Bodoni MT" w:hAnsi="Bodoni MT" w:eastAsia="等线" w:cs="Bodoni MT"/>
+          <w:sz w:val="22"/>
+          <w:szCs w:val="22"/>
+        </w:rPr>
+      </w:pPr>
+      <w:r>
+        <w:rPr>
+          <w:rFonts w:hint="default" w:ascii="Bodoni MT" w:hAnsi="Bodoni MT" w:cs="Bodoni MT"/>
+          <w:lang w:val="en-US"/>
+        </w:rPr>
+        <w:t>If you want to get the returned object, then use like this.</w:t>
+      </w:r>
+    </w:p>
+    <w:p>
+      <w:pPr>
+        <w:keepNext w:val="0"/>
+        <w:keepLines w:val="0"/>
+        <w:widowControl/>
+        <w:numPr>
+          <w:ilvl w:val="2"/>
+          <w:numId w:val="11"/>
+        </w:numPr>
+        <w:suppressLineNumbers w:val="0"/>
+        <w:spacing w:before="0" w:beforeAutospacing="0" w:after="0" w:afterAutospacing="0" w:line="360" w:lineRule="auto"/>
+        <w:ind w:left="1260" w:leftChars="0" w:right="0" w:hanging="420" w:firstLineChars="0"/>
+        <w:jc w:val="left"/>
+        <w:rPr>
+          <w:rFonts w:hint="default" w:ascii="Bodoni MT" w:hAnsi="Bodoni MT" w:eastAsia="等线" w:cs="Bodoni MT"/>
+          <w:sz w:val="22"/>
+          <w:szCs w:val="22"/>
+        </w:rPr>
+      </w:pPr>
+      <w:r>
+        <w:rPr>
+          <w:rFonts w:hint="default" w:ascii="Bodoni MT" w:hAnsi="Bodoni MT" w:cs="Bodoni MT"/>
+          <w:shd w:val="clear" w:color="FFFFFF" w:fill="D9D9D9"/>
+          <w:lang w:val="en-US"/>
+        </w:rPr>
+        <w:t xml:space="preserve">The name against </w:t>
+      </w:r>
+      <w:r>
+        <w:rPr>
+          <w:rFonts w:hint="default" w:ascii="Bodoni MT" w:hAnsi="Bodoni MT" w:cs="Bodoni MT"/>
+          <w:b/>
+          <w:bCs/>
+          <w:shd w:val="clear" w:color="FFFFFF" w:fill="D9D9D9"/>
+          <w:lang w:val="en-US"/>
+        </w:rPr>
+        <w:t>returning</w:t>
+      </w:r>
+      <w:r>
+        <w:rPr>
+          <w:rFonts w:hint="default" w:ascii="Bodoni MT" w:hAnsi="Bodoni MT" w:cs="Bodoni MT"/>
+          <w:b w:val="0"/>
+          <w:bCs w:val="0"/>
+          <w:shd w:val="clear" w:color="FFFFFF" w:fill="D9D9D9"/>
+          <w:lang w:val="en-US"/>
+        </w:rPr>
+        <w:t xml:space="preserve"> should be same as the </w:t>
+      </w:r>
+      <w:r>
+        <w:rPr>
+          <w:rFonts w:hint="default" w:ascii="Bodoni MT" w:hAnsi="Bodoni MT" w:cs="Bodoni MT"/>
+          <w:b/>
+          <w:bCs/>
+          <w:i/>
+          <w:iCs/>
+          <w:shd w:val="clear" w:color="FFFFFF" w:fill="D9D9D9"/>
+          <w:lang w:val="en-US"/>
+        </w:rPr>
+        <w:t>argument name</w:t>
+      </w:r>
+      <w:r>
+        <w:rPr>
+          <w:rFonts w:hint="default" w:ascii="Bodoni MT" w:hAnsi="Bodoni MT" w:cs="Bodoni MT"/>
+          <w:b w:val="0"/>
+          <w:bCs w:val="0"/>
+          <w:i w:val="0"/>
+          <w:iCs w:val="0"/>
+          <w:shd w:val="clear" w:color="FFFFFF" w:fill="D9D9D9"/>
+          <w:lang w:val="en-US"/>
+        </w:rPr>
+        <w:t xml:space="preserve"> inside the advice method. Argument should be of type </w:t>
+      </w:r>
+      <w:r>
+        <w:rPr>
+          <w:rFonts w:hint="default" w:ascii="Bodoni MT" w:hAnsi="Bodoni MT" w:cs="Bodoni MT"/>
+          <w:b/>
+          <w:bCs/>
+          <w:i/>
+          <w:iCs/>
+          <w:shd w:val="clear" w:color="FFFFFF" w:fill="D9D9D9"/>
+          <w:lang w:val="en-US"/>
+        </w:rPr>
+        <w:t>Object</w:t>
+      </w:r>
+      <w:r>
+        <w:rPr>
+          <w:rFonts w:hint="default" w:ascii="Bodoni MT" w:hAnsi="Bodoni MT" w:cs="Bodoni MT"/>
+          <w:b w:val="0"/>
+          <w:bCs w:val="0"/>
+          <w:i w:val="0"/>
+          <w:iCs w:val="0"/>
+          <w:shd w:val="clear" w:color="FFFFFF" w:fill="D9D9D9"/>
+          <w:lang w:val="en-US"/>
+        </w:rPr>
+        <w:t>.</w:t>
+      </w:r>
+    </w:p>
+    <w:p>
+      <w:pPr>
+        <w:keepNext w:val="0"/>
+        <w:keepLines w:val="0"/>
+        <w:widowControl/>
+        <w:numPr>
+          <w:ilvl w:val="1"/>
+          <w:numId w:val="11"/>
+        </w:numPr>
+        <w:suppressLineNumbers w:val="0"/>
+        <w:spacing w:before="0" w:beforeAutospacing="0" w:after="0" w:afterAutospacing="0" w:line="360" w:lineRule="auto"/>
+        <w:ind w:left="840" w:leftChars="0" w:right="0" w:hanging="420" w:firstLineChars="0"/>
+        <w:jc w:val="left"/>
+        <w:rPr>
+          <w:rFonts w:hint="default" w:ascii="Bodoni MT" w:hAnsi="Bodoni MT" w:eastAsia="等线" w:cs="Bodoni MT"/>
+          <w:sz w:val="22"/>
+          <w:szCs w:val="22"/>
+        </w:rPr>
+      </w:pPr>
+      <w:r>
+        <w:rPr>
+          <w:rFonts w:hint="default" w:ascii="Bodoni MT" w:hAnsi="Bodoni MT" w:eastAsia="等线" w:cs="Bodoni MT"/>
+          <w:b/>
+          <w:bCs/>
+          <w:sz w:val="22"/>
+          <w:szCs w:val="22"/>
+          <w:lang w:val="en-US"/>
+        </w:rPr>
+        <w:t>@AfterThrowing</w:t>
+      </w:r>
+    </w:p>
+    <w:p>
+      <w:pPr>
+        <w:keepNext w:val="0"/>
+        <w:keepLines w:val="0"/>
+        <w:widowControl/>
+        <w:numPr>
+          <w:ilvl w:val="2"/>
+          <w:numId w:val="11"/>
+        </w:numPr>
+        <w:suppressLineNumbers w:val="0"/>
+        <w:spacing w:before="0" w:beforeAutospacing="0" w:after="0" w:afterAutospacing="0" w:line="360" w:lineRule="auto"/>
+        <w:ind w:left="1260" w:leftChars="0" w:right="0" w:hanging="420" w:firstLineChars="0"/>
+        <w:jc w:val="left"/>
+        <w:rPr>
+          <w:rFonts w:hint="default" w:ascii="Bodoni MT" w:hAnsi="Bodoni MT" w:eastAsia="等线" w:cs="Bodoni MT"/>
+          <w:sz w:val="22"/>
+          <w:szCs w:val="22"/>
+        </w:rPr>
+      </w:pPr>
+      <w:r>
+        <w:rPr>
+          <w:rFonts w:hint="default" w:ascii="Bodoni MT" w:hAnsi="Bodoni MT" w:cs="Bodoni MT"/>
+        </w:rPr>
+        <w:drawing>
+          <wp:inline distT="0" distB="0" distL="114300" distR="114300">
+            <wp:extent cx="5562600" cy="603250"/>
+            <wp:effectExtent l="0" t="0" r="0" b="6350"/>
+            <wp:docPr id="40" name="Picture 31"/>
+            <wp:cNvGraphicFramePr>
+              <a:graphicFrameLocks xmlns:a="http://schemas.openxmlformats.org/drawingml/2006/main" noChangeAspect="1"/>
+            </wp:cNvGraphicFramePr>
+            <a:graphic xmlns:a="http://schemas.openxmlformats.org/drawingml/2006/main">
+              <a:graphicData uri="http://schemas.openxmlformats.org/drawingml/2006/picture">
+                <pic:pic xmlns:pic="http://schemas.openxmlformats.org/drawingml/2006/picture">
+                  <pic:nvPicPr>
+                    <pic:cNvPr id="40" name="Picture 31"/>
+                    <pic:cNvPicPr>
+                      <a:picLocks noChangeAspect="1"/>
+                    </pic:cNvPicPr>
+                  </pic:nvPicPr>
+                  <pic:blipFill>
+                    <a:blip r:embed="rId39"/>
+                    <a:stretch>
+                      <a:fillRect/>
+                    </a:stretch>
+                  </pic:blipFill>
+                  <pic:spPr>
+                    <a:xfrm>
+                      <a:off x="0" y="0"/>
+                      <a:ext cx="5562600" cy="603250"/>
+                    </a:xfrm>
+                    <a:prstGeom prst="rect">
+                      <a:avLst/>
+                    </a:prstGeom>
+                    <a:noFill/>
+                    <a:ln>
+                      <a:noFill/>
+                    </a:ln>
+                  </pic:spPr>
+                </pic:pic>
+              </a:graphicData>
+            </a:graphic>
+          </wp:inline>
+        </w:drawing>
+      </w:r>
+    </w:p>
+    <w:p>
+      <w:pPr>
+        <w:keepNext w:val="0"/>
+        <w:keepLines w:val="0"/>
+        <w:widowControl/>
+        <w:numPr>
+          <w:ilvl w:val="2"/>
+          <w:numId w:val="11"/>
+        </w:numPr>
+        <w:suppressLineNumbers w:val="0"/>
+        <w:spacing w:before="0" w:beforeAutospacing="0" w:after="0" w:afterAutospacing="0" w:line="360" w:lineRule="auto"/>
+        <w:ind w:left="1260" w:leftChars="0" w:right="0" w:hanging="420" w:firstLineChars="0"/>
+        <w:jc w:val="left"/>
+        <w:rPr>
+          <w:rFonts w:hint="default" w:ascii="Bodoni MT" w:hAnsi="Bodoni MT" w:eastAsia="等线" w:cs="Bodoni MT"/>
+          <w:sz w:val="22"/>
+          <w:szCs w:val="22"/>
+        </w:rPr>
+      </w:pPr>
+      <w:r>
+        <w:rPr>
+          <w:rFonts w:hint="default" w:ascii="Bodoni MT" w:hAnsi="Bodoni MT" w:eastAsia="等线" w:cs="Bodoni MT"/>
+          <w:sz w:val="22"/>
+          <w:szCs w:val="22"/>
+          <w:lang w:val="en-US"/>
+        </w:rPr>
+        <w:t>Here also, if you want to get the thrown exception, then use like this.</w:t>
+      </w:r>
+    </w:p>
+    <w:p>
+      <w:pPr>
+        <w:keepNext w:val="0"/>
+        <w:keepLines w:val="0"/>
+        <w:widowControl/>
+        <w:numPr>
+          <w:ilvl w:val="2"/>
+          <w:numId w:val="11"/>
+        </w:numPr>
+        <w:suppressLineNumbers w:val="0"/>
+        <w:spacing w:before="0" w:beforeAutospacing="0" w:after="0" w:afterAutospacing="0" w:line="360" w:lineRule="auto"/>
+        <w:ind w:left="1260" w:leftChars="0" w:right="0" w:hanging="420" w:firstLineChars="0"/>
+        <w:jc w:val="left"/>
+        <w:rPr>
+          <w:rFonts w:hint="default" w:ascii="Bodoni MT" w:hAnsi="Bodoni MT" w:eastAsia="等线" w:cs="Bodoni MT"/>
+          <w:sz w:val="22"/>
+          <w:szCs w:val="22"/>
+          <w:shd w:val="clear" w:color="FFFFFF" w:fill="D9D9D9"/>
+        </w:rPr>
+      </w:pPr>
+      <w:r>
+        <w:rPr>
+          <w:rFonts w:hint="default" w:ascii="Bodoni MT" w:hAnsi="Bodoni MT" w:eastAsia="等线" w:cs="Bodoni MT"/>
+          <w:sz w:val="22"/>
+          <w:szCs w:val="22"/>
+          <w:shd w:val="clear" w:color="FFFFFF" w:fill="D9D9D9"/>
+          <w:lang w:val="en-US"/>
+        </w:rPr>
+        <w:t xml:space="preserve">The name against </w:t>
+      </w:r>
+      <w:r>
+        <w:rPr>
+          <w:rFonts w:hint="default" w:ascii="Bodoni MT" w:hAnsi="Bodoni MT" w:eastAsia="等线" w:cs="Bodoni MT"/>
+          <w:b/>
+          <w:bCs/>
+          <w:sz w:val="22"/>
+          <w:szCs w:val="22"/>
+          <w:shd w:val="clear" w:color="FFFFFF" w:fill="D9D9D9"/>
+          <w:lang w:val="en-US"/>
+        </w:rPr>
+        <w:t>throwing</w:t>
+      </w:r>
+      <w:r>
+        <w:rPr>
+          <w:rFonts w:hint="default" w:ascii="Bodoni MT" w:hAnsi="Bodoni MT" w:eastAsia="等线" w:cs="Bodoni MT"/>
+          <w:b w:val="0"/>
+          <w:bCs w:val="0"/>
+          <w:sz w:val="22"/>
+          <w:szCs w:val="22"/>
+          <w:shd w:val="clear" w:color="FFFFFF" w:fill="D9D9D9"/>
+          <w:lang w:val="en-US"/>
+        </w:rPr>
+        <w:t xml:space="preserve"> should be same as the </w:t>
+      </w:r>
+      <w:r>
+        <w:rPr>
+          <w:rFonts w:hint="default" w:ascii="Bodoni MT" w:hAnsi="Bodoni MT" w:eastAsia="等线" w:cs="Bodoni MT"/>
+          <w:b/>
+          <w:bCs/>
+          <w:i/>
+          <w:iCs/>
+          <w:sz w:val="22"/>
+          <w:szCs w:val="22"/>
+          <w:u w:val="none"/>
+          <w:shd w:val="clear" w:color="FFFFFF" w:fill="D9D9D9"/>
+          <w:lang w:val="en-US"/>
+        </w:rPr>
+        <w:t>argument name</w:t>
+      </w:r>
+      <w:r>
+        <w:rPr>
+          <w:rFonts w:hint="default" w:ascii="Bodoni MT" w:hAnsi="Bodoni MT" w:eastAsia="等线" w:cs="Bodoni MT"/>
+          <w:b w:val="0"/>
+          <w:bCs w:val="0"/>
+          <w:i w:val="0"/>
+          <w:iCs w:val="0"/>
+          <w:sz w:val="22"/>
+          <w:szCs w:val="22"/>
+          <w:u w:val="none"/>
+          <w:shd w:val="clear" w:color="FFFFFF" w:fill="D9D9D9"/>
+          <w:lang w:val="en-US"/>
+        </w:rPr>
+        <w:t xml:space="preserve"> for exception inside the advice method.</w:t>
+      </w:r>
+    </w:p>
+    <w:p>
+      <w:pPr>
+        <w:keepNext w:val="0"/>
+        <w:keepLines w:val="0"/>
+        <w:widowControl/>
+        <w:numPr>
+          <w:ilvl w:val="1"/>
+          <w:numId w:val="11"/>
+        </w:numPr>
+        <w:suppressLineNumbers w:val="0"/>
+        <w:spacing w:before="0" w:beforeAutospacing="0" w:after="0" w:afterAutospacing="0" w:line="360" w:lineRule="auto"/>
+        <w:ind w:left="840" w:leftChars="0" w:right="0" w:hanging="420" w:firstLineChars="0"/>
+        <w:jc w:val="left"/>
+        <w:rPr>
+          <w:rFonts w:hint="default" w:ascii="Bodoni MT" w:hAnsi="Bodoni MT" w:eastAsia="等线" w:cs="Bodoni MT"/>
+          <w:sz w:val="22"/>
+          <w:szCs w:val="22"/>
+        </w:rPr>
+      </w:pPr>
+      <w:r>
+        <w:rPr>
+          <w:rFonts w:hint="default" w:ascii="Bodoni MT" w:hAnsi="Bodoni MT" w:eastAsia="等线" w:cs="Bodoni MT"/>
+          <w:b/>
+          <w:bCs/>
+          <w:sz w:val="22"/>
+          <w:szCs w:val="22"/>
+          <w:lang w:val="en-US"/>
+        </w:rPr>
+        <w:t>@Around</w:t>
+      </w:r>
+      <w:r>
+        <w:rPr>
+          <w:rFonts w:hint="default" w:ascii="Bodoni MT" w:hAnsi="Bodoni MT" w:eastAsia="等线" w:cs="Bodoni MT"/>
+          <w:b w:val="0"/>
+          <w:bCs w:val="0"/>
+          <w:sz w:val="22"/>
+          <w:szCs w:val="22"/>
+          <w:lang w:val="en-US"/>
+        </w:rPr>
+        <w:t xml:space="preserve"> </w:t>
+      </w:r>
+    </w:p>
+    <w:p>
+      <w:pPr>
+        <w:keepNext w:val="0"/>
+        <w:keepLines w:val="0"/>
+        <w:widowControl/>
+        <w:numPr>
+          <w:ilvl w:val="2"/>
+          <w:numId w:val="11"/>
+        </w:numPr>
+        <w:suppressLineNumbers w:val="0"/>
+        <w:spacing w:before="0" w:beforeAutospacing="0" w:after="0" w:afterAutospacing="0" w:line="360" w:lineRule="auto"/>
+        <w:ind w:left="1260" w:leftChars="0" w:right="0" w:hanging="420" w:firstLineChars="0"/>
+        <w:jc w:val="left"/>
+        <w:rPr>
+          <w:rFonts w:hint="default" w:ascii="Bodoni MT" w:hAnsi="Bodoni MT" w:eastAsia="等线" w:cs="Bodoni MT"/>
+          <w:sz w:val="22"/>
+          <w:szCs w:val="22"/>
+        </w:rPr>
+      </w:pPr>
+      <w:r>
+        <w:rPr>
+          <w:rFonts w:hint="default" w:ascii="Bodoni MT" w:hAnsi="Bodoni MT" w:eastAsia="等线" w:cs="Bodoni MT"/>
+          <w:b w:val="0"/>
+          <w:bCs w:val="0"/>
+          <w:sz w:val="22"/>
+          <w:szCs w:val="22"/>
+          <w:lang w:val="en-US"/>
+        </w:rPr>
+        <w:t>It has complete control over the method, either to run that, or do something before or after that.</w:t>
+      </w:r>
+    </w:p>
+    <w:p>
+      <w:pPr>
+        <w:keepNext w:val="0"/>
+        <w:keepLines w:val="0"/>
+        <w:widowControl/>
+        <w:numPr>
+          <w:ilvl w:val="2"/>
+          <w:numId w:val="11"/>
+        </w:numPr>
+        <w:suppressLineNumbers w:val="0"/>
+        <w:spacing w:before="0" w:beforeAutospacing="0" w:after="0" w:afterAutospacing="0" w:line="360" w:lineRule="auto"/>
+        <w:ind w:left="1260" w:leftChars="0" w:right="0" w:hanging="420" w:firstLineChars="0"/>
+        <w:jc w:val="left"/>
+        <w:rPr>
+          <w:rFonts w:hint="default" w:ascii="Bodoni MT" w:hAnsi="Bodoni MT" w:eastAsia="等线" w:cs="Bodoni MT"/>
+          <w:sz w:val="22"/>
+          <w:szCs w:val="22"/>
+        </w:rPr>
+      </w:pPr>
+      <w:r>
+        <w:drawing>
+          <wp:inline distT="0" distB="0" distL="114300" distR="114300">
+            <wp:extent cx="5569585" cy="1387475"/>
+            <wp:effectExtent l="0" t="0" r="5715" b="9525"/>
+            <wp:docPr id="41" name="Picture 32"/>
+            <wp:cNvGraphicFramePr>
+              <a:graphicFrameLocks xmlns:a="http://schemas.openxmlformats.org/drawingml/2006/main" noChangeAspect="1"/>
+            </wp:cNvGraphicFramePr>
+            <a:graphic xmlns:a="http://schemas.openxmlformats.org/drawingml/2006/main">
+              <a:graphicData uri="http://schemas.openxmlformats.org/drawingml/2006/picture">
+                <pic:pic xmlns:pic="http://schemas.openxmlformats.org/drawingml/2006/picture">
+                  <pic:nvPicPr>
+                    <pic:cNvPr id="41" name="Picture 32"/>
+                    <pic:cNvPicPr>
+                      <a:picLocks noChangeAspect="1"/>
+                    </pic:cNvPicPr>
+                  </pic:nvPicPr>
+                  <pic:blipFill>
+                    <a:blip r:embed="rId40"/>
+                    <a:stretch>
+                      <a:fillRect/>
+                    </a:stretch>
+                  </pic:blipFill>
+                  <pic:spPr>
+                    <a:xfrm>
+                      <a:off x="0" y="0"/>
+                      <a:ext cx="5569585" cy="1387475"/>
+                    </a:xfrm>
+                    <a:prstGeom prst="rect">
+                      <a:avLst/>
+                    </a:prstGeom>
+                    <a:noFill/>
+                    <a:ln>
+                      <a:noFill/>
+                    </a:ln>
+                  </pic:spPr>
+                </pic:pic>
+              </a:graphicData>
+            </a:graphic>
+          </wp:inline>
+        </w:drawing>
+      </w:r>
+    </w:p>
+    <w:p>
+      <w:pPr>
+        <w:keepNext w:val="0"/>
+        <w:keepLines w:val="0"/>
+        <w:widowControl/>
+        <w:numPr>
+          <w:ilvl w:val="3"/>
+          <w:numId w:val="11"/>
+        </w:numPr>
+        <w:suppressLineNumbers w:val="0"/>
+        <w:spacing w:before="0" w:beforeAutospacing="0" w:after="0" w:afterAutospacing="0" w:line="360" w:lineRule="auto"/>
+        <w:ind w:left="1680" w:leftChars="0" w:right="0" w:hanging="420" w:firstLineChars="0"/>
+        <w:jc w:val="left"/>
+        <w:rPr>
+          <w:rFonts w:hint="default" w:ascii="Bodoni MT" w:hAnsi="Bodoni MT" w:eastAsia="等线" w:cs="Bodoni MT"/>
+          <w:sz w:val="22"/>
+          <w:szCs w:val="22"/>
+        </w:rPr>
+      </w:pPr>
+      <w:r>
+        <w:rPr>
+          <w:rFonts w:hint="default" w:ascii="Bodoni MT" w:hAnsi="Bodoni MT" w:eastAsia="等线" w:cs="Bodoni MT"/>
+          <w:sz w:val="22"/>
+          <w:szCs w:val="22"/>
+          <w:lang w:val="en-US"/>
+        </w:rPr>
+        <w:t>You can do validation in this as well.</w:t>
+      </w:r>
+    </w:p>
+    <w:p>
+      <w:pPr>
+        <w:keepNext w:val="0"/>
+        <w:keepLines w:val="0"/>
+        <w:widowControl/>
+        <w:numPr>
+          <w:ilvl w:val="3"/>
+          <w:numId w:val="11"/>
+        </w:numPr>
+        <w:suppressLineNumbers w:val="0"/>
+        <w:spacing w:before="0" w:beforeAutospacing="0" w:after="0" w:afterAutospacing="0" w:line="360" w:lineRule="auto"/>
+        <w:ind w:left="1680" w:leftChars="0" w:right="0" w:hanging="420" w:firstLineChars="0"/>
+        <w:jc w:val="left"/>
+        <w:rPr>
+          <w:rFonts w:hint="default" w:ascii="Bodoni MT" w:hAnsi="Bodoni MT" w:eastAsia="等线" w:cs="Bodoni MT"/>
+          <w:sz w:val="22"/>
+          <w:szCs w:val="22"/>
+        </w:rPr>
+      </w:pPr>
+      <w:r>
+        <w:rPr>
+          <w:rFonts w:hint="default" w:ascii="Bodoni MT" w:hAnsi="Bodoni MT" w:eastAsia="等线" w:cs="Bodoni MT"/>
+          <w:sz w:val="22"/>
+          <w:szCs w:val="22"/>
+          <w:lang w:val="en-US"/>
+        </w:rPr>
+        <w:t xml:space="preserve">Use </w:t>
+      </w:r>
+      <w:r>
+        <w:rPr>
+          <w:rFonts w:hint="default" w:ascii="Bodoni MT" w:hAnsi="Bodoni MT" w:eastAsia="等线" w:cs="Bodoni MT"/>
+          <w:b/>
+          <w:bCs/>
+          <w:sz w:val="22"/>
+          <w:szCs w:val="22"/>
+          <w:lang w:val="en-US"/>
+        </w:rPr>
+        <w:t>ProceedingJoinPoint</w:t>
+      </w:r>
+      <w:r>
+        <w:rPr>
+          <w:rFonts w:hint="default" w:ascii="Bodoni MT" w:hAnsi="Bodoni MT" w:eastAsia="等线" w:cs="Bodoni MT"/>
+          <w:b w:val="0"/>
+          <w:bCs w:val="0"/>
+          <w:sz w:val="22"/>
+          <w:szCs w:val="22"/>
+          <w:lang w:val="en-US"/>
+        </w:rPr>
+        <w:t xml:space="preserve"> in case of </w:t>
+      </w:r>
+      <w:r>
+        <w:rPr>
+          <w:rFonts w:hint="default" w:ascii="Bodoni MT" w:hAnsi="Bodoni MT" w:eastAsia="等线" w:cs="Bodoni MT"/>
+          <w:b/>
+          <w:bCs/>
+          <w:sz w:val="22"/>
+          <w:szCs w:val="22"/>
+          <w:lang w:val="en-US"/>
+        </w:rPr>
+        <w:t>@Around</w:t>
+      </w:r>
+      <w:r>
+        <w:rPr>
+          <w:rFonts w:hint="default" w:ascii="Bodoni MT" w:hAnsi="Bodoni MT" w:eastAsia="等线" w:cs="Bodoni MT"/>
+          <w:b w:val="0"/>
+          <w:bCs w:val="0"/>
+          <w:sz w:val="22"/>
+          <w:szCs w:val="22"/>
+          <w:lang w:val="en-US"/>
+        </w:rPr>
+        <w:t xml:space="preserve"> to get more control.</w:t>
+      </w:r>
+    </w:p>
+    <w:p>
+      <w:pPr>
+        <w:rPr>
+          <w:rFonts w:hint="default" w:ascii="Bodoni MT" w:hAnsi="Bodoni MT" w:eastAsia="等线" w:cs="Bodoni MT"/>
+          <w:sz w:val="22"/>
+          <w:szCs w:val="22"/>
+        </w:rPr>
+      </w:pPr>
+      <w:r>
+        <w:rPr>
+          <w:rFonts w:hint="default" w:ascii="Bodoni MT" w:hAnsi="Bodoni MT" w:eastAsia="等线" w:cs="Bodoni MT"/>
+          <w:sz w:val="22"/>
+          <w:szCs w:val="22"/>
+        </w:rPr>
+        <w:br w:type="page"/>
+      </w:r>
+    </w:p>
+    <w:p>
+      <w:pPr>
+        <w:keepNext w:val="0"/>
+        <w:keepLines w:val="0"/>
+        <w:widowControl/>
+        <w:numPr>
+          <w:numId w:val="0"/>
+        </w:numPr>
+        <w:suppressLineNumbers w:val="0"/>
+        <w:spacing w:before="0" w:beforeAutospacing="0" w:after="0" w:afterAutospacing="0" w:line="360" w:lineRule="auto"/>
+        <w:ind w:right="0" w:rightChars="0"/>
+        <w:jc w:val="center"/>
+        <w:rPr>
+          <w:rFonts w:hint="default" w:ascii="Bodoni MT" w:hAnsi="Bodoni MT" w:eastAsia="等线" w:cs="Bodoni MT"/>
+          <w:sz w:val="22"/>
+          <w:szCs w:val="22"/>
+          <w:u w:val="single"/>
+          <w:lang w:val="en-US"/>
+        </w:rPr>
+      </w:pPr>
+      <w:r>
+        <w:rPr>
+          <w:rFonts w:hint="default" w:ascii="Bodoni MT" w:hAnsi="Bodoni MT" w:eastAsia="等线" w:cs="Bodoni MT"/>
+          <w:b/>
+          <w:bCs/>
+          <w:color w:val="002060"/>
+          <w:sz w:val="40"/>
+          <w:szCs w:val="40"/>
+          <w:highlight w:val="lightGray"/>
+          <w:u w:val="single"/>
+          <w:lang w:val="en-US"/>
+        </w:rPr>
+        <w:t xml:space="preserve"> Spring Proxy &amp; Internal Working of AOP </w:t>
       </w:r>
     </w:p>
     <w:p>
@@ -4424,18 +9302,228 @@
         <w:jc w:val="left"/>
         <w:rPr>
           <w:rFonts w:hint="default" w:ascii="Bodoni MT" w:hAnsi="Bodoni MT" w:eastAsia="等线" w:cs="Bodoni MT"/>
-          <w:sz w:val="22"/>
-          <w:szCs w:val="22"/>
-        </w:rPr>
-      </w:pPr>
-      <w:r>
-        <w:rPr>
-          <w:rFonts w:hint="default" w:ascii="Bodoni MT" w:hAnsi="Bodoni MT" w:eastAsia="等线" w:cs="Bodoni MT"/>
-          <w:sz w:val="22"/>
-          <w:szCs w:val="22"/>
-          <w:lang w:val="en-IN"/>
-        </w:rPr>
-        <w:t>F</w:t>
+          <w:b/>
+          <w:bCs/>
+          <w:sz w:val="22"/>
+          <w:szCs w:val="22"/>
+        </w:rPr>
+      </w:pPr>
+      <w:r>
+        <w:rPr>
+          <w:rFonts w:hint="default" w:ascii="Bodoni MT" w:hAnsi="Bodoni MT" w:eastAsia="等线" w:cs="Bodoni MT"/>
+          <w:b/>
+          <w:bCs/>
+          <w:sz w:val="22"/>
+          <w:szCs w:val="22"/>
+          <w:lang w:val="en-US"/>
+        </w:rPr>
+        <w:t>Spring Proxy</w:t>
+      </w:r>
+    </w:p>
+    <w:p>
+      <w:pPr>
+        <w:keepNext w:val="0"/>
+        <w:keepLines w:val="0"/>
+        <w:widowControl/>
+        <w:numPr>
+          <w:ilvl w:val="1"/>
+          <w:numId w:val="11"/>
+        </w:numPr>
+        <w:suppressLineNumbers w:val="0"/>
+        <w:spacing w:before="0" w:beforeAutospacing="0" w:after="0" w:afterAutospacing="0" w:line="360" w:lineRule="auto"/>
+        <w:ind w:left="840" w:leftChars="0" w:right="0" w:hanging="420" w:firstLineChars="0"/>
+        <w:jc w:val="left"/>
+        <w:rPr>
+          <w:rFonts w:hint="default" w:ascii="Bodoni MT" w:hAnsi="Bodoni MT" w:eastAsia="等线" w:cs="Bodoni MT"/>
+          <w:sz w:val="22"/>
+          <w:szCs w:val="22"/>
+        </w:rPr>
+      </w:pPr>
+      <w:r>
+        <w:rPr>
+          <w:rFonts w:hint="default" w:ascii="Bodoni MT" w:hAnsi="Bodoni MT" w:eastAsia="等线" w:cs="Bodoni MT"/>
+          <w:sz w:val="22"/>
+          <w:szCs w:val="22"/>
+          <w:lang w:val="en-US"/>
+        </w:rPr>
+        <w:t>Proxies are created only when certain conditions are met, such as when</w:t>
+      </w:r>
+    </w:p>
+    <w:p>
+      <w:pPr>
+        <w:keepNext w:val="0"/>
+        <w:keepLines w:val="0"/>
+        <w:widowControl/>
+        <w:numPr>
+          <w:ilvl w:val="2"/>
+          <w:numId w:val="11"/>
+        </w:numPr>
+        <w:suppressLineNumbers w:val="0"/>
+        <w:spacing w:before="0" w:beforeAutospacing="0" w:after="0" w:afterAutospacing="0" w:line="360" w:lineRule="auto"/>
+        <w:ind w:left="1260" w:leftChars="0" w:right="0" w:hanging="420" w:firstLineChars="0"/>
+        <w:jc w:val="left"/>
+        <w:rPr>
+          <w:rFonts w:hint="default" w:ascii="Bodoni MT" w:hAnsi="Bodoni MT" w:eastAsia="等线" w:cs="Bodoni MT"/>
+          <w:sz w:val="22"/>
+          <w:szCs w:val="22"/>
+        </w:rPr>
+      </w:pPr>
+      <w:r>
+        <w:rPr>
+          <w:rFonts w:hint="default" w:ascii="Bodoni MT" w:hAnsi="Bodoni MT" w:eastAsia="等线" w:cs="Bodoni MT"/>
+          <w:sz w:val="22"/>
+          <w:szCs w:val="22"/>
+          <w:lang w:val="en-US"/>
+        </w:rPr>
+        <w:t>AOP is enabled, and there are pointcuts matching specific methods.</w:t>
+      </w:r>
+    </w:p>
+    <w:p>
+      <w:pPr>
+        <w:keepNext w:val="0"/>
+        <w:keepLines w:val="0"/>
+        <w:widowControl/>
+        <w:numPr>
+          <w:ilvl w:val="2"/>
+          <w:numId w:val="11"/>
+        </w:numPr>
+        <w:suppressLineNumbers w:val="0"/>
+        <w:spacing w:before="0" w:beforeAutospacing="0" w:after="0" w:afterAutospacing="0" w:line="360" w:lineRule="auto"/>
+        <w:ind w:left="1260" w:leftChars="0" w:right="0" w:hanging="420" w:firstLineChars="0"/>
+        <w:jc w:val="left"/>
+        <w:rPr>
+          <w:rFonts w:hint="default" w:ascii="Bodoni MT" w:hAnsi="Bodoni MT" w:eastAsia="等线" w:cs="Bodoni MT"/>
+          <w:sz w:val="22"/>
+          <w:szCs w:val="22"/>
+        </w:rPr>
+      </w:pPr>
+      <w:r>
+        <w:rPr>
+          <w:rFonts w:hint="default" w:ascii="Bodoni MT" w:hAnsi="Bodoni MT" w:eastAsia="等线" w:cs="Bodoni MT"/>
+          <w:sz w:val="22"/>
+          <w:szCs w:val="22"/>
+          <w:lang w:val="en-US"/>
+        </w:rPr>
+        <w:t xml:space="preserve">Spring features like </w:t>
+      </w:r>
+      <w:r>
+        <w:rPr>
+          <w:rFonts w:hint="default" w:ascii="Bodoni MT" w:hAnsi="Bodoni MT" w:eastAsia="等线" w:cs="Bodoni MT"/>
+          <w:b/>
+          <w:bCs/>
+          <w:sz w:val="22"/>
+          <w:szCs w:val="22"/>
+          <w:lang w:val="en-US"/>
+        </w:rPr>
+        <w:t>@Transactional</w:t>
+      </w:r>
+      <w:r>
+        <w:rPr>
+          <w:rFonts w:hint="default" w:ascii="Bodoni MT" w:hAnsi="Bodoni MT" w:eastAsia="等线" w:cs="Bodoni MT"/>
+          <w:b w:val="0"/>
+          <w:bCs w:val="0"/>
+          <w:sz w:val="22"/>
+          <w:szCs w:val="22"/>
+          <w:lang w:val="en-US"/>
+        </w:rPr>
+        <w:t xml:space="preserve">, </w:t>
+      </w:r>
+      <w:r>
+        <w:rPr>
+          <w:rFonts w:hint="default" w:ascii="Bodoni MT" w:hAnsi="Bodoni MT" w:eastAsia="等线" w:cs="Bodoni MT"/>
+          <w:b/>
+          <w:bCs/>
+          <w:sz w:val="22"/>
+          <w:szCs w:val="22"/>
+          <w:lang w:val="en-US"/>
+        </w:rPr>
+        <w:t>@Cacheable</w:t>
+      </w:r>
+      <w:r>
+        <w:rPr>
+          <w:rFonts w:hint="default" w:ascii="Bodoni MT" w:hAnsi="Bodoni MT" w:eastAsia="等线" w:cs="Bodoni MT"/>
+          <w:b w:val="0"/>
+          <w:bCs w:val="0"/>
+          <w:sz w:val="22"/>
+          <w:szCs w:val="22"/>
+          <w:lang w:val="en-US"/>
+        </w:rPr>
+        <w:t xml:space="preserve">, and </w:t>
+      </w:r>
+      <w:r>
+        <w:rPr>
+          <w:rFonts w:hint="default" w:ascii="Bodoni MT" w:hAnsi="Bodoni MT" w:eastAsia="等线" w:cs="Bodoni MT"/>
+          <w:b/>
+          <w:bCs/>
+          <w:sz w:val="22"/>
+          <w:szCs w:val="22"/>
+          <w:lang w:val="en-US"/>
+        </w:rPr>
+        <w:t>@Async</w:t>
+      </w:r>
+      <w:r>
+        <w:rPr>
+          <w:rFonts w:hint="default" w:ascii="Bodoni MT" w:hAnsi="Bodoni MT" w:eastAsia="等线" w:cs="Bodoni MT"/>
+          <w:b w:val="0"/>
+          <w:bCs w:val="0"/>
+          <w:sz w:val="22"/>
+          <w:szCs w:val="22"/>
+          <w:lang w:val="en-US"/>
+        </w:rPr>
+        <w:t xml:space="preserve"> are used, which internally rely on proxies to apply cross-cutting concerns like transaction management, caching, or asynchronous method execution.</w:t>
+      </w:r>
+    </w:p>
+    <w:p>
+      <w:pPr>
+        <w:keepNext w:val="0"/>
+        <w:keepLines w:val="0"/>
+        <w:widowControl/>
+        <w:numPr>
+          <w:ilvl w:val="1"/>
+          <w:numId w:val="11"/>
+        </w:numPr>
+        <w:suppressLineNumbers w:val="0"/>
+        <w:spacing w:before="0" w:beforeAutospacing="0" w:after="0" w:afterAutospacing="0" w:line="360" w:lineRule="auto"/>
+        <w:ind w:left="840" w:leftChars="0" w:right="0" w:hanging="420" w:firstLineChars="0"/>
+        <w:jc w:val="left"/>
+        <w:rPr>
+          <w:rFonts w:hint="default" w:ascii="Bodoni MT" w:hAnsi="Bodoni MT" w:eastAsia="等线" w:cs="Bodoni MT"/>
+          <w:sz w:val="22"/>
+          <w:szCs w:val="22"/>
+        </w:rPr>
+      </w:pPr>
+      <w:r>
+        <w:rPr>
+          <w:rFonts w:hint="default" w:ascii="Bodoni MT" w:hAnsi="Bodoni MT" w:eastAsia="等线" w:cs="Bodoni MT"/>
+          <w:b w:val="0"/>
+          <w:bCs w:val="0"/>
+          <w:sz w:val="22"/>
+          <w:szCs w:val="22"/>
+          <w:lang w:val="en-US"/>
+        </w:rPr>
+        <w:t>If a Spring bean doesn’t need any cross-cutting functionality (like AOP, transaction management, caching or async processing), no proxy will be created.</w:t>
+      </w:r>
+      <w:r>
+        <w:rPr>
+          <w:rFonts w:hint="default" w:ascii="Bodoni MT" w:hAnsi="Bodoni MT" w:eastAsia="等线" w:cs="Bodoni MT"/>
+          <w:b w:val="0"/>
+          <w:bCs w:val="0"/>
+          <w:sz w:val="22"/>
+          <w:szCs w:val="22"/>
+          <w:lang w:val="en-US"/>
+        </w:rPr>
+        <w:br w:type="textWrapping"/>
+      </w:r>
+      <w:r>
+        <w:rPr>
+          <w:rFonts w:hint="default" w:ascii="Bodoni MT" w:hAnsi="Bodoni MT" w:eastAsia="等线" w:cs="Bodoni MT"/>
+          <w:b w:val="0"/>
+          <w:bCs w:val="0"/>
+          <w:sz w:val="22"/>
+          <w:szCs w:val="22"/>
+          <w:lang w:val="en-US"/>
+        </w:rPr>
+        <w:t>Spring optimizes its proxy creation to avoid unnecessary overhead when proxies are not needed.</w:t>
       </w:r>
     </w:p>
     <w:p>
@@ -4453,18 +9541,189 @@
         <w:jc w:val="left"/>
         <w:rPr>
           <w:rFonts w:hint="default" w:ascii="Bodoni MT" w:hAnsi="Bodoni MT" w:eastAsia="等线" w:cs="Bodoni MT"/>
-          <w:sz w:val="22"/>
-          <w:szCs w:val="22"/>
-        </w:rPr>
-      </w:pPr>
-      <w:r>
-        <w:rPr>
-          <w:rFonts w:hint="default" w:ascii="Bodoni MT" w:hAnsi="Bodoni MT" w:eastAsia="等线" w:cs="Bodoni MT"/>
-          <w:sz w:val="22"/>
-          <w:szCs w:val="22"/>
-          <w:lang w:val="en-IN"/>
-        </w:rPr>
-        <w:t>F</w:t>
+          <w:b/>
+          <w:bCs/>
+          <w:sz w:val="22"/>
+          <w:szCs w:val="22"/>
+        </w:rPr>
+      </w:pPr>
+      <w:r>
+        <w:rPr>
+          <w:rFonts w:hint="default" w:ascii="Bodoni MT" w:hAnsi="Bodoni MT" w:eastAsia="等线" w:cs="Bodoni MT"/>
+          <w:b/>
+          <w:bCs/>
+          <w:sz w:val="22"/>
+          <w:szCs w:val="22"/>
+          <w:lang w:val="en-US"/>
+        </w:rPr>
+        <w:t>How Proxies are managed?</w:t>
+      </w:r>
+    </w:p>
+    <w:p>
+      <w:pPr>
+        <w:keepNext w:val="0"/>
+        <w:keepLines w:val="0"/>
+        <w:widowControl/>
+        <w:numPr>
+          <w:ilvl w:val="1"/>
+          <w:numId w:val="11"/>
+        </w:numPr>
+        <w:suppressLineNumbers w:val="0"/>
+        <w:spacing w:before="0" w:beforeAutospacing="0" w:after="0" w:afterAutospacing="0" w:line="360" w:lineRule="auto"/>
+        <w:ind w:left="840" w:leftChars="0" w:right="0" w:hanging="420" w:firstLineChars="0"/>
+        <w:jc w:val="left"/>
+        <w:rPr>
+          <w:rFonts w:hint="default" w:ascii="Bodoni MT" w:hAnsi="Bodoni MT" w:eastAsia="等线" w:cs="Bodoni MT"/>
+          <w:sz w:val="22"/>
+          <w:szCs w:val="22"/>
+        </w:rPr>
+      </w:pPr>
+      <w:r>
+        <w:rPr>
+          <w:rFonts w:hint="default" w:ascii="Bodoni MT" w:hAnsi="Bodoni MT" w:eastAsia="等线" w:cs="Bodoni MT"/>
+          <w:sz w:val="22"/>
+          <w:szCs w:val="22"/>
+          <w:lang w:val="en-US"/>
+        </w:rPr>
+        <w:t xml:space="preserve">Proxies are created and managed by the Spring container (the ApplicationContext). </w:t>
+      </w:r>
+      <w:r>
+        <w:rPr>
+          <w:rFonts w:hint="default" w:ascii="Bodoni MT" w:hAnsi="Bodoni MT" w:eastAsia="等线" w:cs="Bodoni MT"/>
+          <w:sz w:val="22"/>
+          <w:szCs w:val="22"/>
+          <w:lang w:val="en-US"/>
+        </w:rPr>
+        <w:br w:type="textWrapping"/>
+      </w:r>
+      <w:r>
+        <w:rPr>
+          <w:rFonts w:hint="default" w:ascii="Bodoni MT" w:hAnsi="Bodoni MT" w:eastAsia="等线" w:cs="Bodoni MT"/>
+          <w:sz w:val="22"/>
+          <w:szCs w:val="22"/>
+          <w:lang w:val="en-US"/>
+        </w:rPr>
+        <w:t>When Spring determines that a bean needs to be proxied (due to AOP advice, transaction management, caching, etc..), it creates a proxy for the bean instead of instantiating the bean directly.</w:t>
+      </w:r>
+    </w:p>
+    <w:p>
+      <w:pPr>
+        <w:keepNext w:val="0"/>
+        <w:keepLines w:val="0"/>
+        <w:widowControl/>
+        <w:numPr>
+          <w:ilvl w:val="2"/>
+          <w:numId w:val="11"/>
+        </w:numPr>
+        <w:suppressLineNumbers w:val="0"/>
+        <w:spacing w:before="0" w:beforeAutospacing="0" w:after="0" w:afterAutospacing="0" w:line="360" w:lineRule="auto"/>
+        <w:ind w:left="1260" w:leftChars="0" w:right="0" w:hanging="420" w:firstLineChars="0"/>
+        <w:jc w:val="left"/>
+        <w:rPr>
+          <w:rFonts w:hint="default" w:ascii="Bodoni MT" w:hAnsi="Bodoni MT" w:eastAsia="等线" w:cs="Bodoni MT"/>
+          <w:sz w:val="22"/>
+          <w:szCs w:val="22"/>
+        </w:rPr>
+      </w:pPr>
+      <w:r>
+        <w:rPr>
+          <w:rFonts w:hint="default" w:ascii="Bodoni MT" w:hAnsi="Bodoni MT" w:eastAsia="等线" w:cs="Bodoni MT"/>
+          <w:sz w:val="22"/>
+          <w:szCs w:val="22"/>
+          <w:lang w:val="en-US"/>
+        </w:rPr>
+        <w:t>This proxy wraps around the actual bean and adds additional behaviour (advice) before and after the actual method calls.</w:t>
+      </w:r>
+    </w:p>
+    <w:p>
+      <w:pPr>
+        <w:keepNext w:val="0"/>
+        <w:keepLines w:val="0"/>
+        <w:widowControl/>
+        <w:numPr>
+          <w:ilvl w:val="2"/>
+          <w:numId w:val="11"/>
+        </w:numPr>
+        <w:suppressLineNumbers w:val="0"/>
+        <w:spacing w:before="0" w:beforeAutospacing="0" w:after="0" w:afterAutospacing="0" w:line="360" w:lineRule="auto"/>
+        <w:ind w:left="1260" w:leftChars="0" w:right="0" w:hanging="420" w:firstLineChars="0"/>
+        <w:jc w:val="left"/>
+        <w:rPr>
+          <w:rFonts w:hint="default" w:ascii="Bodoni MT" w:hAnsi="Bodoni MT" w:eastAsia="等线" w:cs="Bodoni MT"/>
+          <w:sz w:val="22"/>
+          <w:szCs w:val="22"/>
+        </w:rPr>
+      </w:pPr>
+      <w:r>
+        <w:rPr>
+          <w:rFonts w:hint="default" w:ascii="Bodoni MT" w:hAnsi="Bodoni MT" w:eastAsia="等线" w:cs="Bodoni MT"/>
+          <w:sz w:val="22"/>
+          <w:szCs w:val="22"/>
+          <w:lang w:val="en-US"/>
+        </w:rPr>
+        <w:t>Thus, proxies are stored in place of the actual beans in the ApplicationContext.</w:t>
+      </w:r>
+      <w:r>
+        <w:rPr>
+          <w:rFonts w:hint="default" w:ascii="Bodoni MT" w:hAnsi="Bodoni MT" w:eastAsia="等线" w:cs="Bodoni MT"/>
+          <w:sz w:val="22"/>
+          <w:szCs w:val="22"/>
+          <w:lang w:val="en-US"/>
+        </w:rPr>
+        <w:br w:type="textWrapping"/>
+      </w:r>
+      <w:r>
+        <w:rPr>
+          <w:rFonts w:hint="default" w:ascii="Bodoni MT" w:hAnsi="Bodoni MT" w:eastAsia="等线" w:cs="Bodoni MT"/>
+          <w:sz w:val="22"/>
+          <w:szCs w:val="22"/>
+          <w:lang w:val="en-US"/>
+        </w:rPr>
+        <w:t xml:space="preserve">Whenever a client retrieves a bean (e.g., via </w:t>
+      </w:r>
+      <w:r>
+        <w:rPr>
+          <w:rFonts w:hint="default" w:ascii="Bodoni MT" w:hAnsi="Bodoni MT" w:eastAsia="等线" w:cs="Bodoni MT"/>
+          <w:b/>
+          <w:bCs/>
+          <w:sz w:val="22"/>
+          <w:szCs w:val="22"/>
+          <w:lang w:val="en-US"/>
+        </w:rPr>
+        <w:t>@Autowired</w:t>
+      </w:r>
+      <w:r>
+        <w:rPr>
+          <w:rFonts w:hint="default" w:ascii="Bodoni MT" w:hAnsi="Bodoni MT" w:eastAsia="等线" w:cs="Bodoni MT"/>
+          <w:b w:val="0"/>
+          <w:bCs w:val="0"/>
+          <w:sz w:val="22"/>
+          <w:szCs w:val="22"/>
+          <w:lang w:val="en-US"/>
+        </w:rPr>
+        <w:t xml:space="preserve"> or </w:t>
+      </w:r>
+      <w:r>
+        <w:rPr>
+          <w:rFonts w:hint="default" w:ascii="Bodoni MT" w:hAnsi="Bodoni MT" w:eastAsia="等线" w:cs="Bodoni MT"/>
+          <w:b/>
+          <w:bCs/>
+          <w:sz w:val="22"/>
+          <w:szCs w:val="22"/>
+          <w:lang w:val="en-US"/>
+        </w:rPr>
+        <w:t>context.getBean()</w:t>
+      </w:r>
+      <w:r>
+        <w:rPr>
+          <w:rFonts w:hint="default" w:ascii="Bodoni MT" w:hAnsi="Bodoni MT" w:eastAsia="等线" w:cs="Bodoni MT"/>
+          <w:b w:val="0"/>
+          <w:bCs w:val="0"/>
+          <w:sz w:val="22"/>
+          <w:szCs w:val="22"/>
+          <w:lang w:val="en-US"/>
+        </w:rPr>
+        <w:t>), what they receive is the proxy object, if proxying is enabled for that bean.</w:t>
       </w:r>
     </w:p>
     <w:p>
@@ -4489,11 +9748,282 @@
       <w:r>
         <w:rPr>
           <w:rFonts w:hint="default" w:ascii="Bodoni MT" w:hAnsi="Bodoni MT" w:eastAsia="等线" w:cs="Bodoni MT"/>
-          <w:sz w:val="22"/>
-          <w:szCs w:val="22"/>
-          <w:lang w:val="en-IN"/>
-        </w:rPr>
-        <w:t>F</w:t>
+          <w:b/>
+          <w:bCs/>
+          <w:sz w:val="22"/>
+          <w:szCs w:val="22"/>
+          <w:lang w:val="en-US"/>
+        </w:rPr>
+        <w:t>How Proxy are created?</w:t>
+      </w:r>
+    </w:p>
+    <w:p>
+      <w:pPr>
+        <w:keepNext w:val="0"/>
+        <w:keepLines w:val="0"/>
+        <w:widowControl/>
+        <w:numPr>
+          <w:ilvl w:val="1"/>
+          <w:numId w:val="11"/>
+        </w:numPr>
+        <w:suppressLineNumbers w:val="0"/>
+        <w:spacing w:before="0" w:beforeAutospacing="0" w:after="0" w:afterAutospacing="0" w:line="360" w:lineRule="auto"/>
+        <w:ind w:left="840" w:leftChars="0" w:right="0" w:hanging="420" w:firstLineChars="0"/>
+        <w:jc w:val="left"/>
+        <w:rPr>
+          <w:rFonts w:hint="default" w:ascii="Bodoni MT" w:hAnsi="Bodoni MT" w:eastAsia="等线" w:cs="Bodoni MT"/>
+          <w:sz w:val="22"/>
+          <w:szCs w:val="22"/>
+        </w:rPr>
+      </w:pPr>
+      <w:r>
+        <w:rPr>
+          <w:rFonts w:hint="default" w:ascii="Bodoni MT" w:hAnsi="Bodoni MT" w:eastAsia="等线" w:cs="Bodoni MT"/>
+          <w:b w:val="0"/>
+          <w:bCs w:val="0"/>
+          <w:sz w:val="22"/>
+          <w:szCs w:val="22"/>
+          <w:lang w:val="en-US"/>
+        </w:rPr>
+        <w:t>Spring AOP typically relies on dynamic proxies (</w:t>
+      </w:r>
+      <w:r>
+        <w:rPr>
+          <w:rFonts w:hint="default" w:ascii="Bodoni MT" w:hAnsi="Bodoni MT" w:eastAsia="等线" w:cs="Bodoni MT"/>
+          <w:b/>
+          <w:bCs/>
+          <w:sz w:val="22"/>
+          <w:szCs w:val="22"/>
+          <w:lang w:val="en-US"/>
+        </w:rPr>
+        <w:t>JDK Dynamic Proxies</w:t>
+      </w:r>
+      <w:r>
+        <w:rPr>
+          <w:rFonts w:hint="default" w:ascii="Bodoni MT" w:hAnsi="Bodoni MT" w:eastAsia="等线" w:cs="Bodoni MT"/>
+          <w:b w:val="0"/>
+          <w:bCs w:val="0"/>
+          <w:sz w:val="22"/>
+          <w:szCs w:val="22"/>
+          <w:lang w:val="en-US"/>
+        </w:rPr>
+        <w:t xml:space="preserve"> or </w:t>
+      </w:r>
+      <w:r>
+        <w:rPr>
+          <w:rFonts w:hint="default" w:ascii="Bodoni MT" w:hAnsi="Bodoni MT" w:eastAsia="等线" w:cs="Bodoni MT"/>
+          <w:b/>
+          <w:bCs/>
+          <w:sz w:val="22"/>
+          <w:szCs w:val="22"/>
+          <w:lang w:val="en-US"/>
+        </w:rPr>
+        <w:t>CGLIB Proxies</w:t>
+      </w:r>
+      <w:r>
+        <w:rPr>
+          <w:rFonts w:hint="default" w:ascii="Bodoni MT" w:hAnsi="Bodoni MT" w:eastAsia="等线" w:cs="Bodoni MT"/>
+          <w:b w:val="0"/>
+          <w:bCs w:val="0"/>
+          <w:sz w:val="22"/>
+          <w:szCs w:val="22"/>
+          <w:lang w:val="en-US"/>
+        </w:rPr>
+        <w:t>) to implement the interception of method calls.</w:t>
+      </w:r>
+    </w:p>
+    <w:p>
+      <w:pPr>
+        <w:keepNext w:val="0"/>
+        <w:keepLines w:val="0"/>
+        <w:widowControl/>
+        <w:numPr>
+          <w:ilvl w:val="2"/>
+          <w:numId w:val="11"/>
+        </w:numPr>
+        <w:suppressLineNumbers w:val="0"/>
+        <w:spacing w:before="0" w:beforeAutospacing="0" w:after="0" w:afterAutospacing="0" w:line="360" w:lineRule="auto"/>
+        <w:ind w:left="1260" w:leftChars="0" w:right="0" w:hanging="420" w:firstLineChars="0"/>
+        <w:jc w:val="left"/>
+        <w:rPr>
+          <w:rFonts w:hint="default" w:ascii="Bodoni MT" w:hAnsi="Bodoni MT" w:eastAsia="等线" w:cs="Bodoni MT"/>
+          <w:sz w:val="22"/>
+          <w:szCs w:val="22"/>
+        </w:rPr>
+      </w:pPr>
+      <w:r>
+        <w:rPr>
+          <w:rFonts w:hint="default" w:ascii="Bodoni MT" w:hAnsi="Bodoni MT" w:eastAsia="等线" w:cs="Bodoni MT"/>
+          <w:b/>
+          <w:bCs/>
+          <w:sz w:val="22"/>
+          <w:szCs w:val="22"/>
+          <w:lang w:val="en-US"/>
+        </w:rPr>
+        <w:t>JDK Dynamic Proxies</w:t>
+      </w:r>
+      <w:r>
+        <w:rPr>
+          <w:rFonts w:hint="default" w:ascii="Bodoni MT" w:hAnsi="Bodoni MT" w:eastAsia="等线" w:cs="Bodoni MT"/>
+          <w:b w:val="0"/>
+          <w:bCs w:val="0"/>
+          <w:sz w:val="22"/>
+          <w:szCs w:val="22"/>
+          <w:lang w:val="en-US"/>
+        </w:rPr>
+        <w:br w:type="textWrapping"/>
+      </w:r>
+      <w:r>
+        <w:rPr>
+          <w:rFonts w:hint="default" w:ascii="Bodoni MT" w:hAnsi="Bodoni MT" w:eastAsia="等线" w:cs="Bodoni MT"/>
+          <w:b w:val="0"/>
+          <w:bCs w:val="0"/>
+          <w:sz w:val="22"/>
+          <w:szCs w:val="22"/>
+          <w:lang w:val="en-US"/>
+        </w:rPr>
+        <w:t>If the target object implements one or more interfaces, Spring uses JDK Dynamic Proxies.</w:t>
+      </w:r>
+      <w:r>
+        <w:rPr>
+          <w:rFonts w:hint="default" w:ascii="Bodoni MT" w:hAnsi="Bodoni MT" w:eastAsia="等线" w:cs="Bodoni MT"/>
+          <w:b w:val="0"/>
+          <w:bCs w:val="0"/>
+          <w:sz w:val="22"/>
+          <w:szCs w:val="22"/>
+          <w:lang w:val="en-US"/>
+        </w:rPr>
+        <w:br w:type="textWrapping"/>
+      </w:r>
+      <w:r>
+        <w:rPr>
+          <w:rFonts w:hint="default" w:ascii="Bodoni MT" w:hAnsi="Bodoni MT" w:eastAsia="等线" w:cs="Bodoni MT"/>
+          <w:b w:val="0"/>
+          <w:bCs w:val="0"/>
+          <w:sz w:val="22"/>
+          <w:szCs w:val="22"/>
+          <w:lang w:val="en-US"/>
+        </w:rPr>
+        <w:t>The proxy is created at runtime, implementing the same interfaces as the target object.</w:t>
+      </w:r>
+    </w:p>
+    <w:p>
+      <w:pPr>
+        <w:keepNext w:val="0"/>
+        <w:keepLines w:val="0"/>
+        <w:widowControl/>
+        <w:numPr>
+          <w:ilvl w:val="2"/>
+          <w:numId w:val="11"/>
+        </w:numPr>
+        <w:suppressLineNumbers w:val="0"/>
+        <w:spacing w:before="0" w:beforeAutospacing="0" w:after="0" w:afterAutospacing="0" w:line="360" w:lineRule="auto"/>
+        <w:ind w:left="1260" w:leftChars="0" w:right="0" w:hanging="420" w:firstLineChars="0"/>
+        <w:jc w:val="left"/>
+        <w:rPr>
+          <w:rFonts w:hint="default" w:ascii="Bodoni MT" w:hAnsi="Bodoni MT" w:eastAsia="等线" w:cs="Bodoni MT"/>
+          <w:sz w:val="22"/>
+          <w:szCs w:val="22"/>
+        </w:rPr>
+      </w:pPr>
+      <w:r>
+        <w:rPr>
+          <w:rFonts w:hint="default" w:ascii="Bodoni MT" w:hAnsi="Bodoni MT" w:eastAsia="等线" w:cs="Bodoni MT"/>
+          <w:b/>
+          <w:bCs/>
+          <w:sz w:val="22"/>
+          <w:szCs w:val="22"/>
+          <w:lang w:val="en-US"/>
+        </w:rPr>
+        <w:t>CGLIB Proxies</w:t>
+      </w:r>
+      <w:r>
+        <w:rPr>
+          <w:rFonts w:hint="default" w:ascii="Bodoni MT" w:hAnsi="Bodoni MT" w:eastAsia="等线" w:cs="Bodoni MT"/>
+          <w:b w:val="0"/>
+          <w:bCs w:val="0"/>
+          <w:sz w:val="22"/>
+          <w:szCs w:val="22"/>
+          <w:lang w:val="en-US"/>
+        </w:rPr>
+        <w:t xml:space="preserve"> (</w:t>
+      </w:r>
+      <w:r>
+        <w:rPr>
+          <w:rFonts w:hint="default" w:ascii="Bodoni MT" w:hAnsi="Bodoni MT" w:eastAsia="等线" w:cs="Bodoni MT"/>
+          <w:b w:val="0"/>
+          <w:bCs w:val="0"/>
+          <w:i/>
+          <w:iCs/>
+          <w:sz w:val="22"/>
+          <w:szCs w:val="22"/>
+          <w:lang w:val="en-US"/>
+        </w:rPr>
+        <w:t>Code Generation Library</w:t>
+      </w:r>
+      <w:r>
+        <w:rPr>
+          <w:rFonts w:hint="default" w:ascii="Bodoni MT" w:hAnsi="Bodoni MT" w:eastAsia="等线" w:cs="Bodoni MT"/>
+          <w:b w:val="0"/>
+          <w:bCs w:val="0"/>
+          <w:sz w:val="22"/>
+          <w:szCs w:val="22"/>
+          <w:lang w:val="en-US"/>
+        </w:rPr>
+        <w:t xml:space="preserve"> Proxies)</w:t>
+      </w:r>
+      <w:r>
+        <w:rPr>
+          <w:rFonts w:hint="default" w:ascii="Bodoni MT" w:hAnsi="Bodoni MT" w:eastAsia="等线" w:cs="Bodoni MT"/>
+          <w:b w:val="0"/>
+          <w:bCs w:val="0"/>
+          <w:sz w:val="22"/>
+          <w:szCs w:val="22"/>
+          <w:lang w:val="en-US"/>
+        </w:rPr>
+        <w:br w:type="textWrapping"/>
+      </w:r>
+      <w:r>
+        <w:rPr>
+          <w:rFonts w:hint="default" w:ascii="Bodoni MT" w:hAnsi="Bodoni MT" w:eastAsia="等线" w:cs="Bodoni MT"/>
+          <w:b w:val="0"/>
+          <w:bCs w:val="0"/>
+          <w:sz w:val="22"/>
+          <w:szCs w:val="22"/>
+          <w:lang w:val="en-US"/>
+        </w:rPr>
+        <w:t>If the target object doesn’t implement any interfaces, Spring uses CGLIB, which generates a subclass of the target class at runtime to create the proxy.</w:t>
+      </w:r>
+    </w:p>
+    <w:p>
+      <w:pPr>
+        <w:keepNext w:val="0"/>
+        <w:keepLines w:val="0"/>
+        <w:widowControl/>
+        <w:numPr>
+          <w:ilvl w:val="1"/>
+          <w:numId w:val="11"/>
+        </w:numPr>
+        <w:suppressLineNumbers w:val="0"/>
+        <w:spacing w:before="0" w:beforeAutospacing="0" w:after="0" w:afterAutospacing="0" w:line="360" w:lineRule="auto"/>
+        <w:ind w:left="840" w:leftChars="0" w:right="0" w:hanging="420" w:firstLineChars="0"/>
+        <w:jc w:val="left"/>
+        <w:rPr>
+          <w:rFonts w:hint="default" w:ascii="Bodoni MT" w:hAnsi="Bodoni MT" w:eastAsia="等线" w:cs="Bodoni MT"/>
+          <w:sz w:val="22"/>
+          <w:szCs w:val="22"/>
+        </w:rPr>
+      </w:pPr>
+      <w:r>
+        <w:rPr>
+          <w:rFonts w:hint="default" w:ascii="Bodoni MT" w:hAnsi="Bodoni MT" w:eastAsia="等线" w:cs="Bodoni MT"/>
+          <w:b w:val="0"/>
+          <w:bCs w:val="0"/>
+          <w:sz w:val="22"/>
+          <w:szCs w:val="22"/>
+          <w:lang w:val="en-US"/>
+        </w:rPr>
+        <w:t xml:space="preserve">When a method on the proxy object is called, the proxy intercepts the method call and applies the advice around it. </w:t>
       </w:r>
     </w:p>
     <w:p>
@@ -4518,11 +10048,402 @@
       <w:r>
         <w:rPr>
           <w:rFonts w:hint="default" w:ascii="Bodoni MT" w:hAnsi="Bodoni MT" w:eastAsia="等线" w:cs="Bodoni MT"/>
-          <w:sz w:val="22"/>
-          <w:szCs w:val="22"/>
-          <w:lang w:val="en-IN"/>
-        </w:rPr>
-        <w:t>F</w:t>
+          <w:b/>
+          <w:bCs/>
+          <w:sz w:val="22"/>
+          <w:szCs w:val="22"/>
+          <w:lang w:val="en-US"/>
+        </w:rPr>
+        <w:t>How Proxies are used?</w:t>
+      </w:r>
+    </w:p>
+    <w:p>
+      <w:pPr>
+        <w:keepNext w:val="0"/>
+        <w:keepLines w:val="0"/>
+        <w:widowControl/>
+        <w:numPr>
+          <w:ilvl w:val="1"/>
+          <w:numId w:val="11"/>
+        </w:numPr>
+        <w:suppressLineNumbers w:val="0"/>
+        <w:spacing w:before="0" w:beforeAutospacing="0" w:after="0" w:afterAutospacing="0" w:line="360" w:lineRule="auto"/>
+        <w:ind w:left="840" w:leftChars="0" w:right="0" w:hanging="420" w:firstLineChars="0"/>
+        <w:jc w:val="left"/>
+        <w:rPr>
+          <w:rFonts w:hint="default" w:ascii="Bodoni MT" w:hAnsi="Bodoni MT" w:eastAsia="等线" w:cs="Bodoni MT"/>
+          <w:sz w:val="22"/>
+          <w:szCs w:val="22"/>
+        </w:rPr>
+      </w:pPr>
+      <w:r>
+        <w:rPr>
+          <w:rFonts w:hint="default" w:ascii="Bodoni MT" w:hAnsi="Bodoni MT" w:eastAsia="等线" w:cs="Bodoni MT"/>
+          <w:b w:val="0"/>
+          <w:bCs w:val="0"/>
+          <w:sz w:val="22"/>
+          <w:szCs w:val="22"/>
+          <w:lang w:val="en-US"/>
+        </w:rPr>
+        <w:t>When Spring starts up, it scans the classes for aspects and applies the advice to the relevant beans based on the pointcuts.</w:t>
+      </w:r>
+    </w:p>
+    <w:p>
+      <w:pPr>
+        <w:keepNext w:val="0"/>
+        <w:keepLines w:val="0"/>
+        <w:widowControl/>
+        <w:numPr>
+          <w:ilvl w:val="1"/>
+          <w:numId w:val="11"/>
+        </w:numPr>
+        <w:suppressLineNumbers w:val="0"/>
+        <w:spacing w:before="0" w:beforeAutospacing="0" w:after="0" w:afterAutospacing="0" w:line="360" w:lineRule="auto"/>
+        <w:ind w:left="840" w:leftChars="0" w:right="0" w:hanging="420" w:firstLineChars="0"/>
+        <w:jc w:val="left"/>
+        <w:rPr>
+          <w:rFonts w:hint="default" w:ascii="Bodoni MT" w:hAnsi="Bodoni MT" w:eastAsia="等线" w:cs="Bodoni MT"/>
+          <w:sz w:val="22"/>
+          <w:szCs w:val="22"/>
+        </w:rPr>
+      </w:pPr>
+      <w:r>
+        <w:rPr>
+          <w:rFonts w:hint="default" w:ascii="Bodoni MT" w:hAnsi="Bodoni MT" w:eastAsia="等线" w:cs="Bodoni MT"/>
+          <w:b w:val="0"/>
+          <w:bCs w:val="0"/>
+          <w:sz w:val="22"/>
+          <w:szCs w:val="22"/>
+          <w:lang w:val="en-US"/>
+        </w:rPr>
+        <w:t>For each bean, Spring determines whether it needs to be proxied (based on whether any methods match a pointcut).</w:t>
+      </w:r>
+    </w:p>
+    <w:p>
+      <w:pPr>
+        <w:keepNext w:val="0"/>
+        <w:keepLines w:val="0"/>
+        <w:widowControl/>
+        <w:numPr>
+          <w:ilvl w:val="1"/>
+          <w:numId w:val="11"/>
+        </w:numPr>
+        <w:suppressLineNumbers w:val="0"/>
+        <w:spacing w:before="0" w:beforeAutospacing="0" w:after="0" w:afterAutospacing="0" w:line="360" w:lineRule="auto"/>
+        <w:ind w:left="840" w:leftChars="0" w:right="0" w:hanging="420" w:firstLineChars="0"/>
+        <w:jc w:val="left"/>
+        <w:rPr>
+          <w:rFonts w:hint="default" w:ascii="Bodoni MT" w:hAnsi="Bodoni MT" w:eastAsia="等线" w:cs="Bodoni MT"/>
+          <w:sz w:val="22"/>
+          <w:szCs w:val="22"/>
+        </w:rPr>
+      </w:pPr>
+      <w:r>
+        <w:rPr>
+          <w:rFonts w:hint="default" w:ascii="Bodoni MT" w:hAnsi="Bodoni MT" w:eastAsia="等线" w:cs="Bodoni MT"/>
+          <w:b w:val="0"/>
+          <w:bCs w:val="0"/>
+          <w:sz w:val="22"/>
+          <w:szCs w:val="22"/>
+          <w:lang w:val="en-US"/>
+        </w:rPr>
+        <w:t>If proxying is needed, Spring creates a proxy object that wraps the original bean.</w:t>
+      </w:r>
+    </w:p>
+    <w:p>
+      <w:pPr>
+        <w:keepNext w:val="0"/>
+        <w:keepLines w:val="0"/>
+        <w:widowControl/>
+        <w:numPr>
+          <w:ilvl w:val="1"/>
+          <w:numId w:val="11"/>
+        </w:numPr>
+        <w:suppressLineNumbers w:val="0"/>
+        <w:spacing w:before="0" w:beforeAutospacing="0" w:after="0" w:afterAutospacing="0" w:line="360" w:lineRule="auto"/>
+        <w:ind w:left="840" w:leftChars="0" w:right="0" w:hanging="420" w:firstLineChars="0"/>
+        <w:jc w:val="left"/>
+        <w:rPr>
+          <w:rFonts w:hint="default" w:ascii="Bodoni MT" w:hAnsi="Bodoni MT" w:eastAsia="等线" w:cs="Bodoni MT"/>
+          <w:sz w:val="22"/>
+          <w:szCs w:val="22"/>
+        </w:rPr>
+      </w:pPr>
+      <w:r>
+        <w:rPr>
+          <w:rFonts w:hint="default" w:ascii="Bodoni MT" w:hAnsi="Bodoni MT" w:eastAsia="等线" w:cs="Bodoni MT"/>
+          <w:b w:val="0"/>
+          <w:bCs w:val="0"/>
+          <w:sz w:val="22"/>
+          <w:szCs w:val="22"/>
+          <w:lang w:val="en-US"/>
+        </w:rPr>
+        <w:t>When a client calls a method on the proxied bean, the call is intercepted by the proxy.</w:t>
+      </w:r>
+      <w:r>
+        <w:rPr>
+          <w:rFonts w:hint="default" w:ascii="Bodoni MT" w:hAnsi="Bodoni MT" w:eastAsia="等线" w:cs="Bodoni MT"/>
+          <w:b w:val="0"/>
+          <w:bCs w:val="0"/>
+          <w:sz w:val="22"/>
+          <w:szCs w:val="22"/>
+          <w:lang w:val="en-US"/>
+        </w:rPr>
+        <w:br w:type="textWrapping"/>
+      </w:r>
+      <w:r>
+        <w:rPr>
+          <w:rFonts w:hint="default" w:ascii="Bodoni MT" w:hAnsi="Bodoni MT" w:eastAsia="等线" w:cs="Bodoni MT"/>
+          <w:b w:val="0"/>
+          <w:bCs w:val="0"/>
+          <w:sz w:val="22"/>
+          <w:szCs w:val="22"/>
+          <w:lang w:val="en-US"/>
+        </w:rPr>
+        <w:t>The proxy determines if there is any advice that should be applied based on the pointcuts.</w:t>
+      </w:r>
+    </w:p>
+    <w:p>
+      <w:pPr>
+        <w:keepNext w:val="0"/>
+        <w:keepLines w:val="0"/>
+        <w:widowControl/>
+        <w:numPr>
+          <w:ilvl w:val="1"/>
+          <w:numId w:val="11"/>
+        </w:numPr>
+        <w:suppressLineNumbers w:val="0"/>
+        <w:spacing w:before="0" w:beforeAutospacing="0" w:after="0" w:afterAutospacing="0" w:line="360" w:lineRule="auto"/>
+        <w:ind w:left="840" w:leftChars="0" w:right="0" w:hanging="420" w:firstLineChars="0"/>
+        <w:jc w:val="left"/>
+        <w:rPr>
+          <w:rFonts w:hint="default" w:ascii="Bodoni MT" w:hAnsi="Bodoni MT" w:eastAsia="等线" w:cs="Bodoni MT"/>
+          <w:sz w:val="22"/>
+          <w:szCs w:val="22"/>
+        </w:rPr>
+      </w:pPr>
+      <w:r>
+        <w:rPr>
+          <w:rFonts w:hint="default" w:ascii="Bodoni MT" w:hAnsi="Bodoni MT" w:eastAsia="等线" w:cs="Bodoni MT"/>
+          <w:b w:val="0"/>
+          <w:bCs w:val="0"/>
+          <w:sz w:val="22"/>
+          <w:szCs w:val="22"/>
+          <w:lang w:val="en-US"/>
+        </w:rPr>
+        <w:t>If the method does not match any pointcuts, the proxy delegates the call directly to the target object without applying any advice.</w:t>
+      </w:r>
+    </w:p>
+    <w:p>
+      <w:pPr>
+        <w:keepNext w:val="0"/>
+        <w:keepLines w:val="0"/>
+        <w:widowControl/>
+        <w:numPr>
+          <w:ilvl w:val="1"/>
+          <w:numId w:val="11"/>
+        </w:numPr>
+        <w:suppressLineNumbers w:val="0"/>
+        <w:spacing w:before="0" w:beforeAutospacing="0" w:after="0" w:afterAutospacing="0" w:line="360" w:lineRule="auto"/>
+        <w:ind w:left="840" w:leftChars="0" w:right="0" w:hanging="420" w:firstLineChars="0"/>
+        <w:jc w:val="left"/>
+        <w:rPr>
+          <w:rFonts w:hint="default" w:ascii="Bodoni MT" w:hAnsi="Bodoni MT" w:eastAsia="等线" w:cs="Bodoni MT"/>
+          <w:sz w:val="22"/>
+          <w:szCs w:val="22"/>
+        </w:rPr>
+      </w:pPr>
+      <w:r>
+        <w:rPr>
+          <w:rFonts w:hint="default" w:ascii="Bodoni MT" w:hAnsi="Bodoni MT" w:eastAsia="等线" w:cs="Bodoni MT"/>
+          <w:b w:val="0"/>
+          <w:bCs w:val="0"/>
+          <w:sz w:val="22"/>
+          <w:szCs w:val="22"/>
+          <w:lang w:val="en-US"/>
+        </w:rPr>
+        <w:t>If advice exists, the proxy executes the advice (e.g., logging, transaction management) before, after, or around the actual method invocation.</w:t>
+      </w:r>
+    </w:p>
+    <w:p>
+      <w:pPr>
+        <w:keepNext w:val="0"/>
+        <w:keepLines w:val="0"/>
+        <w:widowControl/>
+        <w:numPr>
+          <w:ilvl w:val="1"/>
+          <w:numId w:val="11"/>
+        </w:numPr>
+        <w:suppressLineNumbers w:val="0"/>
+        <w:spacing w:before="0" w:beforeAutospacing="0" w:after="0" w:afterAutospacing="0" w:line="360" w:lineRule="auto"/>
+        <w:ind w:left="840" w:leftChars="0" w:right="0" w:hanging="420" w:firstLineChars="0"/>
+        <w:jc w:val="left"/>
+        <w:rPr>
+          <w:rFonts w:hint="default" w:ascii="Bodoni MT" w:hAnsi="Bodoni MT" w:eastAsia="等线" w:cs="Bodoni MT"/>
+          <w:sz w:val="22"/>
+          <w:szCs w:val="22"/>
+        </w:rPr>
+      </w:pPr>
+      <w:r>
+        <w:rPr>
+          <w:rFonts w:hint="default" w:ascii="Bodoni MT" w:hAnsi="Bodoni MT" w:eastAsia="等线" w:cs="Bodoni MT"/>
+          <w:b w:val="0"/>
+          <w:bCs w:val="0"/>
+          <w:sz w:val="22"/>
+          <w:szCs w:val="22"/>
+          <w:lang w:val="en-US"/>
+        </w:rPr>
+        <w:t xml:space="preserve">The most powerful type of advice is </w:t>
+      </w:r>
+      <w:r>
+        <w:rPr>
+          <w:rFonts w:hint="default" w:ascii="Bodoni MT" w:hAnsi="Bodoni MT" w:eastAsia="等线" w:cs="Bodoni MT"/>
+          <w:b/>
+          <w:bCs/>
+          <w:sz w:val="22"/>
+          <w:szCs w:val="22"/>
+          <w:lang w:val="en-US"/>
+        </w:rPr>
+        <w:t>@Around</w:t>
+      </w:r>
+      <w:r>
+        <w:rPr>
+          <w:rFonts w:hint="default" w:ascii="Bodoni MT" w:hAnsi="Bodoni MT" w:eastAsia="等线" w:cs="Bodoni MT"/>
+          <w:b w:val="0"/>
+          <w:bCs w:val="0"/>
+          <w:sz w:val="22"/>
+          <w:szCs w:val="22"/>
+          <w:lang w:val="en-US"/>
+        </w:rPr>
+        <w:t xml:space="preserve">. </w:t>
+      </w:r>
+      <w:r>
+        <w:rPr>
+          <w:rFonts w:hint="default" w:ascii="Bodoni MT" w:hAnsi="Bodoni MT" w:eastAsia="等线" w:cs="Bodoni MT"/>
+          <w:b w:val="0"/>
+          <w:bCs w:val="0"/>
+          <w:sz w:val="22"/>
+          <w:szCs w:val="22"/>
+          <w:lang w:val="en-US"/>
+        </w:rPr>
+        <w:br w:type="textWrapping"/>
+      </w:r>
+      <w:r>
+        <w:rPr>
+          <w:rFonts w:hint="default" w:ascii="Bodoni MT" w:hAnsi="Bodoni MT" w:eastAsia="等线" w:cs="Bodoni MT"/>
+          <w:b w:val="0"/>
+          <w:bCs w:val="0"/>
+          <w:sz w:val="22"/>
+          <w:szCs w:val="22"/>
+          <w:lang w:val="en-US"/>
+        </w:rPr>
+        <w:t xml:space="preserve">It allows you to control the execution of the target method by calling </w:t>
+      </w:r>
+      <w:r>
+        <w:rPr>
+          <w:rFonts w:hint="default" w:ascii="Bodoni MT" w:hAnsi="Bodoni MT" w:eastAsia="等线" w:cs="Bodoni MT"/>
+          <w:b/>
+          <w:bCs/>
+          <w:sz w:val="22"/>
+          <w:szCs w:val="22"/>
+          <w:lang w:val="en-US"/>
+        </w:rPr>
+        <w:t>ProceedingJoinPoint.proceed()</w:t>
+      </w:r>
+      <w:r>
+        <w:rPr>
+          <w:rFonts w:hint="default" w:ascii="Bodoni MT" w:hAnsi="Bodoni MT" w:eastAsia="等线" w:cs="Bodoni MT"/>
+          <w:b w:val="0"/>
+          <w:bCs w:val="0"/>
+          <w:sz w:val="22"/>
+          <w:szCs w:val="22"/>
+          <w:lang w:val="en-US"/>
+        </w:rPr>
+        <w:t xml:space="preserve"> </w:t>
+      </w:r>
+      <w:r>
+        <w:rPr>
+          <w:rFonts w:hint="default" w:ascii="Bodoni MT" w:hAnsi="Bodoni MT" w:eastAsia="等线" w:cs="Bodoni MT"/>
+          <w:b w:val="0"/>
+          <w:bCs w:val="0"/>
+          <w:sz w:val="22"/>
+          <w:szCs w:val="22"/>
+          <w:lang w:val="en-US"/>
+        </w:rPr>
+        <w:br w:type="textWrapping"/>
+      </w:r>
+      <w:r>
+        <w:rPr>
+          <w:rFonts w:hint="default" w:ascii="Bodoni MT" w:hAnsi="Bodoni MT" w:eastAsia="等线" w:cs="Bodoni MT"/>
+          <w:b w:val="0"/>
+          <w:bCs w:val="0"/>
+          <w:sz w:val="22"/>
+          <w:szCs w:val="22"/>
+          <w:lang w:val="en-US"/>
+        </w:rPr>
+        <w:t>You can choose to execute code before and after the target method execution or even decide not to execute it at all.</w:t>
+      </w:r>
+    </w:p>
+    <w:p>
+      <w:pPr>
+        <w:keepNext w:val="0"/>
+        <w:keepLines w:val="0"/>
+        <w:widowControl/>
+        <w:numPr>
+          <w:ilvl w:val="1"/>
+          <w:numId w:val="11"/>
+        </w:numPr>
+        <w:suppressLineNumbers w:val="0"/>
+        <w:spacing w:before="0" w:beforeAutospacing="0" w:after="0" w:afterAutospacing="0" w:line="360" w:lineRule="auto"/>
+        <w:ind w:left="840" w:leftChars="0" w:right="0" w:hanging="420" w:firstLineChars="0"/>
+        <w:jc w:val="left"/>
+        <w:rPr>
+          <w:rFonts w:hint="default" w:ascii="Bodoni MT" w:hAnsi="Bodoni MT" w:eastAsia="等线" w:cs="Bodoni MT"/>
+          <w:sz w:val="22"/>
+          <w:szCs w:val="22"/>
+        </w:rPr>
+      </w:pPr>
+      <w:r>
+        <w:rPr>
+          <w:rFonts w:hint="default" w:ascii="Bodoni MT" w:hAnsi="Bodoni MT" w:eastAsia="等线" w:cs="Bodoni MT"/>
+          <w:b w:val="0"/>
+          <w:bCs w:val="0"/>
+          <w:sz w:val="22"/>
+          <w:szCs w:val="22"/>
+          <w:lang w:val="en-US"/>
+        </w:rPr>
+        <w:t>After the advice has been executed, control is returned to the original method.</w:t>
+      </w:r>
+    </w:p>
+    <w:p>
+      <w:pPr>
+        <w:keepNext w:val="0"/>
+        <w:keepLines w:val="0"/>
+        <w:widowControl/>
+        <w:numPr>
+          <w:ilvl w:val="1"/>
+          <w:numId w:val="11"/>
+        </w:numPr>
+        <w:suppressLineNumbers w:val="0"/>
+        <w:spacing w:before="0" w:beforeAutospacing="0" w:after="0" w:afterAutospacing="0" w:line="360" w:lineRule="auto"/>
+        <w:ind w:left="840" w:leftChars="0" w:right="0" w:hanging="420" w:firstLineChars="0"/>
+        <w:jc w:val="left"/>
+        <w:rPr>
+          <w:rFonts w:hint="default" w:ascii="Bodoni MT" w:hAnsi="Bodoni MT" w:eastAsia="等线" w:cs="Bodoni MT"/>
+          <w:sz w:val="22"/>
+          <w:szCs w:val="22"/>
+        </w:rPr>
+      </w:pPr>
+      <w:r>
+        <w:rPr>
+          <w:rFonts w:hint="default" w:ascii="Bodoni MT" w:hAnsi="Bodoni MT" w:eastAsia="等线" w:cs="Bodoni MT"/>
+          <w:b w:val="0"/>
+          <w:bCs w:val="0"/>
+          <w:sz w:val="22"/>
+          <w:szCs w:val="22"/>
+          <w:lang w:val="en-US"/>
+        </w:rPr>
+        <w:t>Any results returned by the method or exceptions thrown are then passed back to the caller.</w:t>
       </w:r>
     </w:p>
     <w:p>
@@ -4547,11 +10468,283 @@
       <w:r>
         <w:rPr>
           <w:rFonts w:hint="default" w:ascii="Bodoni MT" w:hAnsi="Bodoni MT" w:eastAsia="等线" w:cs="Bodoni MT"/>
-          <w:sz w:val="22"/>
-          <w:szCs w:val="22"/>
-          <w:lang w:val="en-IN"/>
-        </w:rPr>
-        <w:t>F</w:t>
+          <w:b/>
+          <w:bCs/>
+          <w:sz w:val="22"/>
+          <w:szCs w:val="22"/>
+          <w:lang w:val="en-US"/>
+        </w:rPr>
+        <w:t>Weaving</w:t>
+      </w:r>
+    </w:p>
+    <w:p>
+      <w:pPr>
+        <w:keepNext w:val="0"/>
+        <w:keepLines w:val="0"/>
+        <w:widowControl/>
+        <w:numPr>
+          <w:ilvl w:val="1"/>
+          <w:numId w:val="11"/>
+        </w:numPr>
+        <w:suppressLineNumbers w:val="0"/>
+        <w:spacing w:before="0" w:beforeAutospacing="0" w:after="0" w:afterAutospacing="0" w:line="360" w:lineRule="auto"/>
+        <w:ind w:left="840" w:leftChars="0" w:right="0" w:hanging="420" w:firstLineChars="0"/>
+        <w:jc w:val="left"/>
+        <w:rPr>
+          <w:rFonts w:hint="default" w:ascii="Bodoni MT" w:hAnsi="Bodoni MT" w:eastAsia="等线" w:cs="Bodoni MT"/>
+          <w:sz w:val="22"/>
+          <w:szCs w:val="22"/>
+        </w:rPr>
+      </w:pPr>
+      <w:r>
+        <w:rPr>
+          <w:rFonts w:hint="default" w:ascii="Bodoni MT" w:hAnsi="Bodoni MT" w:eastAsia="等线" w:cs="Bodoni MT"/>
+          <w:b w:val="0"/>
+          <w:bCs w:val="0"/>
+          <w:sz w:val="22"/>
+          <w:szCs w:val="22"/>
+          <w:lang w:val="en-US"/>
+        </w:rPr>
+        <w:t xml:space="preserve">In addition to dynamic proxies, Spring AOP can use a process called </w:t>
+      </w:r>
+      <w:r>
+        <w:rPr>
+          <w:rFonts w:hint="default" w:ascii="Bodoni MT" w:hAnsi="Bodoni MT" w:eastAsia="等线" w:cs="Bodoni MT"/>
+          <w:b/>
+          <w:bCs/>
+          <w:sz w:val="22"/>
+          <w:szCs w:val="22"/>
+          <w:lang w:val="en-US"/>
+        </w:rPr>
+        <w:t>weaving</w:t>
+      </w:r>
+      <w:r>
+        <w:rPr>
+          <w:rFonts w:hint="default" w:ascii="Bodoni MT" w:hAnsi="Bodoni MT" w:eastAsia="等线" w:cs="Bodoni MT"/>
+          <w:b w:val="0"/>
+          <w:bCs w:val="0"/>
+          <w:sz w:val="22"/>
+          <w:szCs w:val="22"/>
+          <w:lang w:val="en-US"/>
+        </w:rPr>
+        <w:t xml:space="preserve"> for bytecode manipulation.</w:t>
+      </w:r>
+      <w:r>
+        <w:rPr>
+          <w:rFonts w:hint="default" w:ascii="Bodoni MT" w:hAnsi="Bodoni MT" w:eastAsia="等线" w:cs="Bodoni MT"/>
+          <w:b w:val="0"/>
+          <w:bCs w:val="0"/>
+          <w:sz w:val="22"/>
+          <w:szCs w:val="22"/>
+          <w:lang w:val="en-US"/>
+        </w:rPr>
+        <w:br w:type="textWrapping"/>
+      </w:r>
+      <w:r>
+        <w:rPr>
+          <w:rFonts w:hint="default" w:ascii="Bodoni MT" w:hAnsi="Bodoni MT" w:eastAsia="等线" w:cs="Bodoni MT"/>
+          <w:b w:val="0"/>
+          <w:bCs w:val="0"/>
+          <w:sz w:val="22"/>
+          <w:szCs w:val="22"/>
+          <w:lang w:val="en-US"/>
+        </w:rPr>
+        <w:t>Weaving is the process of injecting aspects into the target class bytecode at different points in the lifecycle.</w:t>
+      </w:r>
+    </w:p>
+    <w:p>
+      <w:pPr>
+        <w:keepNext w:val="0"/>
+        <w:keepLines w:val="0"/>
+        <w:widowControl/>
+        <w:numPr>
+          <w:ilvl w:val="2"/>
+          <w:numId w:val="11"/>
+        </w:numPr>
+        <w:suppressLineNumbers w:val="0"/>
+        <w:spacing w:before="0" w:beforeAutospacing="0" w:after="0" w:afterAutospacing="0" w:line="360" w:lineRule="auto"/>
+        <w:ind w:left="1260" w:leftChars="0" w:right="0" w:hanging="420" w:firstLineChars="0"/>
+        <w:jc w:val="left"/>
+        <w:rPr>
+          <w:rFonts w:hint="default" w:ascii="Bodoni MT" w:hAnsi="Bodoni MT" w:eastAsia="等线" w:cs="Bodoni MT"/>
+          <w:sz w:val="22"/>
+          <w:szCs w:val="22"/>
+        </w:rPr>
+      </w:pPr>
+      <w:r>
+        <w:rPr>
+          <w:rFonts w:hint="default" w:ascii="Bodoni MT" w:hAnsi="Bodoni MT" w:eastAsia="等线" w:cs="Bodoni MT"/>
+          <w:sz w:val="22"/>
+          <w:szCs w:val="22"/>
+          <w:lang w:val="en-US"/>
+        </w:rPr>
+        <w:t xml:space="preserve">Compile-time weaving: </w:t>
+      </w:r>
+      <w:r>
+        <w:rPr>
+          <w:rFonts w:hint="default" w:ascii="Bodoni MT" w:hAnsi="Bodoni MT" w:eastAsia="等线" w:cs="Bodoni MT"/>
+          <w:sz w:val="22"/>
+          <w:szCs w:val="22"/>
+          <w:lang w:val="en-US"/>
+        </w:rPr>
+        <w:br w:type="textWrapping"/>
+      </w:r>
+      <w:r>
+        <w:rPr>
+          <w:rFonts w:hint="default" w:ascii="Bodoni MT" w:hAnsi="Bodoni MT" w:eastAsia="等线" w:cs="Bodoni MT"/>
+          <w:sz w:val="22"/>
+          <w:szCs w:val="22"/>
+          <w:lang w:val="en-US"/>
+        </w:rPr>
+        <w:tab/>
+        <w:t>Aspects are woven into the code during the compilation process.</w:t>
+      </w:r>
+    </w:p>
+    <w:p>
+      <w:pPr>
+        <w:keepNext w:val="0"/>
+        <w:keepLines w:val="0"/>
+        <w:widowControl/>
+        <w:numPr>
+          <w:ilvl w:val="2"/>
+          <w:numId w:val="11"/>
+        </w:numPr>
+        <w:suppressLineNumbers w:val="0"/>
+        <w:spacing w:before="0" w:beforeAutospacing="0" w:after="0" w:afterAutospacing="0" w:line="360" w:lineRule="auto"/>
+        <w:ind w:left="1260" w:leftChars="0" w:right="0" w:hanging="420" w:firstLineChars="0"/>
+        <w:jc w:val="left"/>
+        <w:rPr>
+          <w:rFonts w:hint="default" w:ascii="Bodoni MT" w:hAnsi="Bodoni MT" w:eastAsia="等线" w:cs="Bodoni MT"/>
+          <w:sz w:val="22"/>
+          <w:szCs w:val="22"/>
+        </w:rPr>
+      </w:pPr>
+      <w:r>
+        <w:rPr>
+          <w:rFonts w:hint="default" w:ascii="Bodoni MT" w:hAnsi="Bodoni MT" w:eastAsia="等线" w:cs="Bodoni MT"/>
+          <w:sz w:val="22"/>
+          <w:szCs w:val="22"/>
+          <w:lang w:val="en-US"/>
+        </w:rPr>
+        <w:t>Load-time weaving:</w:t>
+      </w:r>
+      <w:r>
+        <w:rPr>
+          <w:rFonts w:hint="default" w:ascii="Bodoni MT" w:hAnsi="Bodoni MT" w:eastAsia="等线" w:cs="Bodoni MT"/>
+          <w:sz w:val="22"/>
+          <w:szCs w:val="22"/>
+          <w:lang w:val="en-US"/>
+        </w:rPr>
+        <w:br w:type="textWrapping"/>
+      </w:r>
+      <w:r>
+        <w:rPr>
+          <w:rFonts w:hint="default" w:ascii="Bodoni MT" w:hAnsi="Bodoni MT" w:eastAsia="等线" w:cs="Bodoni MT"/>
+          <w:sz w:val="22"/>
+          <w:szCs w:val="22"/>
+          <w:lang w:val="en-US"/>
+        </w:rPr>
+        <w:tab/>
+        <w:t>Aspects are woven when the class is loaded into the JVM.</w:t>
+      </w:r>
+    </w:p>
+    <w:p>
+      <w:pPr>
+        <w:keepNext w:val="0"/>
+        <w:keepLines w:val="0"/>
+        <w:widowControl/>
+        <w:numPr>
+          <w:ilvl w:val="2"/>
+          <w:numId w:val="11"/>
+        </w:numPr>
+        <w:suppressLineNumbers w:val="0"/>
+        <w:spacing w:before="0" w:beforeAutospacing="0" w:after="0" w:afterAutospacing="0" w:line="360" w:lineRule="auto"/>
+        <w:ind w:left="1260" w:leftChars="0" w:right="0" w:hanging="420" w:firstLineChars="0"/>
+        <w:jc w:val="left"/>
+        <w:rPr>
+          <w:rFonts w:hint="default" w:ascii="Bodoni MT" w:hAnsi="Bodoni MT" w:eastAsia="等线" w:cs="Bodoni MT"/>
+          <w:sz w:val="22"/>
+          <w:szCs w:val="22"/>
+        </w:rPr>
+      </w:pPr>
+      <w:r>
+        <w:rPr>
+          <w:rFonts w:hint="default" w:ascii="Bodoni MT" w:hAnsi="Bodoni MT" w:eastAsia="等线" w:cs="Bodoni MT"/>
+          <w:sz w:val="22"/>
+          <w:szCs w:val="22"/>
+          <w:lang w:val="en-US"/>
+        </w:rPr>
+        <w:t>Post-compilation weaving:</w:t>
+      </w:r>
+      <w:r>
+        <w:rPr>
+          <w:rFonts w:hint="default" w:ascii="Bodoni MT" w:hAnsi="Bodoni MT" w:eastAsia="等线" w:cs="Bodoni MT"/>
+          <w:sz w:val="22"/>
+          <w:szCs w:val="22"/>
+          <w:lang w:val="en-US"/>
+        </w:rPr>
+        <w:br w:type="textWrapping"/>
+      </w:r>
+      <w:r>
+        <w:rPr>
+          <w:rFonts w:hint="default" w:ascii="Bodoni MT" w:hAnsi="Bodoni MT" w:eastAsia="等线" w:cs="Bodoni MT"/>
+          <w:sz w:val="22"/>
+          <w:szCs w:val="22"/>
+          <w:lang w:val="en-US"/>
+        </w:rPr>
+        <w:tab/>
+        <w:t>Aspects are woven after the classes have been compiled.</w:t>
+      </w:r>
+    </w:p>
+    <w:p>
+      <w:pPr>
+        <w:keepNext w:val="0"/>
+        <w:keepLines w:val="0"/>
+        <w:widowControl/>
+        <w:numPr>
+          <w:ilvl w:val="1"/>
+          <w:numId w:val="11"/>
+        </w:numPr>
+        <w:suppressLineNumbers w:val="0"/>
+        <w:spacing w:before="0" w:beforeAutospacing="0" w:after="0" w:afterAutospacing="0" w:line="360" w:lineRule="auto"/>
+        <w:ind w:left="840" w:leftChars="0" w:right="0" w:hanging="420" w:firstLineChars="0"/>
+        <w:jc w:val="left"/>
+        <w:rPr>
+          <w:rFonts w:hint="default" w:ascii="Bodoni MT" w:hAnsi="Bodoni MT" w:eastAsia="等线" w:cs="Bodoni MT"/>
+          <w:sz w:val="22"/>
+          <w:szCs w:val="22"/>
+        </w:rPr>
+      </w:pPr>
+      <w:r>
+        <w:rPr>
+          <w:rFonts w:hint="default" w:ascii="Bodoni MT" w:hAnsi="Bodoni MT" w:eastAsia="等线" w:cs="Bodoni MT"/>
+          <w:sz w:val="22"/>
+          <w:szCs w:val="22"/>
+          <w:lang w:val="en-US"/>
+        </w:rPr>
+        <w:t xml:space="preserve">Spring primarily uses dynamic proxies, but with </w:t>
+      </w:r>
+      <w:r>
+        <w:rPr>
+          <w:rFonts w:hint="default" w:ascii="Bodoni MT" w:hAnsi="Bodoni MT" w:eastAsia="等线" w:cs="Bodoni MT"/>
+          <w:b/>
+          <w:bCs/>
+          <w:sz w:val="22"/>
+          <w:szCs w:val="22"/>
+          <w:lang w:val="en-US"/>
+        </w:rPr>
+        <w:t>AspectJ</w:t>
+      </w:r>
+      <w:r>
+        <w:rPr>
+          <w:rFonts w:hint="default" w:ascii="Bodoni MT" w:hAnsi="Bodoni MT" w:eastAsia="等线" w:cs="Bodoni MT"/>
+          <w:b w:val="0"/>
+          <w:bCs w:val="0"/>
+          <w:sz w:val="22"/>
+          <w:szCs w:val="22"/>
+          <w:lang w:val="en-US"/>
+        </w:rPr>
+        <w:t xml:space="preserve"> integration, load-time weaving or compile-time weaving can also be used for more complex scenarios.</w:t>
       </w:r>
     </w:p>
     <w:p>
@@ -4568,466 +10761,18 @@
         <w:ind w:left="420" w:leftChars="0" w:right="0" w:hanging="420" w:firstLineChars="0"/>
         <w:jc w:val="left"/>
         <w:rPr>
-          <w:rFonts w:hint="default" w:ascii="Bodoni MT" w:hAnsi="Bodoni MT" w:eastAsia="等线" w:cs="Bodoni MT"/>
-          <w:sz w:val="22"/>
-          <w:szCs w:val="22"/>
-        </w:rPr>
-      </w:pPr>
-    </w:p>
-    <w:p>
-      <w:pPr>
-        <w:rPr>
-          <w:rFonts w:hint="default" w:ascii="Bodoni MT" w:hAnsi="Bodoni MT" w:eastAsia="等线" w:cs="Bodoni MT"/>
-          <w:sz w:val="22"/>
-          <w:szCs w:val="22"/>
-        </w:rPr>
-      </w:pPr>
-      <w:r>
-        <w:rPr>
-          <w:rFonts w:hint="default" w:ascii="Bodoni MT" w:hAnsi="Bodoni MT" w:eastAsia="等线" w:cs="Bodoni MT"/>
-          <w:sz w:val="22"/>
-          <w:szCs w:val="22"/>
-          <w:lang w:val="en-IN"/>
-        </w:rPr>
-        <w:br w:type="page"/>
-      </w:r>
-    </w:p>
-    <w:p>
-      <w:pPr>
-        <w:keepNext w:val="0"/>
-        <w:keepLines w:val="0"/>
-        <w:widowControl/>
-        <w:numPr>
-          <w:ilvl w:val="0"/>
-          <w:numId w:val="11"/>
-        </w:numPr>
-        <w:suppressLineNumbers w:val="0"/>
-        <w:spacing w:before="0" w:beforeAutospacing="0" w:after="0" w:afterAutospacing="0" w:line="360" w:lineRule="auto"/>
-        <w:ind w:left="420" w:leftChars="0" w:right="0" w:hanging="420" w:firstLineChars="0"/>
-        <w:jc w:val="left"/>
-        <w:rPr>
-          <w:rFonts w:hint="default" w:ascii="Bodoni MT" w:hAnsi="Bodoni MT" w:eastAsia="等线" w:cs="Bodoni MT"/>
-          <w:color w:val="002060"/>
-          <w:sz w:val="30"/>
-          <w:szCs w:val="30"/>
-          <w:highlight w:val="lightGray"/>
-        </w:rPr>
-      </w:pPr>
-      <w:r>
-        <w:rPr>
-          <w:rFonts w:hint="default" w:ascii="Bodoni MT" w:hAnsi="Bodoni MT" w:eastAsia="等线" w:cs="Bodoni MT"/>
-          <w:b/>
-          <w:bCs/>
-          <w:color w:val="002060"/>
-          <w:sz w:val="30"/>
-          <w:szCs w:val="30"/>
-          <w:highlight w:val="lightGray"/>
+          <w:rFonts w:hint="default" w:ascii="Bodoni MT" w:hAnsi="Bodoni MT" w:cs="Bodoni MT"/>
+        </w:rPr>
+      </w:pPr>
+      <w:r>
+        <w:rPr>
+          <w:rFonts w:hint="default" w:ascii="Bodoni MT" w:hAnsi="Bodoni MT" w:eastAsia="等线" w:cs="Bodoni MT"/>
+          <w:sz w:val="22"/>
+          <w:szCs w:val="22"/>
           <w:lang w:val="en-US"/>
         </w:rPr>
-        <w:t xml:space="preserve">Spring AOP                                           </w:t>
-      </w:r>
-    </w:p>
-    <w:p>
-      <w:pPr>
-        <w:keepNext w:val="0"/>
-        <w:keepLines w:val="0"/>
-        <w:widowControl/>
-        <w:numPr>
-          <w:ilvl w:val="0"/>
-          <w:numId w:val="11"/>
-        </w:numPr>
-        <w:suppressLineNumbers w:val="0"/>
-        <w:spacing w:before="0" w:beforeAutospacing="0" w:after="0" w:afterAutospacing="0" w:line="360" w:lineRule="auto"/>
-        <w:ind w:left="420" w:leftChars="0" w:right="0" w:hanging="420" w:firstLineChars="0"/>
-        <w:jc w:val="left"/>
-        <w:rPr>
-          <w:rFonts w:hint="default" w:ascii="Bodoni MT" w:hAnsi="Bodoni MT" w:eastAsia="等线" w:cs="Bodoni MT"/>
-          <w:sz w:val="22"/>
-          <w:szCs w:val="22"/>
-        </w:rPr>
-      </w:pPr>
-    </w:p>
-    <w:p>
-      <w:pPr>
-        <w:keepNext w:val="0"/>
-        <w:keepLines w:val="0"/>
-        <w:widowControl/>
-        <w:numPr>
-          <w:ilvl w:val="0"/>
-          <w:numId w:val="11"/>
-        </w:numPr>
-        <w:suppressLineNumbers w:val="0"/>
-        <w:spacing w:before="0" w:beforeAutospacing="0" w:after="0" w:afterAutospacing="0" w:line="360" w:lineRule="auto"/>
-        <w:ind w:left="420" w:leftChars="0" w:right="0" w:hanging="420" w:firstLineChars="0"/>
-        <w:jc w:val="left"/>
-        <w:rPr>
-          <w:rFonts w:hint="default" w:ascii="Bodoni MT" w:hAnsi="Bodoni MT" w:eastAsia="等线" w:cs="Bodoni MT"/>
-          <w:sz w:val="22"/>
-          <w:szCs w:val="22"/>
-        </w:rPr>
-      </w:pPr>
-      <w:r>
-        <w:rPr>
-          <w:rFonts w:hint="default" w:ascii="Bodoni MT" w:hAnsi="Bodoni MT" w:eastAsia="等线" w:cs="Bodoni MT"/>
-          <w:sz w:val="22"/>
-          <w:szCs w:val="22"/>
-          <w:lang w:val="en-IN"/>
-        </w:rPr>
         <w:t>F</w:t>
       </w:r>
-    </w:p>
-    <w:p>
-      <w:pPr>
-        <w:keepNext w:val="0"/>
-        <w:keepLines w:val="0"/>
-        <w:widowControl/>
-        <w:numPr>
-          <w:ilvl w:val="0"/>
-          <w:numId w:val="11"/>
-        </w:numPr>
-        <w:suppressLineNumbers w:val="0"/>
-        <w:spacing w:before="0" w:beforeAutospacing="0" w:after="0" w:afterAutospacing="0" w:line="360" w:lineRule="auto"/>
-        <w:ind w:left="420" w:leftChars="0" w:right="0" w:hanging="420" w:firstLineChars="0"/>
-        <w:jc w:val="left"/>
-        <w:rPr>
-          <w:rFonts w:hint="default" w:ascii="Bodoni MT" w:hAnsi="Bodoni MT" w:eastAsia="等线" w:cs="Bodoni MT"/>
-          <w:sz w:val="22"/>
-          <w:szCs w:val="22"/>
-        </w:rPr>
-      </w:pPr>
-      <w:r>
-        <w:rPr>
-          <w:rFonts w:hint="default" w:ascii="Bodoni MT" w:hAnsi="Bodoni MT" w:eastAsia="等线" w:cs="Bodoni MT"/>
-          <w:sz w:val="22"/>
-          <w:szCs w:val="22"/>
-          <w:lang w:val="en-IN"/>
-        </w:rPr>
-        <w:t>F</w:t>
-      </w:r>
-    </w:p>
-    <w:p>
-      <w:pPr>
-        <w:keepNext w:val="0"/>
-        <w:keepLines w:val="0"/>
-        <w:widowControl/>
-        <w:numPr>
-          <w:ilvl w:val="0"/>
-          <w:numId w:val="11"/>
-        </w:numPr>
-        <w:suppressLineNumbers w:val="0"/>
-        <w:spacing w:before="0" w:beforeAutospacing="0" w:after="0" w:afterAutospacing="0" w:line="360" w:lineRule="auto"/>
-        <w:ind w:left="420" w:leftChars="0" w:right="0" w:hanging="420" w:firstLineChars="0"/>
-        <w:jc w:val="left"/>
-        <w:rPr>
-          <w:rFonts w:hint="default" w:ascii="Bodoni MT" w:hAnsi="Bodoni MT" w:eastAsia="等线" w:cs="Bodoni MT"/>
-          <w:sz w:val="22"/>
-          <w:szCs w:val="22"/>
-        </w:rPr>
-      </w:pPr>
-      <w:r>
-        <w:rPr>
-          <w:rFonts w:hint="default" w:ascii="Bodoni MT" w:hAnsi="Bodoni MT" w:eastAsia="等线" w:cs="Bodoni MT"/>
-          <w:sz w:val="22"/>
-          <w:szCs w:val="22"/>
-          <w:lang w:val="en-IN"/>
-        </w:rPr>
-        <w:t>F</w:t>
-      </w:r>
-    </w:p>
-    <w:p>
-      <w:pPr>
-        <w:keepNext w:val="0"/>
-        <w:keepLines w:val="0"/>
-        <w:widowControl/>
-        <w:numPr>
-          <w:ilvl w:val="0"/>
-          <w:numId w:val="11"/>
-        </w:numPr>
-        <w:suppressLineNumbers w:val="0"/>
-        <w:spacing w:before="0" w:beforeAutospacing="0" w:after="0" w:afterAutospacing="0" w:line="360" w:lineRule="auto"/>
-        <w:ind w:left="420" w:leftChars="0" w:right="0" w:hanging="420" w:firstLineChars="0"/>
-        <w:jc w:val="left"/>
-        <w:rPr>
-          <w:rFonts w:hint="default" w:ascii="Bodoni MT" w:hAnsi="Bodoni MT" w:eastAsia="等线" w:cs="Bodoni MT"/>
-          <w:sz w:val="22"/>
-          <w:szCs w:val="22"/>
-        </w:rPr>
-      </w:pPr>
-      <w:r>
-        <w:rPr>
-          <w:rFonts w:hint="default" w:ascii="Bodoni MT" w:hAnsi="Bodoni MT" w:eastAsia="等线" w:cs="Bodoni MT"/>
-          <w:sz w:val="22"/>
-          <w:szCs w:val="22"/>
-          <w:lang w:val="en-IN"/>
-        </w:rPr>
-        <w:t>F</w:t>
-      </w:r>
-    </w:p>
-    <w:p>
-      <w:pPr>
-        <w:keepNext w:val="0"/>
-        <w:keepLines w:val="0"/>
-        <w:widowControl/>
-        <w:numPr>
-          <w:ilvl w:val="0"/>
-          <w:numId w:val="11"/>
-        </w:numPr>
-        <w:suppressLineNumbers w:val="0"/>
-        <w:spacing w:before="0" w:beforeAutospacing="0" w:after="0" w:afterAutospacing="0" w:line="360" w:lineRule="auto"/>
-        <w:ind w:left="420" w:leftChars="0" w:right="0" w:hanging="420" w:firstLineChars="0"/>
-        <w:jc w:val="left"/>
-        <w:rPr>
-          <w:rFonts w:hint="default" w:ascii="Bodoni MT" w:hAnsi="Bodoni MT" w:eastAsia="等线" w:cs="Bodoni MT"/>
-          <w:sz w:val="22"/>
-          <w:szCs w:val="22"/>
-        </w:rPr>
-      </w:pPr>
-      <w:r>
-        <w:rPr>
-          <w:rFonts w:hint="default" w:ascii="Bodoni MT" w:hAnsi="Bodoni MT" w:eastAsia="等线" w:cs="Bodoni MT"/>
-          <w:sz w:val="22"/>
-          <w:szCs w:val="22"/>
-          <w:lang w:val="en-IN"/>
-        </w:rPr>
-        <w:t>F</w:t>
-      </w:r>
-    </w:p>
-    <w:p>
-      <w:pPr>
-        <w:keepNext w:val="0"/>
-        <w:keepLines w:val="0"/>
-        <w:widowControl/>
-        <w:numPr>
-          <w:ilvl w:val="0"/>
-          <w:numId w:val="11"/>
-        </w:numPr>
-        <w:suppressLineNumbers w:val="0"/>
-        <w:spacing w:before="0" w:beforeAutospacing="0" w:after="0" w:afterAutospacing="0" w:line="360" w:lineRule="auto"/>
-        <w:ind w:left="420" w:leftChars="0" w:right="0" w:hanging="420" w:firstLineChars="0"/>
-        <w:jc w:val="left"/>
-        <w:rPr>
-          <w:rFonts w:hint="default" w:ascii="Bodoni MT" w:hAnsi="Bodoni MT" w:eastAsia="等线" w:cs="Bodoni MT"/>
-          <w:sz w:val="22"/>
-          <w:szCs w:val="22"/>
-        </w:rPr>
-      </w:pPr>
-      <w:r>
-        <w:rPr>
-          <w:rFonts w:hint="default" w:ascii="Bodoni MT" w:hAnsi="Bodoni MT" w:eastAsia="等线" w:cs="Bodoni MT"/>
-          <w:sz w:val="22"/>
-          <w:szCs w:val="22"/>
-          <w:lang w:val="en-IN"/>
-        </w:rPr>
-        <w:t>F</w:t>
-      </w:r>
-    </w:p>
-    <w:p>
-      <w:pPr>
-        <w:keepNext w:val="0"/>
-        <w:keepLines w:val="0"/>
-        <w:widowControl/>
-        <w:numPr>
-          <w:ilvl w:val="0"/>
-          <w:numId w:val="11"/>
-        </w:numPr>
-        <w:suppressLineNumbers w:val="0"/>
-        <w:spacing w:before="0" w:beforeAutospacing="0" w:after="0" w:afterAutospacing="0" w:line="360" w:lineRule="auto"/>
-        <w:ind w:left="420" w:leftChars="0" w:right="0" w:hanging="420" w:firstLineChars="0"/>
-        <w:jc w:val="left"/>
-        <w:rPr>
-          <w:rFonts w:hint="default" w:ascii="Bodoni MT" w:hAnsi="Bodoni MT" w:eastAsia="等线" w:cs="Bodoni MT"/>
-          <w:sz w:val="22"/>
-          <w:szCs w:val="22"/>
-        </w:rPr>
-      </w:pPr>
-      <w:r>
-        <w:rPr>
-          <w:rFonts w:hint="default" w:ascii="Bodoni MT" w:hAnsi="Bodoni MT" w:eastAsia="等线" w:cs="Bodoni MT"/>
-          <w:sz w:val="22"/>
-          <w:szCs w:val="22"/>
-          <w:lang w:val="en-IN"/>
-        </w:rPr>
-        <w:t>F</w:t>
-      </w:r>
-    </w:p>
-    <w:p>
-      <w:pPr>
-        <w:keepNext w:val="0"/>
-        <w:keepLines w:val="0"/>
-        <w:widowControl/>
-        <w:numPr>
-          <w:ilvl w:val="0"/>
-          <w:numId w:val="11"/>
-        </w:numPr>
-        <w:suppressLineNumbers w:val="0"/>
-        <w:spacing w:before="0" w:beforeAutospacing="0" w:after="0" w:afterAutospacing="0" w:line="360" w:lineRule="auto"/>
-        <w:ind w:left="420" w:leftChars="0" w:right="0" w:hanging="420" w:firstLineChars="0"/>
-        <w:jc w:val="left"/>
-        <w:rPr>
-          <w:rFonts w:hint="default" w:ascii="Bodoni MT" w:hAnsi="Bodoni MT" w:eastAsia="等线" w:cs="Bodoni MT"/>
-          <w:sz w:val="22"/>
-          <w:szCs w:val="22"/>
-        </w:rPr>
-      </w:pPr>
-      <w:r>
-        <w:rPr>
-          <w:rFonts w:hint="default" w:ascii="Bodoni MT" w:hAnsi="Bodoni MT" w:eastAsia="等线" w:cs="Bodoni MT"/>
-          <w:sz w:val="22"/>
-          <w:szCs w:val="22"/>
-          <w:lang w:val="en-IN"/>
-        </w:rPr>
-        <w:t>F</w:t>
-      </w:r>
-    </w:p>
-    <w:p>
-      <w:pPr>
-        <w:keepNext w:val="0"/>
-        <w:keepLines w:val="0"/>
-        <w:widowControl/>
-        <w:numPr>
-          <w:ilvl w:val="0"/>
-          <w:numId w:val="11"/>
-        </w:numPr>
-        <w:suppressLineNumbers w:val="0"/>
-        <w:spacing w:before="0" w:beforeAutospacing="0" w:after="0" w:afterAutospacing="0" w:line="360" w:lineRule="auto"/>
-        <w:ind w:left="420" w:leftChars="0" w:right="0" w:hanging="420" w:firstLineChars="0"/>
-        <w:jc w:val="left"/>
-        <w:rPr>
-          <w:rFonts w:hint="default" w:ascii="Bodoni MT" w:hAnsi="Bodoni MT" w:eastAsia="等线" w:cs="Bodoni MT"/>
-          <w:sz w:val="22"/>
-          <w:szCs w:val="22"/>
-        </w:rPr>
-      </w:pPr>
-      <w:r>
-        <w:rPr>
-          <w:rFonts w:hint="default" w:ascii="Bodoni MT" w:hAnsi="Bodoni MT" w:eastAsia="等线" w:cs="Bodoni MT"/>
-          <w:sz w:val="22"/>
-          <w:szCs w:val="22"/>
-          <w:lang w:val="en-IN"/>
-        </w:rPr>
-        <w:t>F</w:t>
-      </w:r>
-    </w:p>
-    <w:p>
-      <w:pPr>
-        <w:keepNext w:val="0"/>
-        <w:keepLines w:val="0"/>
-        <w:widowControl/>
-        <w:numPr>
-          <w:ilvl w:val="0"/>
-          <w:numId w:val="11"/>
-        </w:numPr>
-        <w:suppressLineNumbers w:val="0"/>
-        <w:spacing w:before="0" w:beforeAutospacing="0" w:after="0" w:afterAutospacing="0" w:line="360" w:lineRule="auto"/>
-        <w:ind w:left="420" w:leftChars="0" w:right="0" w:hanging="420" w:firstLineChars="0"/>
-        <w:jc w:val="left"/>
-        <w:rPr>
-          <w:rFonts w:hint="default" w:ascii="Bodoni MT" w:hAnsi="Bodoni MT" w:eastAsia="等线" w:cs="Bodoni MT"/>
-          <w:sz w:val="22"/>
-          <w:szCs w:val="22"/>
-        </w:rPr>
-      </w:pPr>
-      <w:r>
-        <w:rPr>
-          <w:rFonts w:hint="default" w:ascii="Bodoni MT" w:hAnsi="Bodoni MT" w:eastAsia="等线" w:cs="Bodoni MT"/>
-          <w:sz w:val="22"/>
-          <w:szCs w:val="22"/>
-          <w:lang w:val="en-IN"/>
-        </w:rPr>
-        <w:t>F</w:t>
-      </w:r>
-    </w:p>
-    <w:p>
-      <w:pPr>
-        <w:keepNext w:val="0"/>
-        <w:keepLines w:val="0"/>
-        <w:widowControl/>
-        <w:numPr>
-          <w:ilvl w:val="0"/>
-          <w:numId w:val="11"/>
-        </w:numPr>
-        <w:suppressLineNumbers w:val="0"/>
-        <w:spacing w:before="0" w:beforeAutospacing="0" w:after="0" w:afterAutospacing="0" w:line="360" w:lineRule="auto"/>
-        <w:ind w:left="420" w:leftChars="0" w:right="0" w:hanging="420" w:firstLineChars="0"/>
-        <w:jc w:val="left"/>
-        <w:rPr>
-          <w:rFonts w:hint="default" w:ascii="Bodoni MT" w:hAnsi="Bodoni MT" w:eastAsia="等线" w:cs="Bodoni MT"/>
-          <w:sz w:val="22"/>
-          <w:szCs w:val="22"/>
-        </w:rPr>
-      </w:pPr>
-      <w:r>
-        <w:rPr>
-          <w:rFonts w:hint="default" w:ascii="Bodoni MT" w:hAnsi="Bodoni MT" w:eastAsia="等线" w:cs="Bodoni MT"/>
-          <w:sz w:val="22"/>
-          <w:szCs w:val="22"/>
-          <w:lang w:val="en-IN"/>
-        </w:rPr>
-        <w:t>F</w:t>
-      </w:r>
-    </w:p>
-    <w:p>
-      <w:pPr>
-        <w:keepNext w:val="0"/>
-        <w:keepLines w:val="0"/>
-        <w:widowControl/>
-        <w:numPr>
-          <w:ilvl w:val="0"/>
-          <w:numId w:val="11"/>
-        </w:numPr>
-        <w:suppressLineNumbers w:val="0"/>
-        <w:spacing w:before="0" w:beforeAutospacing="0" w:after="0" w:afterAutospacing="0" w:line="360" w:lineRule="auto"/>
-        <w:ind w:left="420" w:leftChars="0" w:right="0" w:hanging="420" w:firstLineChars="0"/>
-        <w:jc w:val="left"/>
-        <w:rPr>
-          <w:rFonts w:hint="default" w:ascii="Bodoni MT" w:hAnsi="Bodoni MT" w:eastAsia="等线" w:cs="Bodoni MT"/>
-          <w:sz w:val="22"/>
-          <w:szCs w:val="22"/>
-        </w:rPr>
-      </w:pPr>
-      <w:r>
-        <w:rPr>
-          <w:rFonts w:hint="default" w:ascii="Bodoni MT" w:hAnsi="Bodoni MT" w:eastAsia="等线" w:cs="Bodoni MT"/>
-          <w:sz w:val="22"/>
-          <w:szCs w:val="22"/>
-          <w:lang w:val="en-IN"/>
-        </w:rPr>
-        <w:t>F</w:t>
-      </w:r>
-    </w:p>
-    <w:p>
-      <w:pPr>
-        <w:keepNext w:val="0"/>
-        <w:keepLines w:val="0"/>
-        <w:widowControl/>
-        <w:numPr>
-          <w:ilvl w:val="1"/>
-          <w:numId w:val="11"/>
-        </w:numPr>
-        <w:suppressLineNumbers w:val="0"/>
-        <w:spacing w:before="0" w:beforeAutospacing="0" w:after="0" w:afterAutospacing="0" w:line="360" w:lineRule="auto"/>
-        <w:ind w:left="840" w:leftChars="0" w:right="0" w:hanging="420" w:firstLineChars="0"/>
-        <w:jc w:val="left"/>
-        <w:rPr>
-          <w:rFonts w:hint="default" w:ascii="Bodoni MT" w:hAnsi="Bodoni MT" w:eastAsia="等线" w:cs="Bodoni MT"/>
-          <w:sz w:val="22"/>
-          <w:szCs w:val="22"/>
-        </w:rPr>
-      </w:pPr>
-    </w:p>
-    <w:p>
-      <w:pPr>
-        <w:rPr>
-          <w:rFonts w:hint="default" w:ascii="Bodoni MT" w:hAnsi="Bodoni MT" w:cs="Bodoni MT"/>
-        </w:rPr>
-      </w:pPr>
-    </w:p>
-    <w:p>
-      <w:pPr>
-        <w:rPr>
-          <w:rFonts w:hint="default" w:ascii="Bodoni MT" w:hAnsi="Bodoni MT" w:cs="Bodoni MT"/>
-        </w:rPr>
-      </w:pPr>
     </w:p>
     <w:sectPr>
       <w:pgSz w:w="11906" w:h="16838"/>
@@ -5639,7 +11384,7 @@
     <w:lsdException w:qFormat="1" w:unhideWhenUsed="0" w:uiPriority="0" w:semiHidden="0" w:name="List Continue 3"/>
     <w:lsdException w:qFormat="1" w:unhideWhenUsed="0" w:uiPriority="0" w:semiHidden="0" w:name="List Continue 4"/>
     <w:lsdException w:qFormat="1" w:unhideWhenUsed="0" w:uiPriority="0" w:semiHidden="0" w:name="List Continue 5"/>
-    <w:lsdException w:unhideWhenUsed="0" w:uiPriority="0" w:semiHidden="0" w:name="Message Header"/>
+    <w:lsdException w:qFormat="1" w:unhideWhenUsed="0" w:uiPriority="0" w:semiHidden="0" w:name="Message Header"/>
     <w:lsdException w:qFormat="1" w:unhideWhenUsed="0" w:uiPriority="0" w:semiHidden="0" w:name="Subtitle"/>
     <w:lsdException w:qFormat="1" w:unhideWhenUsed="0" w:uiPriority="0" w:semiHidden="0" w:name="Salutation"/>
     <w:lsdException w:qFormat="1" w:unhideWhenUsed="0" w:uiPriority="0" w:semiHidden="0" w:name="Date"/>
@@ -5681,7 +11426,7 @@
     <w:lsdException w:unhideWhenUsed="0" w:uiPriority="0" w:semiHidden="0" w:name="Table Colorful 1"/>
     <w:lsdException w:qFormat="1" w:unhideWhenUsed="0" w:uiPriority="0" w:semiHidden="0" w:name="Table Colorful 2"/>
     <w:lsdException w:qFormat="1" w:unhideWhenUsed="0" w:uiPriority="0" w:semiHidden="0" w:name="Table Colorful 3"/>
-    <w:lsdException w:unhideWhenUsed="0" w:uiPriority="0" w:semiHidden="0" w:name="Table Columns 1"/>
+    <w:lsdException w:qFormat="1" w:unhideWhenUsed="0" w:uiPriority="0" w:semiHidden="0" w:name="Table Columns 1"/>
     <w:lsdException w:qFormat="1" w:unhideWhenUsed="0" w:uiPriority="0" w:semiHidden="0" w:name="Table Columns 2"/>
     <w:lsdException w:qFormat="1" w:unhideWhenUsed="0" w:uiPriority="0" w:semiHidden="0" w:name="Table Columns 3"/>
     <w:lsdException w:qFormat="1" w:unhideWhenUsed="0" w:uiPriority="0" w:semiHidden="0" w:name="Table Columns 4"/>
@@ -6791,6 +12536,7 @@
   <w:style w:type="paragraph" w:styleId="84">
     <w:name w:val="Message Header"/>
     <w:basedOn w:val="1"/>
+    <w:qFormat/>
     <w:uiPriority w:val="0"/>
     <w:pPr>
       <w:pBdr>
@@ -7727,6 +13473,7 @@
   <w:style w:type="table" w:styleId="104">
     <w:name w:val="Table Columns 1"/>
     <w:basedOn w:val="12"/>
+    <w:qFormat/>
     <w:uiPriority w:val="0"/>
     <w:pPr>
       <w:widowControl w:val="0"/>
